--- a/reports/lab_2_Pavlov.docx
+++ b/reports/lab_2_Pavlov.docx
@@ -1000,9 +1000,9 @@
       </w:r>
       <w:r>
         <w:rPr>
-          <w:bCs/>
           <w:sz w:val="28"/>
           <w:szCs w:val="28"/>
+          <w:highlight w:val="none"/>
         </w:rPr>
       </w:r>
       <w:r>
@@ -1064,10 +1064,8 @@
       </w:r>
       <w:r>
         <w:rPr>
-          <w:bCs/>
           <w:sz w:val="28"/>
           <w:szCs w:val="28"/>
-          <w:highlight w:val="none"/>
         </w:rPr>
       </w:r>
       <w:r>
@@ -1330,7 +1328,7 @@
       <w:sdtContent>
         <w:p>
           <w:pPr>
-            <w:pStyle w:val="735"/>
+            <w:pStyle w:val="737"/>
             <w:pBdr/>
             <w:tabs>
               <w:tab w:val="right" w:leader="dot" w:pos="9355"/>
@@ -1362,19 +1360,19 @@
           <w:hyperlink w:tooltip="#_Toc1" w:anchor="_Toc1" w:history="1">
             <w:r>
               <w:rPr>
-                <w:rStyle w:val="913"/>
+                <w:rStyle w:val="915"/>
               </w:rPr>
             </w:r>
             <w:r>
               <w:rPr>
-                <w:rStyle w:val="913"/>
+                <w:rStyle w:val="915"/>
                 <w:iCs/>
               </w:rPr>
               <w:t xml:space="preserve">1. Задача</w:t>
             </w:r>
             <w:r>
               <w:rPr>
-                <w:rStyle w:val="913"/>
+                <w:rStyle w:val="915"/>
                 <w:iCs/>
                 <w:highlight w:val="none"/>
               </w:rPr>
@@ -1396,10 +1394,16 @@
               <w:highlight w:val="none"/>
             </w:rPr>
           </w:r>
+          <w:r>
+            <w:rPr>
+              <w:iCs/>
+              <w:highlight w:val="none"/>
+            </w:rPr>
+          </w:r>
         </w:p>
         <w:p>
           <w:pPr>
-            <w:pStyle w:val="735"/>
+            <w:pStyle w:val="737"/>
             <w:pBdr/>
             <w:tabs>
               <w:tab w:val="right" w:leader="dot" w:pos="9355"/>
@@ -1410,22 +1414,23 @@
               <w:iCs/>
             </w:rPr>
           </w:pPr>
+          <w:r/>
           <w:hyperlink w:tooltip="#_Toc2" w:anchor="_Toc2" w:history="1">
             <w:r>
               <w:rPr>
-                <w:rStyle w:val="913"/>
+                <w:rStyle w:val="915"/>
               </w:rPr>
             </w:r>
             <w:r>
               <w:rPr>
-                <w:rStyle w:val="913"/>
+                <w:rStyle w:val="915"/>
                 <w:iCs/>
               </w:rPr>
               <w:t xml:space="preserve">2. Практическая реализация</w:t>
             </w:r>
             <w:r>
               <w:rPr>
-                <w:rStyle w:val="913"/>
+                <w:rStyle w:val="915"/>
                 <w:iCs/>
               </w:rPr>
             </w:r>
@@ -1445,10 +1450,15 @@
               <w:iCs/>
             </w:rPr>
           </w:r>
+          <w:r>
+            <w:rPr>
+              <w:iCs/>
+            </w:rPr>
+          </w:r>
         </w:p>
         <w:p>
           <w:pPr>
-            <w:pStyle w:val="736"/>
+            <w:pStyle w:val="738"/>
             <w:pBdr/>
             <w:tabs>
               <w:tab w:val="right" w:leader="dot" w:pos="9355"/>
@@ -1459,22 +1469,23 @@
               <w:iCs/>
             </w:rPr>
           </w:pPr>
+          <w:r/>
           <w:hyperlink w:tooltip="#_Toc3" w:anchor="_Toc3" w:history="1">
             <w:r>
               <w:rPr>
-                <w:rStyle w:val="913"/>
+                <w:rStyle w:val="915"/>
               </w:rPr>
             </w:r>
             <w:r>
               <w:rPr>
-                <w:rStyle w:val="913"/>
+                <w:rStyle w:val="915"/>
                 <w:iCs/>
               </w:rPr>
               <w:t xml:space="preserve">2.1. Предметная область и требования к ней</w:t>
             </w:r>
             <w:r>
               <w:rPr>
-                <w:rStyle w:val="913"/>
+                <w:rStyle w:val="915"/>
                 <w:iCs/>
               </w:rPr>
             </w:r>
@@ -1494,10 +1505,15 @@
               <w:iCs/>
             </w:rPr>
           </w:r>
+          <w:r>
+            <w:rPr>
+              <w:iCs/>
+            </w:rPr>
+          </w:r>
         </w:p>
         <w:p>
           <w:pPr>
-            <w:pStyle w:val="736"/>
+            <w:pStyle w:val="738"/>
             <w:pBdr/>
             <w:tabs>
               <w:tab w:val="right" w:leader="dot" w:pos="9355"/>
@@ -1508,50 +1524,51 @@
               <w:iCs/>
             </w:rPr>
           </w:pPr>
+          <w:r/>
           <w:hyperlink w:tooltip="#_Toc4" w:anchor="_Toc4" w:history="1">
             <w:r>
               <w:rPr>
-                <w:rStyle w:val="913"/>
+                <w:rStyle w:val="915"/>
               </w:rPr>
             </w:r>
             <w:r>
               <w:rPr>
-                <w:rStyle w:val="913"/>
+                <w:rStyle w:val="915"/>
                 <w:iCs/>
               </w:rPr>
               <w:t xml:space="preserve">2.2. </w:t>
             </w:r>
             <w:r>
               <w:rPr>
-                <w:rStyle w:val="913"/>
+                <w:rStyle w:val="915"/>
                 <w:iCs/>
               </w:rPr>
               <w:t xml:space="preserve">Построение м</w:t>
             </w:r>
             <w:r>
               <w:rPr>
-                <w:rStyle w:val="913"/>
+                <w:rStyle w:val="915"/>
                 <w:iCs/>
               </w:rPr>
               <w:t xml:space="preserve">одел</w:t>
             </w:r>
             <w:r>
               <w:rPr>
-                <w:rStyle w:val="913"/>
+                <w:rStyle w:val="915"/>
                 <w:iCs/>
               </w:rPr>
               <w:t xml:space="preserve">и</w:t>
             </w:r>
             <w:r>
               <w:rPr>
-                <w:rStyle w:val="913"/>
+                <w:rStyle w:val="915"/>
                 <w:iCs/>
               </w:rPr>
               <w:t xml:space="preserve"> семантических объектов</w:t>
             </w:r>
             <w:r>
               <w:rPr>
-                <w:rStyle w:val="913"/>
+                <w:rStyle w:val="915"/>
                 <w:iCs/>
               </w:rPr>
             </w:r>
@@ -1571,6 +1588,11 @@
               <w:iCs/>
             </w:rPr>
           </w:r>
+          <w:r>
+            <w:rPr>
+              <w:iCs/>
+            </w:rPr>
+          </w:r>
         </w:p>
         <w:p>
           <w:pPr>
@@ -1581,7 +1603,6 @@
               <w:highlight w:val="none"/>
             </w:rPr>
           </w:pPr>
-          <w:r/>
           <w:r>
             <w:rPr>
               <w:iCs/>
@@ -1595,7 +1616,11 @@
               <w:highlight w:val="none"/>
             </w:rPr>
           </w:r>
-          <w:r/>
+          <w:r>
+            <w:rPr>
+              <w:highlight w:val="none"/>
+            </w:rPr>
+          </w:r>
         </w:p>
       </w:sdtContent>
     </w:sdt>
@@ -1640,7 +1665,7 @@
     </w:p>
     <w:p>
       <w:pPr>
-        <w:pStyle w:val="870"/>
+        <w:pStyle w:val="872"/>
         <w:pBdr/>
         <w:spacing/>
         <w:ind/>
@@ -1675,7 +1700,7 @@
     </w:p>
     <w:p>
       <w:pPr>
-        <w:pStyle w:val="870"/>
+        <w:pStyle w:val="872"/>
         <w:pBdr/>
         <w:spacing/>
         <w:ind/>
@@ -1702,7 +1727,12 @@
         </w:rPr>
       </w:r>
       <w:bookmarkEnd w:id="1"/>
-      <w:r/>
+      <w:r>
+        <w:rPr>
+          <w:iCs/>
+          <w:highlight w:val="none"/>
+        </w:rPr>
+      </w:r>
       <w:r>
         <w:rPr>
           <w:iCs/>
@@ -1712,7 +1742,7 @@
     </w:p>
     <w:p>
       <w:pPr>
-        <w:pStyle w:val="921"/>
+        <w:pStyle w:val="923"/>
         <w:numPr>
           <w:ilvl w:val="0"/>
           <w:numId w:val="2"/>
@@ -1740,7 +1770,7 @@
     </w:p>
     <w:p>
       <w:pPr>
-        <w:pStyle w:val="921"/>
+        <w:pStyle w:val="923"/>
         <w:numPr>
           <w:ilvl w:val="0"/>
           <w:numId w:val="2"/>
@@ -1829,7 +1859,7 @@
     </w:p>
     <w:p>
       <w:pPr>
-        <w:pStyle w:val="870"/>
+        <w:pStyle w:val="872"/>
         <w:pBdr/>
         <w:spacing/>
         <w:ind/>
@@ -1860,7 +1890,14 @@
         </w:rPr>
       </w:r>
       <w:bookmarkEnd w:id="2"/>
-      <w:r/>
+      <w:r>
+        <w:rPr>
+          <w:b/>
+          <w:bCs/>
+          <w:iCs/>
+          <w:sz w:val="28"/>
+        </w:rPr>
+      </w:r>
       <w:r>
         <w:rPr>
           <w:b/>
@@ -1872,7 +1909,7 @@
     </w:p>
     <w:p>
       <w:pPr>
-        <w:pStyle w:val="871"/>
+        <w:pStyle w:val="873"/>
         <w:pBdr/>
         <w:spacing/>
         <w:ind/>
@@ -1903,7 +1940,14 @@
         </w:rPr>
       </w:r>
       <w:bookmarkEnd w:id="3"/>
-      <w:r/>
+      <w:r>
+        <w:rPr>
+          <w:b/>
+          <w:bCs/>
+          <w:iCs/>
+          <w:sz w:val="28"/>
+        </w:rPr>
+      </w:r>
       <w:r>
         <w:rPr>
           <w:b/>
@@ -1924,24 +1968,14 @@
           <w14:ligatures w14:val="none"/>
         </w:rPr>
       </w:pPr>
+      <w:r/>
       <w:r>
-        <w:t xml:space="preserve">Для выполнения поставленной задачи в качестве предметной области был выбран каталог видеоигр. Такой каталог подразумевает </w:t>
+        <w:t xml:space="preserve">Для выполнения поставленной задачи в качестве предметной области был выбран каталог видеоигр. В таком каталоге отображаются игры, информация о них, их цена и список игроков в них. Также отображаются компании-разработчики этих игр. К предметной области были </w:t>
       </w:r>
       <w:r>
-        <w:t xml:space="preserve">указание</w:t>
+        <w:t xml:space="preserve">сформулированы следующие требования:</w:t>
       </w:r>
-      <w:r>
-        <w:t xml:space="preserve"> </w:t>
-      </w:r>
-      <w:r>
-        <w:t xml:space="preserve">разработчиков игр и списка игроков в конкретные игры, а также позволяет отслеживать цены на игры. К предметной области были сформулированы следующие требования:</w:t>
-      </w:r>
-      <w:r>
-        <w:rPr>
-          <w:iCs/>
-          <w14:ligatures w14:val="none"/>
-        </w:rPr>
-      </w:r>
+      <w:r/>
       <w:r>
         <w:rPr>
           <w:iCs/>
@@ -1951,7 +1985,7 @@
     </w:p>
     <w:p>
       <w:pPr>
-        <w:pStyle w:val="921"/>
+        <w:pStyle w:val="923"/>
         <w:numPr>
           <w:ilvl w:val="0"/>
           <w:numId w:val="8"/>
@@ -1995,7 +2029,7 @@
     </w:p>
     <w:p>
       <w:pPr>
-        <w:pStyle w:val="921"/>
+        <w:pStyle w:val="923"/>
         <w:numPr>
           <w:ilvl w:val="0"/>
           <w:numId w:val="8"/>
@@ -2032,7 +2066,7 @@
     </w:p>
     <w:p>
       <w:pPr>
-        <w:pStyle w:val="921"/>
+        <w:pStyle w:val="923"/>
         <w:numPr>
           <w:ilvl w:val="0"/>
           <w:numId w:val="8"/>
@@ -2066,29 +2100,10 @@
           <w:szCs w:val="28"/>
         </w:rPr>
       </w:r>
-      <w:r>
-        <w:rPr>
-          <w:iCs/>
-          <w:sz w:val="28"/>
-          <w:highlight w:val="none"/>
-        </w:rPr>
-      </w:r>
-      <w:r>
-        <w:rPr>
-          <w:sz w:val="28"/>
-          <w:szCs w:val="28"/>
-        </w:rPr>
-      </w:r>
-      <w:r>
-        <w:rPr>
-          <w:sz w:val="28"/>
-          <w:szCs w:val="28"/>
-        </w:rPr>
-      </w:r>
     </w:p>
     <w:p>
       <w:pPr>
-        <w:pStyle w:val="871"/>
+        <w:pStyle w:val="873"/>
         <w:pBdr/>
         <w:spacing/>
         <w:ind/>
@@ -2155,7 +2170,14 @@
         </w:rPr>
       </w:r>
       <w:bookmarkEnd w:id="4"/>
-      <w:r/>
+      <w:r>
+        <w:rPr>
+          <w:b/>
+          <w:bCs/>
+          <w:iCs/>
+          <w:sz w:val="28"/>
+        </w:rPr>
+      </w:r>
       <w:r>
         <w:rPr>
           <w:b/>
@@ -2240,7 +2262,7 @@
     </w:p>
     <w:p>
       <w:pPr>
-        <w:pStyle w:val="921"/>
+        <w:pStyle w:val="923"/>
         <w:numPr>
           <w:ilvl w:val="0"/>
           <w:numId w:val="5"/>
@@ -2274,7 +2296,14 @@
           <w:iCs/>
           <w:sz w:val="28"/>
         </w:rPr>
-        <w:t xml:space="preserve">семантический объект игры с идентификатором в виде однозначного составного атрибута GameName (название игры) и ReleaseDate (дата выхода). Имеет однозначный простой атрибут Description (описание игры) с минимальным кардинальным числом 0, так как у игры может не быть описания</w:t>
+        <w:t xml:space="preserve">семантический объе</w:t>
+      </w:r>
+      <w:r>
+        <w:rPr>
+          <w:iCs/>
+          <w:sz w:val="28"/>
+        </w:rPr>
+        <w:t xml:space="preserve">кт игры с идентификатором в виде однозначного составного атрибута GameName (название игры) и ReleaseDate (дата выхода). Имеет однозначный простой атрибут Description (описание игры) с минимальным кардинальным числом 0, так как у игры может не быть описания</w:t>
       </w:r>
       <w:r>
         <w:rPr>
@@ -2310,10 +2339,16 @@
           <w:sz w:val="28"/>
         </w:rPr>
       </w:r>
+      <w:r>
+        <w:rPr>
+          <w:iCs/>
+          <w:sz w:val="28"/>
+        </w:rPr>
+      </w:r>
     </w:p>
     <w:p>
       <w:pPr>
-        <w:pStyle w:val="921"/>
+        <w:pStyle w:val="923"/>
         <w:numPr>
           <w:ilvl w:val="0"/>
           <w:numId w:val="5"/>
@@ -2340,14 +2375,28 @@
           <w:iCs/>
           <w:sz w:val="28"/>
         </w:rPr>
-        <w:t xml:space="preserve">–  семантический объект компании-разработчика с идентификатором в виде однозначного простого атрибута DeveloperName (уникальное название компании-разработчика). Имеет простые однозначные атрибуты Location (юридический адрес компании-разработчика), AvatarURL (ссылка на аватар компании-разработчика), WebsiteURL (ссылка на официальный сайт компании-разработчика)</w:t>
+        <w:t xml:space="preserve">–  семантический объект компании-разработчика с идентификатором в виде однозначного простого атрибута Dev</w:t>
       </w:r>
       <w:r>
         <w:rPr>
           <w:iCs/>
           <w:sz w:val="28"/>
         </w:rPr>
-        <w:t xml:space="preserve">, минимальное кардинальное число которых равняется нулю, так как эти атрибуты необязательны. Также имеет многозначный объектный атрибут с минимальным кардинальным числом 0, так как у разработчика может не быть игр вовсе. Содержит многозначный составной атрибут AdditionalAgreement (доп соглашение) с идентификатором в виде однозначного простого атрибута AdditionalAgreementName (название доп соглашения) с минимальным кардинальным числом 1, а также с атрибутом DocumentURL (ссылка на документ)</w:t>
+        <w:t xml:space="preserve">eloperName (уникальное название компании-разработчика). Имеет простые однозначные атрибуты Location (юридический адрес компании-разработчика), AvatarURL (ссылка на аватар компании-разработчика), WebsiteURL (ссылка на официальный сайт компании-разработчика)</w:t>
+      </w:r>
+      <w:r>
+        <w:rPr>
+          <w:iCs/>
+          <w:sz w:val="28"/>
+        </w:rPr>
+        <w:t xml:space="preserve">, минимальное кардинальное число которых равняется нулю, так как эти атрибуты необязательны. Также имеет многозначный объектный атрибут с минимальным кардинальным числом 0, так как у разработчика может не быть игр вовсе. Содержит многозн</w:t>
+      </w:r>
+      <w:r>
+        <w:rPr>
+          <w:iCs/>
+          <w:sz w:val="28"/>
+        </w:rPr>
+        <w:t xml:space="preserve">ачный составной атрибут AdditionalAgreement (доп соглашение) с идентификатором в виде однозначного простого атрибута AdditionalAgreementName (название доп соглашения) с минимальным кардинальным числом 1, а также с атрибутом DocumentURL (ссылка на документ)</w:t>
       </w:r>
       <w:r>
         <w:rPr>
@@ -2362,10 +2411,16 @@
           <w:sz w:val="28"/>
         </w:rPr>
       </w:r>
+      <w:r>
+        <w:rPr>
+          <w:iCs/>
+          <w:sz w:val="28"/>
+        </w:rPr>
+      </w:r>
     </w:p>
     <w:p>
       <w:pPr>
-        <w:pStyle w:val="921"/>
+        <w:pStyle w:val="923"/>
         <w:numPr>
           <w:ilvl w:val="0"/>
           <w:numId w:val="5"/>
@@ -2385,7 +2440,21 @@
           <w:sz w:val="28"/>
           <w:highlight w:val="none"/>
         </w:rPr>
-        <w:t xml:space="preserve">PLAYER – семантический объект игрока с идентификатором в виде однозначного простого атрибута Email. Имеет однозначный простой атрибут PublicName (публичное имя) с минимальным кардинальным числом 1, а также атрибуты Description (информация игрока «о себе»), Country (страна игрока), City (город игрока), AvatarURL (ссылка на аватар игрока) с минимальным кардинальным числом 0. Содержит многозначный объектный атрибут GAME с минимальным кардинальным числом 0, так как игрок может не играть ни в какие игры.</w:t>
+        <w:t xml:space="preserve">PLAYER – семантический объект игрока с идентификатором в виде однозначного простого атрибута Email. Имеет однозначный простой атрибут PublicName (публичное имя) с минимальным кардинальным числом 1, а также атрибуты Description (информация игрока «о</w:t>
+      </w:r>
+      <w:r>
+        <w:rPr>
+          <w:iCs/>
+          <w:sz w:val="28"/>
+          <w:highlight w:val="none"/>
+        </w:rPr>
+        <w:t xml:space="preserve"> себе»), Country (страна игрока), City (город игрока), AvatarURL (ссылка на аватар игрока) с минимальным кардинальным числом 0. Содержит многозначный объектный атрибут GAME с минимальным кардинальным числом 0, так как игрок может не играть ни в какие игры.</w:t>
+      </w:r>
+      <w:r>
+        <w:rPr>
+          <w:sz w:val="28"/>
+          <w:szCs w:val="28"/>
+        </w:rPr>
       </w:r>
       <w:r>
         <w:rPr>
@@ -2396,7 +2465,7 @@
     </w:p>
     <w:p>
       <w:pPr>
-        <w:pStyle w:val="921"/>
+        <w:pStyle w:val="923"/>
         <w:pBdr/>
         <w:spacing w:after="240" w:before="240" w:line="360" w:lineRule="auto"/>
         <w:ind w:firstLine="0" w:left="0"/>
@@ -2427,7 +2496,7 @@
     </w:p>
     <w:p>
       <w:pPr>
-        <w:pStyle w:val="921"/>
+        <w:pStyle w:val="923"/>
         <w:pBdr/>
         <w:spacing w:after="240" w:before="240" w:line="360" w:lineRule="auto"/>
         <w:ind w:firstLine="0" w:left="0"/>
@@ -2524,16 +2593,10 @@
           <w:sz w:val="28"/>
         </w:rPr>
       </w:r>
-      <w:r>
-        <w:rPr>
-          <w:iCs/>
-          <w:sz w:val="28"/>
-        </w:rPr>
-      </w:r>
     </w:p>
     <w:p>
       <w:pPr>
-        <w:pStyle w:val="921"/>
+        <w:pStyle w:val="923"/>
         <w:pBdr/>
         <w:spacing w:after="240" w:before="240" w:line="360" w:lineRule="auto"/>
         <w:ind w:firstLine="0" w:left="0"/>
@@ -2640,7 +2703,7 @@
     <w:sdtContent>
       <w:p>
         <w:pPr>
-          <w:pStyle w:val="925"/>
+          <w:pStyle w:val="927"/>
           <w:pBdr/>
           <w:spacing/>
           <w:ind/>
@@ -2668,7 +2731,7 @@
   </w:sdt>
   <w:p>
     <w:pPr>
-      <w:pStyle w:val="925"/>
+      <w:pStyle w:val="927"/>
       <w:pBdr/>
       <w:spacing/>
       <w:ind/>
@@ -4002,10 +4065,10 @@
     <w:lsdException w:name="Bibliography" w:uiPriority="37"/>
     <w:lsdException w:name="TOC Heading" w:uiPriority="39" w:qFormat="1"/>
   </w:latentStyles>
-  <w:style w:type="paragraph" w:styleId="735">
+  <w:style w:type="paragraph" w:styleId="737">
     <w:name w:val="toc 1"/>
-    <w:basedOn w:val="917"/>
-    <w:next w:val="917"/>
+    <w:basedOn w:val="919"/>
+    <w:next w:val="919"/>
     <w:uiPriority w:val="39"/>
     <w:unhideWhenUsed/>
     <w:pPr>
@@ -4014,10 +4077,10 @@
       <w:ind/>
     </w:pPr>
   </w:style>
-  <w:style w:type="paragraph" w:styleId="736">
+  <w:style w:type="paragraph" w:styleId="738">
     <w:name w:val="toc 2"/>
-    <w:basedOn w:val="917"/>
-    <w:next w:val="917"/>
+    <w:basedOn w:val="919"/>
+    <w:next w:val="919"/>
     <w:uiPriority w:val="39"/>
     <w:unhideWhenUsed/>
     <w:pPr>
@@ -4026,10 +4089,10 @@
       <w:ind w:left="220"/>
     </w:pPr>
   </w:style>
-  <w:style w:type="paragraph" w:styleId="737">
+  <w:style w:type="paragraph" w:styleId="739">
     <w:name w:val="toc 3"/>
-    <w:basedOn w:val="917"/>
-    <w:next w:val="917"/>
+    <w:basedOn w:val="919"/>
+    <w:next w:val="919"/>
     <w:uiPriority w:val="39"/>
     <w:unhideWhenUsed/>
     <w:pPr>
@@ -4038,10 +4101,10 @@
       <w:ind w:left="440"/>
     </w:pPr>
   </w:style>
-  <w:style w:type="paragraph" w:styleId="738">
+  <w:style w:type="paragraph" w:styleId="740">
     <w:name w:val="toc 4"/>
-    <w:basedOn w:val="917"/>
-    <w:next w:val="917"/>
+    <w:basedOn w:val="919"/>
+    <w:next w:val="919"/>
     <w:uiPriority w:val="39"/>
     <w:unhideWhenUsed/>
     <w:pPr>
@@ -4050,10 +4113,10 @@
       <w:ind w:left="660"/>
     </w:pPr>
   </w:style>
-  <w:style w:type="paragraph" w:styleId="739">
+  <w:style w:type="paragraph" w:styleId="741">
     <w:name w:val="toc 5"/>
-    <w:basedOn w:val="917"/>
-    <w:next w:val="917"/>
+    <w:basedOn w:val="919"/>
+    <w:next w:val="919"/>
     <w:uiPriority w:val="39"/>
     <w:unhideWhenUsed/>
     <w:pPr>
@@ -4062,10 +4125,10 @@
       <w:ind w:left="880"/>
     </w:pPr>
   </w:style>
-  <w:style w:type="paragraph" w:styleId="740">
+  <w:style w:type="paragraph" w:styleId="742">
     <w:name w:val="toc 6"/>
-    <w:basedOn w:val="917"/>
-    <w:next w:val="917"/>
+    <w:basedOn w:val="919"/>
+    <w:next w:val="919"/>
     <w:uiPriority w:val="39"/>
     <w:unhideWhenUsed/>
     <w:pPr>
@@ -4074,10 +4137,10 @@
       <w:ind w:left="1100"/>
     </w:pPr>
   </w:style>
-  <w:style w:type="paragraph" w:styleId="741">
+  <w:style w:type="paragraph" w:styleId="743">
     <w:name w:val="toc 7"/>
-    <w:basedOn w:val="917"/>
-    <w:next w:val="917"/>
+    <w:basedOn w:val="919"/>
+    <w:next w:val="919"/>
     <w:uiPriority w:val="39"/>
     <w:unhideWhenUsed/>
     <w:pPr>
@@ -4086,10 +4149,10 @@
       <w:ind w:left="1320"/>
     </w:pPr>
   </w:style>
-  <w:style w:type="paragraph" w:styleId="742">
+  <w:style w:type="paragraph" w:styleId="744">
     <w:name w:val="toc 8"/>
-    <w:basedOn w:val="917"/>
-    <w:next w:val="917"/>
+    <w:basedOn w:val="919"/>
+    <w:next w:val="919"/>
     <w:uiPriority w:val="39"/>
     <w:unhideWhenUsed/>
     <w:pPr>
@@ -4098,10 +4161,10 @@
       <w:ind w:left="1540"/>
     </w:pPr>
   </w:style>
-  <w:style w:type="paragraph" w:styleId="743">
+  <w:style w:type="paragraph" w:styleId="745">
     <w:name w:val="toc 9"/>
-    <w:basedOn w:val="917"/>
-    <w:next w:val="917"/>
+    <w:basedOn w:val="919"/>
+    <w:next w:val="919"/>
     <w:uiPriority w:val="39"/>
     <w:unhideWhenUsed/>
     <w:pPr>
@@ -4110,9 +4173,9 @@
       <w:ind w:left="1760"/>
     </w:pPr>
   </w:style>
-  <w:style w:type="table" w:styleId="744">
+  <w:style w:type="table" w:styleId="746">
     <w:name w:val="Table Grid"/>
-    <w:basedOn w:val="919"/>
+    <w:basedOn w:val="921"/>
     <w:uiPriority w:val="59"/>
     <w:pPr>
       <w:pBdr/>
@@ -4309,9 +4372,9 @@
       </w:tcPr>
     </w:tblStylePr>
   </w:style>
-  <w:style w:type="table" w:styleId="745">
+  <w:style w:type="table" w:styleId="747">
     <w:name w:val="Table Grid Light"/>
-    <w:basedOn w:val="919"/>
+    <w:basedOn w:val="921"/>
     <w:uiPriority w:val="59"/>
     <w:pPr>
       <w:pBdr/>
@@ -4508,9 +4571,9 @@
       </w:tcPr>
     </w:tblStylePr>
   </w:style>
-  <w:style w:type="table" w:styleId="746">
+  <w:style w:type="table" w:styleId="748">
     <w:name w:val="Plain Table 1"/>
-    <w:basedOn w:val="919"/>
+    <w:basedOn w:val="921"/>
     <w:uiPriority w:val="59"/>
     <w:pPr>
       <w:pBdr/>
@@ -4733,9 +4796,9 @@
       </w:tcPr>
     </w:tblStylePr>
   </w:style>
-  <w:style w:type="table" w:styleId="747">
+  <w:style w:type="table" w:styleId="749">
     <w:name w:val="Plain Table 2"/>
-    <w:basedOn w:val="919"/>
+    <w:basedOn w:val="921"/>
     <w:uiPriority w:val="59"/>
     <w:pPr>
       <w:pBdr/>
@@ -4966,9 +5029,9 @@
       </w:tcPr>
     </w:tblStylePr>
   </w:style>
-  <w:style w:type="table" w:styleId="748">
+  <w:style w:type="table" w:styleId="750">
     <w:name w:val="Plain Table 3"/>
-    <w:basedOn w:val="919"/>
+    <w:basedOn w:val="921"/>
     <w:uiPriority w:val="99"/>
     <w:pPr>
       <w:pBdr/>
@@ -5196,9 +5259,9 @@
       </w:tcPr>
     </w:tblStylePr>
   </w:style>
-  <w:style w:type="table" w:styleId="749">
+  <w:style w:type="table" w:styleId="751">
     <w:name w:val="Plain Table 4"/>
-    <w:basedOn w:val="919"/>
+    <w:basedOn w:val="921"/>
     <w:uiPriority w:val="99"/>
     <w:pPr>
       <w:pBdr/>
@@ -5412,9 +5475,9 @@
       </w:tcPr>
     </w:tblStylePr>
   </w:style>
-  <w:style w:type="table" w:styleId="750">
+  <w:style w:type="table" w:styleId="752">
     <w:name w:val="Plain Table 5"/>
-    <w:basedOn w:val="919"/>
+    <w:basedOn w:val="921"/>
     <w:uiPriority w:val="99"/>
     <w:pPr>
       <w:pBdr/>
@@ -5645,9 +5708,9 @@
       </w:tcPr>
     </w:tblStylePr>
   </w:style>
-  <w:style w:type="table" w:styleId="751">
+  <w:style w:type="table" w:styleId="753">
     <w:name w:val="Grid Table 1 Light"/>
-    <w:basedOn w:val="919"/>
+    <w:basedOn w:val="921"/>
     <w:uiPriority w:val="99"/>
     <w:pPr>
       <w:pBdr/>
@@ -5868,9 +5931,9 @@
       </w:tcPr>
     </w:tblStylePr>
   </w:style>
-  <w:style w:type="table" w:styleId="752">
+  <w:style w:type="table" w:styleId="754">
     <w:name w:val="Grid Table 1 Light - Accent 1"/>
-    <w:basedOn w:val="919"/>
+    <w:basedOn w:val="921"/>
     <w:uiPriority w:val="99"/>
     <w:pPr>
       <w:pBdr/>
@@ -6091,9 +6154,9 @@
       </w:tcPr>
     </w:tblStylePr>
   </w:style>
-  <w:style w:type="table" w:styleId="753">
+  <w:style w:type="table" w:styleId="755">
     <w:name w:val="Grid Table 1 Light - Accent 2"/>
-    <w:basedOn w:val="919"/>
+    <w:basedOn w:val="921"/>
     <w:uiPriority w:val="99"/>
     <w:pPr>
       <w:pBdr/>
@@ -6314,9 +6377,9 @@
       </w:tcPr>
     </w:tblStylePr>
   </w:style>
-  <w:style w:type="table" w:styleId="754">
+  <w:style w:type="table" w:styleId="756">
     <w:name w:val="Grid Table 1 Light - Accent 3"/>
-    <w:basedOn w:val="919"/>
+    <w:basedOn w:val="921"/>
     <w:uiPriority w:val="99"/>
     <w:pPr>
       <w:pBdr/>
@@ -6537,9 +6600,9 @@
       </w:tcPr>
     </w:tblStylePr>
   </w:style>
-  <w:style w:type="table" w:styleId="755">
+  <w:style w:type="table" w:styleId="757">
     <w:name w:val="Grid Table 1 Light - Accent 4"/>
-    <w:basedOn w:val="919"/>
+    <w:basedOn w:val="921"/>
     <w:uiPriority w:val="99"/>
     <w:pPr>
       <w:pBdr/>
@@ -6760,9 +6823,9 @@
       </w:tcPr>
     </w:tblStylePr>
   </w:style>
-  <w:style w:type="table" w:styleId="756">
+  <w:style w:type="table" w:styleId="758">
     <w:name w:val="Grid Table 1 Light - Accent 5"/>
-    <w:basedOn w:val="919"/>
+    <w:basedOn w:val="921"/>
     <w:uiPriority w:val="99"/>
     <w:pPr>
       <w:pBdr/>
@@ -6983,9 +7046,9 @@
       </w:tcPr>
     </w:tblStylePr>
   </w:style>
-  <w:style w:type="table" w:styleId="757">
+  <w:style w:type="table" w:styleId="759">
     <w:name w:val="Grid Table 1 Light - Accent 6"/>
-    <w:basedOn w:val="919"/>
+    <w:basedOn w:val="921"/>
     <w:uiPriority w:val="99"/>
     <w:pPr>
       <w:pBdr/>
@@ -7206,9 +7269,9 @@
       </w:tcPr>
     </w:tblStylePr>
   </w:style>
-  <w:style w:type="table" w:styleId="758">
+  <w:style w:type="table" w:styleId="760">
     <w:name w:val="Grid Table 2"/>
-    <w:basedOn w:val="919"/>
+    <w:basedOn w:val="921"/>
     <w:uiPriority w:val="99"/>
     <w:pPr>
       <w:pBdr/>
@@ -7438,9 +7501,9 @@
       </w:tcPr>
     </w:tblStylePr>
   </w:style>
-  <w:style w:type="table" w:styleId="759">
+  <w:style w:type="table" w:styleId="761">
     <w:name w:val="Grid Table 2 - Accent 1"/>
-    <w:basedOn w:val="919"/>
+    <w:basedOn w:val="921"/>
     <w:uiPriority w:val="99"/>
     <w:pPr>
       <w:pBdr/>
@@ -7670,9 +7733,9 @@
       </w:tcPr>
     </w:tblStylePr>
   </w:style>
-  <w:style w:type="table" w:styleId="760">
+  <w:style w:type="table" w:styleId="762">
     <w:name w:val="Grid Table 2 - Accent 2"/>
-    <w:basedOn w:val="919"/>
+    <w:basedOn w:val="921"/>
     <w:uiPriority w:val="99"/>
     <w:pPr>
       <w:pBdr/>
@@ -7902,9 +7965,9 @@
       </w:tcPr>
     </w:tblStylePr>
   </w:style>
-  <w:style w:type="table" w:styleId="761">
+  <w:style w:type="table" w:styleId="763">
     <w:name w:val="Grid Table 2 - Accent 3"/>
-    <w:basedOn w:val="919"/>
+    <w:basedOn w:val="921"/>
     <w:uiPriority w:val="99"/>
     <w:pPr>
       <w:pBdr/>
@@ -8134,9 +8197,9 @@
       </w:tcPr>
     </w:tblStylePr>
   </w:style>
-  <w:style w:type="table" w:styleId="762">
+  <w:style w:type="table" w:styleId="764">
     <w:name w:val="Grid Table 2 - Accent 4"/>
-    <w:basedOn w:val="919"/>
+    <w:basedOn w:val="921"/>
     <w:uiPriority w:val="99"/>
     <w:pPr>
       <w:pBdr/>
@@ -8366,9 +8429,9 @@
       </w:tcPr>
     </w:tblStylePr>
   </w:style>
-  <w:style w:type="table" w:styleId="763">
+  <w:style w:type="table" w:styleId="765">
     <w:name w:val="Grid Table 2 - Accent 5"/>
-    <w:basedOn w:val="919"/>
+    <w:basedOn w:val="921"/>
     <w:uiPriority w:val="99"/>
     <w:pPr>
       <w:pBdr/>
@@ -8598,9 +8661,9 @@
       </w:tcPr>
     </w:tblStylePr>
   </w:style>
-  <w:style w:type="table" w:styleId="764">
+  <w:style w:type="table" w:styleId="766">
     <w:name w:val="Grid Table 2 - Accent 6"/>
-    <w:basedOn w:val="919"/>
+    <w:basedOn w:val="921"/>
     <w:uiPriority w:val="99"/>
     <w:pPr>
       <w:pBdr/>
@@ -8830,9 +8893,9 @@
       </w:tcPr>
     </w:tblStylePr>
   </w:style>
-  <w:style w:type="table" w:styleId="765">
+  <w:style w:type="table" w:styleId="767">
     <w:name w:val="Grid Table 3"/>
-    <w:basedOn w:val="919"/>
+    <w:basedOn w:val="921"/>
     <w:uiPriority w:val="99"/>
     <w:pPr>
       <w:pBdr/>
@@ -9075,9 +9138,9 @@
       </w:tcPr>
     </w:tblStylePr>
   </w:style>
-  <w:style w:type="table" w:styleId="766">
+  <w:style w:type="table" w:styleId="768">
     <w:name w:val="Grid Table 3 - Accent 1"/>
-    <w:basedOn w:val="919"/>
+    <w:basedOn w:val="921"/>
     <w:uiPriority w:val="99"/>
     <w:pPr>
       <w:pBdr/>
@@ -9320,9 +9383,9 @@
       </w:tcPr>
     </w:tblStylePr>
   </w:style>
-  <w:style w:type="table" w:styleId="767">
+  <w:style w:type="table" w:styleId="769">
     <w:name w:val="Grid Table 3 - Accent 2"/>
-    <w:basedOn w:val="919"/>
+    <w:basedOn w:val="921"/>
     <w:uiPriority w:val="99"/>
     <w:pPr>
       <w:pBdr/>
@@ -9565,9 +9628,9 @@
       </w:tcPr>
     </w:tblStylePr>
   </w:style>
-  <w:style w:type="table" w:styleId="768">
+  <w:style w:type="table" w:styleId="770">
     <w:name w:val="Grid Table 3 - Accent 3"/>
-    <w:basedOn w:val="919"/>
+    <w:basedOn w:val="921"/>
     <w:uiPriority w:val="99"/>
     <w:pPr>
       <w:pBdr/>
@@ -9810,9 +9873,9 @@
       </w:tcPr>
     </w:tblStylePr>
   </w:style>
-  <w:style w:type="table" w:styleId="769">
+  <w:style w:type="table" w:styleId="771">
     <w:name w:val="Grid Table 3 - Accent 4"/>
-    <w:basedOn w:val="919"/>
+    <w:basedOn w:val="921"/>
     <w:uiPriority w:val="99"/>
     <w:pPr>
       <w:pBdr/>
@@ -10055,9 +10118,9 @@
       </w:tcPr>
     </w:tblStylePr>
   </w:style>
-  <w:style w:type="table" w:styleId="770">
+  <w:style w:type="table" w:styleId="772">
     <w:name w:val="Grid Table 3 - Accent 5"/>
-    <w:basedOn w:val="919"/>
+    <w:basedOn w:val="921"/>
     <w:uiPriority w:val="99"/>
     <w:pPr>
       <w:pBdr/>
@@ -10300,9 +10363,9 @@
       </w:tcPr>
     </w:tblStylePr>
   </w:style>
-  <w:style w:type="table" w:styleId="771">
+  <w:style w:type="table" w:styleId="773">
     <w:name w:val="Grid Table 3 - Accent 6"/>
-    <w:basedOn w:val="919"/>
+    <w:basedOn w:val="921"/>
     <w:uiPriority w:val="99"/>
     <w:pPr>
       <w:pBdr/>
@@ -10545,9 +10608,9 @@
       </w:tcPr>
     </w:tblStylePr>
   </w:style>
-  <w:style w:type="table" w:styleId="772">
+  <w:style w:type="table" w:styleId="774">
     <w:name w:val="Grid Table 4"/>
-    <w:basedOn w:val="919"/>
+    <w:basedOn w:val="921"/>
     <w:uiPriority w:val="59"/>
     <w:pPr>
       <w:pBdr/>
@@ -10778,9 +10841,9 @@
       </w:tcPr>
     </w:tblStylePr>
   </w:style>
-  <w:style w:type="table" w:styleId="773">
+  <w:style w:type="table" w:styleId="775">
     <w:name w:val="Grid Table 4 - Accent 1"/>
-    <w:basedOn w:val="919"/>
+    <w:basedOn w:val="921"/>
     <w:uiPriority w:val="59"/>
     <w:pPr>
       <w:pBdr/>
@@ -11011,9 +11074,9 @@
       </w:tcPr>
     </w:tblStylePr>
   </w:style>
-  <w:style w:type="table" w:styleId="774">
+  <w:style w:type="table" w:styleId="776">
     <w:name w:val="Grid Table 4 - Accent 2"/>
-    <w:basedOn w:val="919"/>
+    <w:basedOn w:val="921"/>
     <w:uiPriority w:val="59"/>
     <w:pPr>
       <w:pBdr/>
@@ -11244,9 +11307,9 @@
       </w:tcPr>
     </w:tblStylePr>
   </w:style>
-  <w:style w:type="table" w:styleId="775">
+  <w:style w:type="table" w:styleId="777">
     <w:name w:val="Grid Table 4 - Accent 3"/>
-    <w:basedOn w:val="919"/>
+    <w:basedOn w:val="921"/>
     <w:uiPriority w:val="59"/>
     <w:pPr>
       <w:pBdr/>
@@ -11477,9 +11540,9 @@
       </w:tcPr>
     </w:tblStylePr>
   </w:style>
-  <w:style w:type="table" w:styleId="776">
+  <w:style w:type="table" w:styleId="778">
     <w:name w:val="Grid Table 4 - Accent 4"/>
-    <w:basedOn w:val="919"/>
+    <w:basedOn w:val="921"/>
     <w:uiPriority w:val="59"/>
     <w:pPr>
       <w:pBdr/>
@@ -11710,9 +11773,9 @@
       </w:tcPr>
     </w:tblStylePr>
   </w:style>
-  <w:style w:type="table" w:styleId="777">
+  <w:style w:type="table" w:styleId="779">
     <w:name w:val="Grid Table 4 - Accent 5"/>
-    <w:basedOn w:val="919"/>
+    <w:basedOn w:val="921"/>
     <w:uiPriority w:val="59"/>
     <w:pPr>
       <w:pBdr/>
@@ -11943,9 +12006,9 @@
       </w:tcPr>
     </w:tblStylePr>
   </w:style>
-  <w:style w:type="table" w:styleId="778">
+  <w:style w:type="table" w:styleId="780">
     <w:name w:val="Grid Table 4 - Accent 6"/>
-    <w:basedOn w:val="919"/>
+    <w:basedOn w:val="921"/>
     <w:uiPriority w:val="59"/>
     <w:pPr>
       <w:pBdr/>
@@ -12176,9 +12239,9 @@
       </w:tcPr>
     </w:tblStylePr>
   </w:style>
-  <w:style w:type="table" w:styleId="779">
+  <w:style w:type="table" w:styleId="781">
     <w:name w:val="Grid Table 5 Dark"/>
-    <w:basedOn w:val="919"/>
+    <w:basedOn w:val="921"/>
     <w:uiPriority w:val="99"/>
     <w:pPr>
       <w:pBdr/>
@@ -12404,9 +12467,9 @@
       </w:tcPr>
     </w:tblStylePr>
   </w:style>
-  <w:style w:type="table" w:styleId="780">
+  <w:style w:type="table" w:styleId="782">
     <w:name w:val="Grid Table 5 Dark- Accent 1"/>
-    <w:basedOn w:val="919"/>
+    <w:basedOn w:val="921"/>
     <w:uiPriority w:val="99"/>
     <w:pPr>
       <w:pBdr/>
@@ -12632,9 +12695,9 @@
       </w:tcPr>
     </w:tblStylePr>
   </w:style>
-  <w:style w:type="table" w:styleId="781">
+  <w:style w:type="table" w:styleId="783">
     <w:name w:val="Grid Table 5 Dark - Accent 2"/>
-    <w:basedOn w:val="919"/>
+    <w:basedOn w:val="921"/>
     <w:uiPriority w:val="99"/>
     <w:pPr>
       <w:pBdr/>
@@ -12860,9 +12923,9 @@
       </w:tcPr>
     </w:tblStylePr>
   </w:style>
-  <w:style w:type="table" w:styleId="782">
+  <w:style w:type="table" w:styleId="784">
     <w:name w:val="Grid Table 5 Dark - Accent 3"/>
-    <w:basedOn w:val="919"/>
+    <w:basedOn w:val="921"/>
     <w:uiPriority w:val="99"/>
     <w:pPr>
       <w:pBdr/>
@@ -13088,9 +13151,9 @@
       </w:tcPr>
     </w:tblStylePr>
   </w:style>
-  <w:style w:type="table" w:styleId="783">
+  <w:style w:type="table" w:styleId="785">
     <w:name w:val="Grid Table 5 Dark- Accent 4"/>
-    <w:basedOn w:val="919"/>
+    <w:basedOn w:val="921"/>
     <w:uiPriority w:val="99"/>
     <w:pPr>
       <w:pBdr/>
@@ -13316,9 +13379,9 @@
       </w:tcPr>
     </w:tblStylePr>
   </w:style>
-  <w:style w:type="table" w:styleId="784">
+  <w:style w:type="table" w:styleId="786">
     <w:name w:val="Grid Table 5 Dark - Accent 5"/>
-    <w:basedOn w:val="919"/>
+    <w:basedOn w:val="921"/>
     <w:uiPriority w:val="99"/>
     <w:pPr>
       <w:pBdr/>
@@ -13544,9 +13607,9 @@
       </w:tcPr>
     </w:tblStylePr>
   </w:style>
-  <w:style w:type="table" w:styleId="785">
+  <w:style w:type="table" w:styleId="787">
     <w:name w:val="Grid Table 5 Dark - Accent 6"/>
-    <w:basedOn w:val="919"/>
+    <w:basedOn w:val="921"/>
     <w:uiPriority w:val="99"/>
     <w:pPr>
       <w:pBdr/>
@@ -13772,9 +13835,9 @@
       </w:tcPr>
     </w:tblStylePr>
   </w:style>
-  <w:style w:type="table" w:styleId="786">
+  <w:style w:type="table" w:styleId="788">
     <w:name w:val="Grid Table 6 Colorful"/>
-    <w:basedOn w:val="919"/>
+    <w:basedOn w:val="921"/>
     <w:uiPriority w:val="99"/>
     <w:pPr>
       <w:pBdr/>
@@ -14002,9 +14065,9 @@
       </w:tcPr>
     </w:tblStylePr>
   </w:style>
-  <w:style w:type="table" w:styleId="787">
+  <w:style w:type="table" w:styleId="789">
     <w:name w:val="Grid Table 6 Colorful - Accent 1"/>
-    <w:basedOn w:val="919"/>
+    <w:basedOn w:val="921"/>
     <w:uiPriority w:val="99"/>
     <w:pPr>
       <w:pBdr/>
@@ -14232,9 +14295,9 @@
       </w:tcPr>
     </w:tblStylePr>
   </w:style>
-  <w:style w:type="table" w:styleId="788">
+  <w:style w:type="table" w:styleId="790">
     <w:name w:val="Grid Table 6 Colorful - Accent 2"/>
-    <w:basedOn w:val="919"/>
+    <w:basedOn w:val="921"/>
     <w:uiPriority w:val="99"/>
     <w:pPr>
       <w:pBdr/>
@@ -14462,9 +14525,9 @@
       </w:tcPr>
     </w:tblStylePr>
   </w:style>
-  <w:style w:type="table" w:styleId="789">
+  <w:style w:type="table" w:styleId="791">
     <w:name w:val="Grid Table 6 Colorful - Accent 3"/>
-    <w:basedOn w:val="919"/>
+    <w:basedOn w:val="921"/>
     <w:uiPriority w:val="99"/>
     <w:pPr>
       <w:pBdr/>
@@ -14692,9 +14755,9 @@
       </w:tcPr>
     </w:tblStylePr>
   </w:style>
-  <w:style w:type="table" w:styleId="790">
+  <w:style w:type="table" w:styleId="792">
     <w:name w:val="Grid Table 6 Colorful - Accent 4"/>
-    <w:basedOn w:val="919"/>
+    <w:basedOn w:val="921"/>
     <w:uiPriority w:val="99"/>
     <w:pPr>
       <w:pBdr/>
@@ -14922,9 +14985,9 @@
       </w:tcPr>
     </w:tblStylePr>
   </w:style>
-  <w:style w:type="table" w:styleId="791">
+  <w:style w:type="table" w:styleId="793">
     <w:name w:val="Grid Table 6 Colorful - Accent 5"/>
-    <w:basedOn w:val="919"/>
+    <w:basedOn w:val="921"/>
     <w:uiPriority w:val="99"/>
     <w:pPr>
       <w:pBdr/>
@@ -15152,9 +15215,9 @@
       </w:tcPr>
     </w:tblStylePr>
   </w:style>
-  <w:style w:type="table" w:styleId="792">
+  <w:style w:type="table" w:styleId="794">
     <w:name w:val="Grid Table 6 Colorful - Accent 6"/>
-    <w:basedOn w:val="919"/>
+    <w:basedOn w:val="921"/>
     <w:uiPriority w:val="99"/>
     <w:pPr>
       <w:pBdr/>
@@ -15382,9 +15445,9 @@
       </w:tcPr>
     </w:tblStylePr>
   </w:style>
-  <w:style w:type="table" w:styleId="793">
+  <w:style w:type="table" w:styleId="795">
     <w:name w:val="Grid Table 7 Colorful"/>
-    <w:basedOn w:val="919"/>
+    <w:basedOn w:val="921"/>
     <w:uiPriority w:val="99"/>
     <w:pPr>
       <w:pBdr/>
@@ -15636,9 +15699,9 @@
       </w:tcPr>
     </w:tblStylePr>
   </w:style>
-  <w:style w:type="table" w:styleId="794">
+  <w:style w:type="table" w:styleId="796">
     <w:name w:val="Grid Table 7 Colorful - Accent 1"/>
-    <w:basedOn w:val="919"/>
+    <w:basedOn w:val="921"/>
     <w:uiPriority w:val="99"/>
     <w:pPr>
       <w:pBdr/>
@@ -15890,9 +15953,9 @@
       </w:tcPr>
     </w:tblStylePr>
   </w:style>
-  <w:style w:type="table" w:styleId="795">
+  <w:style w:type="table" w:styleId="797">
     <w:name w:val="Grid Table 7 Colorful - Accent 2"/>
-    <w:basedOn w:val="919"/>
+    <w:basedOn w:val="921"/>
     <w:uiPriority w:val="99"/>
     <w:pPr>
       <w:pBdr/>
@@ -16144,9 +16207,9 @@
       </w:tcPr>
     </w:tblStylePr>
   </w:style>
-  <w:style w:type="table" w:styleId="796">
+  <w:style w:type="table" w:styleId="798">
     <w:name w:val="Grid Table 7 Colorful - Accent 3"/>
-    <w:basedOn w:val="919"/>
+    <w:basedOn w:val="921"/>
     <w:uiPriority w:val="99"/>
     <w:pPr>
       <w:pBdr/>
@@ -16398,9 +16461,9 @@
       </w:tcPr>
     </w:tblStylePr>
   </w:style>
-  <w:style w:type="table" w:styleId="797">
+  <w:style w:type="table" w:styleId="799">
     <w:name w:val="Grid Table 7 Colorful - Accent 4"/>
-    <w:basedOn w:val="919"/>
+    <w:basedOn w:val="921"/>
     <w:uiPriority w:val="99"/>
     <w:pPr>
       <w:pBdr/>
@@ -16652,9 +16715,9 @@
       </w:tcPr>
     </w:tblStylePr>
   </w:style>
-  <w:style w:type="table" w:styleId="798">
+  <w:style w:type="table" w:styleId="800">
     <w:name w:val="Grid Table 7 Colorful - Accent 5"/>
-    <w:basedOn w:val="919"/>
+    <w:basedOn w:val="921"/>
     <w:uiPriority w:val="99"/>
     <w:pPr>
       <w:pBdr/>
@@ -16906,9 +16969,9 @@
       </w:tcPr>
     </w:tblStylePr>
   </w:style>
-  <w:style w:type="table" w:styleId="799">
+  <w:style w:type="table" w:styleId="801">
     <w:name w:val="Grid Table 7 Colorful - Accent 6"/>
-    <w:basedOn w:val="919"/>
+    <w:basedOn w:val="921"/>
     <w:uiPriority w:val="99"/>
     <w:pPr>
       <w:pBdr/>
@@ -17160,9 +17223,9 @@
       </w:tcPr>
     </w:tblStylePr>
   </w:style>
-  <w:style w:type="table" w:styleId="800">
+  <w:style w:type="table" w:styleId="802">
     <w:name w:val="List Table 1 Light"/>
-    <w:basedOn w:val="919"/>
+    <w:basedOn w:val="921"/>
     <w:uiPriority w:val="99"/>
     <w:pPr>
       <w:pBdr/>
@@ -17376,9 +17439,9 @@
       </w:tcPr>
     </w:tblStylePr>
   </w:style>
-  <w:style w:type="table" w:styleId="801">
+  <w:style w:type="table" w:styleId="803">
     <w:name w:val="List Table 1 Light - Accent 1"/>
-    <w:basedOn w:val="919"/>
+    <w:basedOn w:val="921"/>
     <w:uiPriority w:val="99"/>
     <w:pPr>
       <w:pBdr/>
@@ -17592,9 +17655,9 @@
       </w:tcPr>
     </w:tblStylePr>
   </w:style>
-  <w:style w:type="table" w:styleId="802">
+  <w:style w:type="table" w:styleId="804">
     <w:name w:val="List Table 1 Light - Accent 2"/>
-    <w:basedOn w:val="919"/>
+    <w:basedOn w:val="921"/>
     <w:uiPriority w:val="99"/>
     <w:pPr>
       <w:pBdr/>
@@ -17808,9 +17871,9 @@
       </w:tcPr>
     </w:tblStylePr>
   </w:style>
-  <w:style w:type="table" w:styleId="803">
+  <w:style w:type="table" w:styleId="805">
     <w:name w:val="List Table 1 Light - Accent 3"/>
-    <w:basedOn w:val="919"/>
+    <w:basedOn w:val="921"/>
     <w:uiPriority w:val="99"/>
     <w:pPr>
       <w:pBdr/>
@@ -18024,9 +18087,9 @@
       </w:tcPr>
     </w:tblStylePr>
   </w:style>
-  <w:style w:type="table" w:styleId="804">
+  <w:style w:type="table" w:styleId="806">
     <w:name w:val="List Table 1 Light - Accent 4"/>
-    <w:basedOn w:val="919"/>
+    <w:basedOn w:val="921"/>
     <w:uiPriority w:val="99"/>
     <w:pPr>
       <w:pBdr/>
@@ -18240,9 +18303,9 @@
       </w:tcPr>
     </w:tblStylePr>
   </w:style>
-  <w:style w:type="table" w:styleId="805">
+  <w:style w:type="table" w:styleId="807">
     <w:name w:val="List Table 1 Light - Accent 5"/>
-    <w:basedOn w:val="919"/>
+    <w:basedOn w:val="921"/>
     <w:uiPriority w:val="99"/>
     <w:pPr>
       <w:pBdr/>
@@ -18456,9 +18519,9 @@
       </w:tcPr>
     </w:tblStylePr>
   </w:style>
-  <w:style w:type="table" w:styleId="806">
+  <w:style w:type="table" w:styleId="808">
     <w:name w:val="List Table 1 Light - Accent 6"/>
-    <w:basedOn w:val="919"/>
+    <w:basedOn w:val="921"/>
     <w:uiPriority w:val="99"/>
     <w:pPr>
       <w:pBdr/>
@@ -18672,9 +18735,9 @@
       </w:tcPr>
     </w:tblStylePr>
   </w:style>
-  <w:style w:type="table" w:styleId="807">
+  <w:style w:type="table" w:styleId="809">
     <w:name w:val="List Table 2"/>
-    <w:basedOn w:val="919"/>
+    <w:basedOn w:val="921"/>
     <w:uiPriority w:val="99"/>
     <w:pPr>
       <w:pBdr/>
@@ -18910,9 +18973,9 @@
       </w:tcPr>
     </w:tblStylePr>
   </w:style>
-  <w:style w:type="table" w:styleId="808">
+  <w:style w:type="table" w:styleId="810">
     <w:name w:val="List Table 2 - Accent 1"/>
-    <w:basedOn w:val="919"/>
+    <w:basedOn w:val="921"/>
     <w:uiPriority w:val="99"/>
     <w:pPr>
       <w:pBdr/>
@@ -19148,9 +19211,9 @@
       </w:tcPr>
     </w:tblStylePr>
   </w:style>
-  <w:style w:type="table" w:styleId="809">
+  <w:style w:type="table" w:styleId="811">
     <w:name w:val="List Table 2 - Accent 2"/>
-    <w:basedOn w:val="919"/>
+    <w:basedOn w:val="921"/>
     <w:uiPriority w:val="99"/>
     <w:pPr>
       <w:pBdr/>
@@ -19386,9 +19449,9 @@
       </w:tcPr>
     </w:tblStylePr>
   </w:style>
-  <w:style w:type="table" w:styleId="810">
+  <w:style w:type="table" w:styleId="812">
     <w:name w:val="List Table 2 - Accent 3"/>
-    <w:basedOn w:val="919"/>
+    <w:basedOn w:val="921"/>
     <w:uiPriority w:val="99"/>
     <w:pPr>
       <w:pBdr/>
@@ -19624,9 +19687,9 @@
       </w:tcPr>
     </w:tblStylePr>
   </w:style>
-  <w:style w:type="table" w:styleId="811">
+  <w:style w:type="table" w:styleId="813">
     <w:name w:val="List Table 2 - Accent 4"/>
-    <w:basedOn w:val="919"/>
+    <w:basedOn w:val="921"/>
     <w:uiPriority w:val="99"/>
     <w:pPr>
       <w:pBdr/>
@@ -19862,9 +19925,9 @@
       </w:tcPr>
     </w:tblStylePr>
   </w:style>
-  <w:style w:type="table" w:styleId="812">
+  <w:style w:type="table" w:styleId="814">
     <w:name w:val="List Table 2 - Accent 5"/>
-    <w:basedOn w:val="919"/>
+    <w:basedOn w:val="921"/>
     <w:uiPriority w:val="99"/>
     <w:pPr>
       <w:pBdr/>
@@ -20100,9 +20163,9 @@
       </w:tcPr>
     </w:tblStylePr>
   </w:style>
-  <w:style w:type="table" w:styleId="813">
+  <w:style w:type="table" w:styleId="815">
     <w:name w:val="List Table 2 - Accent 6"/>
-    <w:basedOn w:val="919"/>
+    <w:basedOn w:val="921"/>
     <w:uiPriority w:val="99"/>
     <w:pPr>
       <w:pBdr/>
@@ -20338,9 +20401,9 @@
       </w:tcPr>
     </w:tblStylePr>
   </w:style>
-  <w:style w:type="table" w:styleId="814">
+  <w:style w:type="table" w:styleId="816">
     <w:name w:val="List Table 3"/>
-    <w:basedOn w:val="919"/>
+    <w:basedOn w:val="921"/>
     <w:uiPriority w:val="99"/>
     <w:pPr>
       <w:pBdr/>
@@ -20566,9 +20629,9 @@
       </w:tcPr>
     </w:tblStylePr>
   </w:style>
-  <w:style w:type="table" w:styleId="815">
+  <w:style w:type="table" w:styleId="817">
     <w:name w:val="List Table 3 - Accent 1"/>
-    <w:basedOn w:val="919"/>
+    <w:basedOn w:val="921"/>
     <w:uiPriority w:val="99"/>
     <w:pPr>
       <w:pBdr/>
@@ -20794,9 +20857,9 @@
       </w:tcPr>
     </w:tblStylePr>
   </w:style>
-  <w:style w:type="table" w:styleId="816">
+  <w:style w:type="table" w:styleId="818">
     <w:name w:val="List Table 3 - Accent 2"/>
-    <w:basedOn w:val="919"/>
+    <w:basedOn w:val="921"/>
     <w:uiPriority w:val="99"/>
     <w:pPr>
       <w:pBdr/>
@@ -21022,9 +21085,9 @@
       </w:tcPr>
     </w:tblStylePr>
   </w:style>
-  <w:style w:type="table" w:styleId="817">
+  <w:style w:type="table" w:styleId="819">
     <w:name w:val="List Table 3 - Accent 3"/>
-    <w:basedOn w:val="919"/>
+    <w:basedOn w:val="921"/>
     <w:uiPriority w:val="99"/>
     <w:pPr>
       <w:pBdr/>
@@ -21250,9 +21313,9 @@
       </w:tcPr>
     </w:tblStylePr>
   </w:style>
-  <w:style w:type="table" w:styleId="818">
+  <w:style w:type="table" w:styleId="820">
     <w:name w:val="List Table 3 - Accent 4"/>
-    <w:basedOn w:val="919"/>
+    <w:basedOn w:val="921"/>
     <w:uiPriority w:val="99"/>
     <w:pPr>
       <w:pBdr/>
@@ -21478,9 +21541,9 @@
       </w:tcPr>
     </w:tblStylePr>
   </w:style>
-  <w:style w:type="table" w:styleId="819">
+  <w:style w:type="table" w:styleId="821">
     <w:name w:val="List Table 3 - Accent 5"/>
-    <w:basedOn w:val="919"/>
+    <w:basedOn w:val="921"/>
     <w:uiPriority w:val="99"/>
     <w:pPr>
       <w:pBdr/>
@@ -21706,9 +21769,9 @@
       </w:tcPr>
     </w:tblStylePr>
   </w:style>
-  <w:style w:type="table" w:styleId="820">
+  <w:style w:type="table" w:styleId="822">
     <w:name w:val="List Table 3 - Accent 6"/>
-    <w:basedOn w:val="919"/>
+    <w:basedOn w:val="921"/>
     <w:uiPriority w:val="99"/>
     <w:pPr>
       <w:pBdr/>
@@ -21934,9 +21997,9 @@
       </w:tcPr>
     </w:tblStylePr>
   </w:style>
-  <w:style w:type="table" w:styleId="821">
+  <w:style w:type="table" w:styleId="823">
     <w:name w:val="List Table 4"/>
-    <w:basedOn w:val="919"/>
+    <w:basedOn w:val="921"/>
     <w:uiPriority w:val="99"/>
     <w:pPr>
       <w:pBdr/>
@@ -22159,9 +22222,9 @@
       </w:tcPr>
     </w:tblStylePr>
   </w:style>
-  <w:style w:type="table" w:styleId="822">
+  <w:style w:type="table" w:styleId="824">
     <w:name w:val="List Table 4 - Accent 1"/>
-    <w:basedOn w:val="919"/>
+    <w:basedOn w:val="921"/>
     <w:uiPriority w:val="99"/>
     <w:pPr>
       <w:pBdr/>
@@ -22384,9 +22447,9 @@
       </w:tcPr>
     </w:tblStylePr>
   </w:style>
-  <w:style w:type="table" w:styleId="823">
+  <w:style w:type="table" w:styleId="825">
     <w:name w:val="List Table 4 - Accent 2"/>
-    <w:basedOn w:val="919"/>
+    <w:basedOn w:val="921"/>
     <w:uiPriority w:val="99"/>
     <w:pPr>
       <w:pBdr/>
@@ -22609,9 +22672,9 @@
       </w:tcPr>
     </w:tblStylePr>
   </w:style>
-  <w:style w:type="table" w:styleId="824">
+  <w:style w:type="table" w:styleId="826">
     <w:name w:val="List Table 4 - Accent 3"/>
-    <w:basedOn w:val="919"/>
+    <w:basedOn w:val="921"/>
     <w:uiPriority w:val="99"/>
     <w:pPr>
       <w:pBdr/>
@@ -22834,9 +22897,9 @@
       </w:tcPr>
     </w:tblStylePr>
   </w:style>
-  <w:style w:type="table" w:styleId="825">
+  <w:style w:type="table" w:styleId="827">
     <w:name w:val="List Table 4 - Accent 4"/>
-    <w:basedOn w:val="919"/>
+    <w:basedOn w:val="921"/>
     <w:uiPriority w:val="99"/>
     <w:pPr>
       <w:pBdr/>
@@ -23059,9 +23122,9 @@
       </w:tcPr>
     </w:tblStylePr>
   </w:style>
-  <w:style w:type="table" w:styleId="826">
+  <w:style w:type="table" w:styleId="828">
     <w:name w:val="List Table 4 - Accent 5"/>
-    <w:basedOn w:val="919"/>
+    <w:basedOn w:val="921"/>
     <w:uiPriority w:val="99"/>
     <w:pPr>
       <w:pBdr/>
@@ -23284,9 +23347,9 @@
       </w:tcPr>
     </w:tblStylePr>
   </w:style>
-  <w:style w:type="table" w:styleId="827">
+  <w:style w:type="table" w:styleId="829">
     <w:name w:val="List Table 4 - Accent 6"/>
-    <w:basedOn w:val="919"/>
+    <w:basedOn w:val="921"/>
     <w:uiPriority w:val="99"/>
     <w:pPr>
       <w:pBdr/>
@@ -23509,9 +23572,9 @@
       </w:tcPr>
     </w:tblStylePr>
   </w:style>
-  <w:style w:type="table" w:styleId="828">
+  <w:style w:type="table" w:styleId="830">
     <w:name w:val="List Table 5 Dark"/>
-    <w:basedOn w:val="919"/>
+    <w:basedOn w:val="921"/>
     <w:uiPriority w:val="99"/>
     <w:pPr>
       <w:pBdr/>
@@ -23751,9 +23814,9 @@
       </w:tcPr>
     </w:tblStylePr>
   </w:style>
-  <w:style w:type="table" w:styleId="829">
+  <w:style w:type="table" w:styleId="831">
     <w:name w:val="List Table 5 Dark - Accent 1"/>
-    <w:basedOn w:val="919"/>
+    <w:basedOn w:val="921"/>
     <w:uiPriority w:val="99"/>
     <w:pPr>
       <w:pBdr/>
@@ -23993,9 +24056,9 @@
       </w:tcPr>
     </w:tblStylePr>
   </w:style>
-  <w:style w:type="table" w:styleId="830">
+  <w:style w:type="table" w:styleId="832">
     <w:name w:val="List Table 5 Dark - Accent 2"/>
-    <w:basedOn w:val="919"/>
+    <w:basedOn w:val="921"/>
     <w:uiPriority w:val="99"/>
     <w:pPr>
       <w:pBdr/>
@@ -24235,9 +24298,9 @@
       </w:tcPr>
     </w:tblStylePr>
   </w:style>
-  <w:style w:type="table" w:styleId="831">
+  <w:style w:type="table" w:styleId="833">
     <w:name w:val="List Table 5 Dark - Accent 3"/>
-    <w:basedOn w:val="919"/>
+    <w:basedOn w:val="921"/>
     <w:uiPriority w:val="99"/>
     <w:pPr>
       <w:pBdr/>
@@ -24477,9 +24540,9 @@
       </w:tcPr>
     </w:tblStylePr>
   </w:style>
-  <w:style w:type="table" w:styleId="832">
+  <w:style w:type="table" w:styleId="834">
     <w:name w:val="List Table 5 Dark - Accent 4"/>
-    <w:basedOn w:val="919"/>
+    <w:basedOn w:val="921"/>
     <w:uiPriority w:val="99"/>
     <w:pPr>
       <w:pBdr/>
@@ -24719,9 +24782,9 @@
       </w:tcPr>
     </w:tblStylePr>
   </w:style>
-  <w:style w:type="table" w:styleId="833">
+  <w:style w:type="table" w:styleId="835">
     <w:name w:val="List Table 5 Dark - Accent 5"/>
-    <w:basedOn w:val="919"/>
+    <w:basedOn w:val="921"/>
     <w:uiPriority w:val="99"/>
     <w:pPr>
       <w:pBdr/>
@@ -24961,9 +25024,9 @@
       </w:tcPr>
     </w:tblStylePr>
   </w:style>
-  <w:style w:type="table" w:styleId="834">
+  <w:style w:type="table" w:styleId="836">
     <w:name w:val="List Table 5 Dark - Accent 6"/>
-    <w:basedOn w:val="919"/>
+    <w:basedOn w:val="921"/>
     <w:uiPriority w:val="99"/>
     <w:pPr>
       <w:pBdr/>
@@ -25203,9 +25266,9 @@
       </w:tcPr>
     </w:tblStylePr>
   </w:style>
-  <w:style w:type="table" w:styleId="835">
+  <w:style w:type="table" w:styleId="837">
     <w:name w:val="List Table 6 Colorful"/>
-    <w:basedOn w:val="919"/>
+    <w:basedOn w:val="921"/>
     <w:uiPriority w:val="99"/>
     <w:pPr>
       <w:pBdr/>
@@ -25426,9 +25489,9 @@
       </w:tcPr>
     </w:tblStylePr>
   </w:style>
-  <w:style w:type="table" w:styleId="836">
+  <w:style w:type="table" w:styleId="838">
     <w:name w:val="List Table 6 Colorful - Accent 1"/>
-    <w:basedOn w:val="919"/>
+    <w:basedOn w:val="921"/>
     <w:uiPriority w:val="99"/>
     <w:pPr>
       <w:pBdr/>
@@ -25649,9 +25712,9 @@
       </w:tcPr>
     </w:tblStylePr>
   </w:style>
-  <w:style w:type="table" w:styleId="837">
+  <w:style w:type="table" w:styleId="839">
     <w:name w:val="List Table 6 Colorful - Accent 2"/>
-    <w:basedOn w:val="919"/>
+    <w:basedOn w:val="921"/>
     <w:uiPriority w:val="99"/>
     <w:pPr>
       <w:pBdr/>
@@ -25872,9 +25935,9 @@
       </w:tcPr>
     </w:tblStylePr>
   </w:style>
-  <w:style w:type="table" w:styleId="838">
+  <w:style w:type="table" w:styleId="840">
     <w:name w:val="List Table 6 Colorful - Accent 3"/>
-    <w:basedOn w:val="919"/>
+    <w:basedOn w:val="921"/>
     <w:uiPriority w:val="99"/>
     <w:pPr>
       <w:pBdr/>
@@ -26095,9 +26158,9 @@
       </w:tcPr>
     </w:tblStylePr>
   </w:style>
-  <w:style w:type="table" w:styleId="839">
+  <w:style w:type="table" w:styleId="841">
     <w:name w:val="List Table 6 Colorful - Accent 4"/>
-    <w:basedOn w:val="919"/>
+    <w:basedOn w:val="921"/>
     <w:uiPriority w:val="99"/>
     <w:pPr>
       <w:pBdr/>
@@ -26318,9 +26381,9 @@
       </w:tcPr>
     </w:tblStylePr>
   </w:style>
-  <w:style w:type="table" w:styleId="840">
+  <w:style w:type="table" w:styleId="842">
     <w:name w:val="List Table 6 Colorful - Accent 5"/>
-    <w:basedOn w:val="919"/>
+    <w:basedOn w:val="921"/>
     <w:uiPriority w:val="99"/>
     <w:pPr>
       <w:pBdr/>
@@ -26541,9 +26604,9 @@
       </w:tcPr>
     </w:tblStylePr>
   </w:style>
-  <w:style w:type="table" w:styleId="841">
+  <w:style w:type="table" w:styleId="843">
     <w:name w:val="List Table 6 Colorful - Accent 6"/>
-    <w:basedOn w:val="919"/>
+    <w:basedOn w:val="921"/>
     <w:uiPriority w:val="99"/>
     <w:pPr>
       <w:pBdr/>
@@ -26764,9 +26827,9 @@
       </w:tcPr>
     </w:tblStylePr>
   </w:style>
-  <w:style w:type="table" w:styleId="842">
+  <w:style w:type="table" w:styleId="844">
     <w:name w:val="List Table 7 Colorful"/>
-    <w:basedOn w:val="919"/>
+    <w:basedOn w:val="921"/>
     <w:uiPriority w:val="99"/>
     <w:pPr>
       <w:pBdr/>
@@ -27020,9 +27083,9 @@
       </w:tcPr>
     </w:tblStylePr>
   </w:style>
-  <w:style w:type="table" w:styleId="843">
+  <w:style w:type="table" w:styleId="845">
     <w:name w:val="List Table 7 Colorful - Accent 1"/>
-    <w:basedOn w:val="919"/>
+    <w:basedOn w:val="921"/>
     <w:uiPriority w:val="99"/>
     <w:pPr>
       <w:pBdr/>
@@ -27276,9 +27339,9 @@
       </w:tcPr>
     </w:tblStylePr>
   </w:style>
-  <w:style w:type="table" w:styleId="844">
+  <w:style w:type="table" w:styleId="846">
     <w:name w:val="List Table 7 Colorful - Accent 2"/>
-    <w:basedOn w:val="919"/>
+    <w:basedOn w:val="921"/>
     <w:uiPriority w:val="99"/>
     <w:pPr>
       <w:pBdr/>
@@ -27532,9 +27595,9 @@
       </w:tcPr>
     </w:tblStylePr>
   </w:style>
-  <w:style w:type="table" w:styleId="845">
+  <w:style w:type="table" w:styleId="847">
     <w:name w:val="List Table 7 Colorful - Accent 3"/>
-    <w:basedOn w:val="919"/>
+    <w:basedOn w:val="921"/>
     <w:uiPriority w:val="99"/>
     <w:pPr>
       <w:pBdr/>
@@ -27788,9 +27851,9 @@
       </w:tcPr>
     </w:tblStylePr>
   </w:style>
-  <w:style w:type="table" w:styleId="846">
+  <w:style w:type="table" w:styleId="848">
     <w:name w:val="List Table 7 Colorful - Accent 4"/>
-    <w:basedOn w:val="919"/>
+    <w:basedOn w:val="921"/>
     <w:uiPriority w:val="99"/>
     <w:pPr>
       <w:pBdr/>
@@ -28044,9 +28107,9 @@
       </w:tcPr>
     </w:tblStylePr>
   </w:style>
-  <w:style w:type="table" w:styleId="847">
+  <w:style w:type="table" w:styleId="849">
     <w:name w:val="List Table 7 Colorful - Accent 5"/>
-    <w:basedOn w:val="919"/>
+    <w:basedOn w:val="921"/>
     <w:uiPriority w:val="99"/>
     <w:pPr>
       <w:pBdr/>
@@ -28300,9 +28363,9 @@
       </w:tcPr>
     </w:tblStylePr>
   </w:style>
-  <w:style w:type="table" w:styleId="848">
+  <w:style w:type="table" w:styleId="850">
     <w:name w:val="List Table 7 Colorful - Accent 6"/>
-    <w:basedOn w:val="919"/>
+    <w:basedOn w:val="921"/>
     <w:uiPriority w:val="99"/>
     <w:pPr>
       <w:pBdr/>
@@ -28556,9 +28619,9 @@
       </w:tcPr>
     </w:tblStylePr>
   </w:style>
-  <w:style w:type="table" w:styleId="849">
+  <w:style w:type="table" w:styleId="851">
     <w:name w:val="Lined - Accent"/>
-    <w:basedOn w:val="919"/>
+    <w:basedOn w:val="921"/>
     <w:uiPriority w:val="99"/>
     <w:pPr>
       <w:pBdr/>
@@ -28793,9 +28856,9 @@
       </w:tcPr>
     </w:tblStylePr>
   </w:style>
-  <w:style w:type="table" w:styleId="850">
+  <w:style w:type="table" w:styleId="852">
     <w:name w:val="Lined - Accent 1"/>
-    <w:basedOn w:val="919"/>
+    <w:basedOn w:val="921"/>
     <w:uiPriority w:val="99"/>
     <w:pPr>
       <w:pBdr/>
@@ -29030,9 +29093,9 @@
       </w:tcPr>
     </w:tblStylePr>
   </w:style>
-  <w:style w:type="table" w:styleId="851">
+  <w:style w:type="table" w:styleId="853">
     <w:name w:val="Lined - Accent 2"/>
-    <w:basedOn w:val="919"/>
+    <w:basedOn w:val="921"/>
     <w:uiPriority w:val="99"/>
     <w:pPr>
       <w:pBdr/>
@@ -29267,9 +29330,9 @@
       </w:tcPr>
     </w:tblStylePr>
   </w:style>
-  <w:style w:type="table" w:styleId="852">
+  <w:style w:type="table" w:styleId="854">
     <w:name w:val="Lined - Accent 3"/>
-    <w:basedOn w:val="919"/>
+    <w:basedOn w:val="921"/>
     <w:uiPriority w:val="99"/>
     <w:pPr>
       <w:pBdr/>
@@ -29504,9 +29567,9 @@
       </w:tcPr>
     </w:tblStylePr>
   </w:style>
-  <w:style w:type="table" w:styleId="853">
+  <w:style w:type="table" w:styleId="855">
     <w:name w:val="Lined - Accent 4"/>
-    <w:basedOn w:val="919"/>
+    <w:basedOn w:val="921"/>
     <w:uiPriority w:val="99"/>
     <w:pPr>
       <w:pBdr/>
@@ -29741,9 +29804,9 @@
       </w:tcPr>
     </w:tblStylePr>
   </w:style>
-  <w:style w:type="table" w:styleId="854">
+  <w:style w:type="table" w:styleId="856">
     <w:name w:val="Lined - Accent 5"/>
-    <w:basedOn w:val="919"/>
+    <w:basedOn w:val="921"/>
     <w:uiPriority w:val="99"/>
     <w:pPr>
       <w:pBdr/>
@@ -29978,9 +30041,9 @@
       </w:tcPr>
     </w:tblStylePr>
   </w:style>
-  <w:style w:type="table" w:styleId="855">
+  <w:style w:type="table" w:styleId="857">
     <w:name w:val="Lined - Accent 6"/>
-    <w:basedOn w:val="919"/>
+    <w:basedOn w:val="921"/>
     <w:uiPriority w:val="99"/>
     <w:pPr>
       <w:pBdr/>
@@ -30215,9 +30278,9 @@
       </w:tcPr>
     </w:tblStylePr>
   </w:style>
-  <w:style w:type="table" w:styleId="856">
+  <w:style w:type="table" w:styleId="858">
     <w:name w:val="Bordered &amp; Lined - Accent"/>
-    <w:basedOn w:val="919"/>
+    <w:basedOn w:val="921"/>
     <w:uiPriority w:val="99"/>
     <w:pPr>
       <w:pBdr/>
@@ -30459,9 +30522,9 @@
       </w:tcPr>
     </w:tblStylePr>
   </w:style>
-  <w:style w:type="table" w:styleId="857">
+  <w:style w:type="table" w:styleId="859">
     <w:name w:val="Bordered &amp; Lined - Accent 1"/>
-    <w:basedOn w:val="919"/>
+    <w:basedOn w:val="921"/>
     <w:uiPriority w:val="99"/>
     <w:pPr>
       <w:pBdr/>
@@ -30703,9 +30766,9 @@
       </w:tcPr>
     </w:tblStylePr>
   </w:style>
-  <w:style w:type="table" w:styleId="858">
+  <w:style w:type="table" w:styleId="860">
     <w:name w:val="Bordered &amp; Lined - Accent 2"/>
-    <w:basedOn w:val="919"/>
+    <w:basedOn w:val="921"/>
     <w:uiPriority w:val="99"/>
     <w:pPr>
       <w:pBdr/>
@@ -30947,9 +31010,9 @@
       </w:tcPr>
     </w:tblStylePr>
   </w:style>
-  <w:style w:type="table" w:styleId="859">
+  <w:style w:type="table" w:styleId="861">
     <w:name w:val="Bordered &amp; Lined - Accent 3"/>
-    <w:basedOn w:val="919"/>
+    <w:basedOn w:val="921"/>
     <w:uiPriority w:val="99"/>
     <w:pPr>
       <w:pBdr/>
@@ -31191,9 +31254,9 @@
       </w:tcPr>
     </w:tblStylePr>
   </w:style>
-  <w:style w:type="table" w:styleId="860">
+  <w:style w:type="table" w:styleId="862">
     <w:name w:val="Bordered &amp; Lined - Accent 4"/>
-    <w:basedOn w:val="919"/>
+    <w:basedOn w:val="921"/>
     <w:uiPriority w:val="99"/>
     <w:pPr>
       <w:pBdr/>
@@ -31435,9 +31498,9 @@
       </w:tcPr>
     </w:tblStylePr>
   </w:style>
-  <w:style w:type="table" w:styleId="861">
+  <w:style w:type="table" w:styleId="863">
     <w:name w:val="Bordered &amp; Lined - Accent 5"/>
-    <w:basedOn w:val="919"/>
+    <w:basedOn w:val="921"/>
     <w:uiPriority w:val="99"/>
     <w:pPr>
       <w:pBdr/>
@@ -31679,9 +31742,9 @@
       </w:tcPr>
     </w:tblStylePr>
   </w:style>
-  <w:style w:type="table" w:styleId="862">
+  <w:style w:type="table" w:styleId="864">
     <w:name w:val="Bordered &amp; Lined - Accent 6"/>
-    <w:basedOn w:val="919"/>
+    <w:basedOn w:val="921"/>
     <w:uiPriority w:val="99"/>
     <w:pPr>
       <w:pBdr/>
@@ -31923,9 +31986,9 @@
       </w:tcPr>
     </w:tblStylePr>
   </w:style>
-  <w:style w:type="table" w:styleId="863">
+  <w:style w:type="table" w:styleId="865">
     <w:name w:val="Bordered"/>
-    <w:basedOn w:val="919"/>
+    <w:basedOn w:val="921"/>
     <w:uiPriority w:val="99"/>
     <w:pPr>
       <w:pBdr/>
@@ -32154,9 +32217,9 @@
       </w:tcPr>
     </w:tblStylePr>
   </w:style>
-  <w:style w:type="table" w:styleId="864">
+  <w:style w:type="table" w:styleId="866">
     <w:name w:val="Bordered - Accent 1"/>
-    <w:basedOn w:val="919"/>
+    <w:basedOn w:val="921"/>
     <w:uiPriority w:val="99"/>
     <w:pPr>
       <w:pBdr/>
@@ -32385,9 +32448,9 @@
       </w:tcPr>
     </w:tblStylePr>
   </w:style>
-  <w:style w:type="table" w:styleId="865">
+  <w:style w:type="table" w:styleId="867">
     <w:name w:val="Bordered - Accent 2"/>
-    <w:basedOn w:val="919"/>
+    <w:basedOn w:val="921"/>
     <w:uiPriority w:val="99"/>
     <w:pPr>
       <w:pBdr/>
@@ -32616,9 +32679,9 @@
       </w:tcPr>
     </w:tblStylePr>
   </w:style>
-  <w:style w:type="table" w:styleId="866">
+  <w:style w:type="table" w:styleId="868">
     <w:name w:val="Bordered - Accent 3"/>
-    <w:basedOn w:val="919"/>
+    <w:basedOn w:val="921"/>
     <w:uiPriority w:val="99"/>
     <w:pPr>
       <w:pBdr/>
@@ -32847,9 +32910,9 @@
       </w:tcPr>
     </w:tblStylePr>
   </w:style>
-  <w:style w:type="table" w:styleId="867">
+  <w:style w:type="table" w:styleId="869">
     <w:name w:val="Bordered - Accent 4"/>
-    <w:basedOn w:val="919"/>
+    <w:basedOn w:val="921"/>
     <w:uiPriority w:val="99"/>
     <w:pPr>
       <w:pBdr/>
@@ -33078,9 +33141,9 @@
       </w:tcPr>
     </w:tblStylePr>
   </w:style>
-  <w:style w:type="table" w:styleId="868">
+  <w:style w:type="table" w:styleId="870">
     <w:name w:val="Bordered - Accent 5"/>
-    <w:basedOn w:val="919"/>
+    <w:basedOn w:val="921"/>
     <w:uiPriority w:val="99"/>
     <w:pPr>
       <w:pBdr/>
@@ -33309,9 +33372,9 @@
       </w:tcPr>
     </w:tblStylePr>
   </w:style>
-  <w:style w:type="table" w:styleId="869">
+  <w:style w:type="table" w:styleId="871">
     <w:name w:val="Bordered - Accent 6"/>
-    <w:basedOn w:val="919"/>
+    <w:basedOn w:val="921"/>
     <w:uiPriority w:val="99"/>
     <w:pPr>
       <w:pBdr/>
@@ -33540,11 +33603,11 @@
       </w:tcPr>
     </w:tblStylePr>
   </w:style>
-  <w:style w:type="paragraph" w:styleId="870">
+  <w:style w:type="paragraph" w:styleId="872">
     <w:name w:val="Heading 1"/>
-    <w:basedOn w:val="917"/>
-    <w:next w:val="917"/>
-    <w:link w:val="879"/>
+    <w:basedOn w:val="919"/>
+    <w:next w:val="919"/>
+    <w:link w:val="881"/>
     <w:uiPriority w:val="9"/>
     <w:qFormat/>
     <w:pPr>
@@ -33560,11 +33623,11 @@
       <w:sz w:val="28"/>
     </w:rPr>
   </w:style>
-  <w:style w:type="paragraph" w:styleId="871">
+  <w:style w:type="paragraph" w:styleId="873">
     <w:name w:val="Heading 2"/>
-    <w:basedOn w:val="917"/>
-    <w:next w:val="917"/>
-    <w:link w:val="880"/>
+    <w:basedOn w:val="919"/>
+    <w:next w:val="919"/>
+    <w:link w:val="882"/>
     <w:uiPriority w:val="9"/>
     <w:unhideWhenUsed/>
     <w:qFormat/>
@@ -33581,11 +33644,11 @@
       <w:sz w:val="28"/>
     </w:rPr>
   </w:style>
-  <w:style w:type="paragraph" w:styleId="872">
+  <w:style w:type="paragraph" w:styleId="874">
     <w:name w:val="Heading 3"/>
-    <w:basedOn w:val="917"/>
-    <w:next w:val="917"/>
-    <w:link w:val="881"/>
+    <w:basedOn w:val="919"/>
+    <w:next w:val="919"/>
+    <w:link w:val="883"/>
     <w:uiPriority w:val="9"/>
     <w:unhideWhenUsed/>
     <w:qFormat/>
@@ -33604,11 +33667,11 @@
       <w:szCs w:val="28"/>
     </w:rPr>
   </w:style>
-  <w:style w:type="paragraph" w:styleId="873">
+  <w:style w:type="paragraph" w:styleId="875">
     <w:name w:val="Heading 4"/>
-    <w:basedOn w:val="917"/>
-    <w:next w:val="917"/>
-    <w:link w:val="882"/>
+    <w:basedOn w:val="919"/>
+    <w:next w:val="919"/>
+    <w:link w:val="884"/>
     <w:uiPriority w:val="9"/>
     <w:unhideWhenUsed/>
     <w:qFormat/>
@@ -33627,11 +33690,11 @@
       <w:color w:val="0f4761" w:themeColor="accent1" w:themeShade="BF"/>
     </w:rPr>
   </w:style>
-  <w:style w:type="paragraph" w:styleId="874">
+  <w:style w:type="paragraph" w:styleId="876">
     <w:name w:val="Heading 5"/>
-    <w:basedOn w:val="917"/>
-    <w:next w:val="917"/>
-    <w:link w:val="883"/>
+    <w:basedOn w:val="919"/>
+    <w:next w:val="919"/>
+    <w:link w:val="885"/>
     <w:uiPriority w:val="9"/>
     <w:unhideWhenUsed/>
     <w:qFormat/>
@@ -33648,11 +33711,11 @@
       <w:color w:val="0f4761" w:themeColor="accent1" w:themeShade="BF"/>
     </w:rPr>
   </w:style>
-  <w:style w:type="paragraph" w:styleId="875">
+  <w:style w:type="paragraph" w:styleId="877">
     <w:name w:val="Heading 6"/>
-    <w:basedOn w:val="917"/>
-    <w:next w:val="917"/>
-    <w:link w:val="884"/>
+    <w:basedOn w:val="919"/>
+    <w:next w:val="919"/>
+    <w:link w:val="886"/>
     <w:uiPriority w:val="9"/>
     <w:unhideWhenUsed/>
     <w:qFormat/>
@@ -33671,11 +33734,11 @@
       <w:color w:val="595959" w:themeColor="text1" w:themeTint="A6"/>
     </w:rPr>
   </w:style>
-  <w:style w:type="paragraph" w:styleId="876">
+  <w:style w:type="paragraph" w:styleId="878">
     <w:name w:val="Heading 7"/>
-    <w:basedOn w:val="917"/>
-    <w:next w:val="917"/>
-    <w:link w:val="885"/>
+    <w:basedOn w:val="919"/>
+    <w:next w:val="919"/>
+    <w:link w:val="887"/>
     <w:uiPriority w:val="9"/>
     <w:unhideWhenUsed/>
     <w:qFormat/>
@@ -33692,11 +33755,11 @@
       <w:color w:val="595959" w:themeColor="text1" w:themeTint="A6"/>
     </w:rPr>
   </w:style>
-  <w:style w:type="paragraph" w:styleId="877">
+  <w:style w:type="paragraph" w:styleId="879">
     <w:name w:val="Heading 8"/>
-    <w:basedOn w:val="917"/>
-    <w:next w:val="917"/>
-    <w:link w:val="886"/>
+    <w:basedOn w:val="919"/>
+    <w:next w:val="919"/>
+    <w:link w:val="888"/>
     <w:uiPriority w:val="9"/>
     <w:unhideWhenUsed/>
     <w:qFormat/>
@@ -33715,11 +33778,11 @@
       <w:color w:val="272727" w:themeColor="text1" w:themeTint="D8"/>
     </w:rPr>
   </w:style>
-  <w:style w:type="paragraph" w:styleId="878">
+  <w:style w:type="paragraph" w:styleId="880">
     <w:name w:val="Heading 9"/>
-    <w:basedOn w:val="917"/>
-    <w:next w:val="917"/>
-    <w:link w:val="887"/>
+    <w:basedOn w:val="919"/>
+    <w:next w:val="919"/>
+    <w:link w:val="889"/>
     <w:uiPriority w:val="9"/>
     <w:unhideWhenUsed/>
     <w:qFormat/>
@@ -33738,9 +33801,9 @@
       <w:color w:val="272727" w:themeColor="text1" w:themeTint="D8"/>
     </w:rPr>
   </w:style>
-  <w:style w:type="character" w:styleId="879">
+  <w:style w:type="character" w:styleId="881">
     <w:name w:val="Heading 1 Char"/>
-    <w:link w:val="870"/>
+    <w:link w:val="872"/>
     <w:uiPriority w:val="9"/>
     <w:pPr>
       <w:pBdr/>
@@ -33754,9 +33817,9 @@
       <w:sz w:val="28"/>
     </w:rPr>
   </w:style>
-  <w:style w:type="character" w:styleId="880">
+  <w:style w:type="character" w:styleId="882">
     <w:name w:val="Heading 2 Char"/>
-    <w:link w:val="871"/>
+    <w:link w:val="873"/>
     <w:uiPriority w:val="9"/>
     <w:pPr>
       <w:pBdr/>
@@ -33770,10 +33833,10 @@
       <w:sz w:val="28"/>
     </w:rPr>
   </w:style>
-  <w:style w:type="character" w:styleId="881">
+  <w:style w:type="character" w:styleId="883">
     <w:name w:val="Heading 3 Char"/>
-    <w:basedOn w:val="918"/>
-    <w:link w:val="872"/>
+    <w:basedOn w:val="920"/>
+    <w:link w:val="874"/>
     <w:uiPriority w:val="9"/>
     <w:pPr>
       <w:pBdr/>
@@ -33787,10 +33850,10 @@
       <w:szCs w:val="28"/>
     </w:rPr>
   </w:style>
-  <w:style w:type="character" w:styleId="882">
+  <w:style w:type="character" w:styleId="884">
     <w:name w:val="Heading 4 Char"/>
-    <w:basedOn w:val="918"/>
-    <w:link w:val="873"/>
+    <w:basedOn w:val="920"/>
+    <w:link w:val="875"/>
     <w:uiPriority w:val="9"/>
     <w:pPr>
       <w:pBdr/>
@@ -33804,10 +33867,10 @@
       <w:color w:val="0f4761" w:themeColor="accent1" w:themeShade="BF"/>
     </w:rPr>
   </w:style>
-  <w:style w:type="character" w:styleId="883">
+  <w:style w:type="character" w:styleId="885">
     <w:name w:val="Heading 5 Char"/>
-    <w:basedOn w:val="918"/>
-    <w:link w:val="874"/>
+    <w:basedOn w:val="920"/>
+    <w:link w:val="876"/>
     <w:uiPriority w:val="9"/>
     <w:pPr>
       <w:pBdr/>
@@ -33819,10 +33882,10 @@
       <w:color w:val="0f4761" w:themeColor="accent1" w:themeShade="BF"/>
     </w:rPr>
   </w:style>
-  <w:style w:type="character" w:styleId="884">
+  <w:style w:type="character" w:styleId="886">
     <w:name w:val="Heading 6 Char"/>
-    <w:basedOn w:val="918"/>
-    <w:link w:val="875"/>
+    <w:basedOn w:val="920"/>
+    <w:link w:val="877"/>
     <w:uiPriority w:val="9"/>
     <w:pPr>
       <w:pBdr/>
@@ -33836,10 +33899,10 @@
       <w:color w:val="595959" w:themeColor="text1" w:themeTint="A6"/>
     </w:rPr>
   </w:style>
-  <w:style w:type="character" w:styleId="885">
+  <w:style w:type="character" w:styleId="887">
     <w:name w:val="Heading 7 Char"/>
-    <w:basedOn w:val="918"/>
-    <w:link w:val="876"/>
+    <w:basedOn w:val="920"/>
+    <w:link w:val="878"/>
     <w:uiPriority w:val="9"/>
     <w:pPr>
       <w:pBdr/>
@@ -33851,10 +33914,10 @@
       <w:color w:val="595959" w:themeColor="text1" w:themeTint="A6"/>
     </w:rPr>
   </w:style>
-  <w:style w:type="character" w:styleId="886">
+  <w:style w:type="character" w:styleId="888">
     <w:name w:val="Heading 8 Char"/>
-    <w:basedOn w:val="918"/>
-    <w:link w:val="877"/>
+    <w:basedOn w:val="920"/>
+    <w:link w:val="879"/>
     <w:uiPriority w:val="9"/>
     <w:pPr>
       <w:pBdr/>
@@ -33868,10 +33931,10 @@
       <w:color w:val="272727" w:themeColor="text1" w:themeTint="D8"/>
     </w:rPr>
   </w:style>
-  <w:style w:type="character" w:styleId="887">
+  <w:style w:type="character" w:styleId="889">
     <w:name w:val="Heading 9 Char"/>
-    <w:basedOn w:val="918"/>
-    <w:link w:val="878"/>
+    <w:basedOn w:val="920"/>
+    <w:link w:val="880"/>
     <w:uiPriority w:val="9"/>
     <w:pPr>
       <w:pBdr/>
@@ -33885,11 +33948,11 @@
       <w:color w:val="272727" w:themeColor="text1" w:themeTint="D8"/>
     </w:rPr>
   </w:style>
-  <w:style w:type="paragraph" w:styleId="888">
+  <w:style w:type="paragraph" w:styleId="890">
     <w:name w:val="Title"/>
-    <w:basedOn w:val="917"/>
-    <w:next w:val="917"/>
-    <w:link w:val="889"/>
+    <w:basedOn w:val="919"/>
+    <w:next w:val="919"/>
+    <w:link w:val="891"/>
     <w:uiPriority w:val="10"/>
     <w:qFormat/>
     <w:pPr>
@@ -33905,10 +33968,10 @@
       <w:szCs w:val="56"/>
     </w:rPr>
   </w:style>
-  <w:style w:type="character" w:styleId="889">
+  <w:style w:type="character" w:styleId="891">
     <w:name w:val="Title Char"/>
-    <w:basedOn w:val="918"/>
-    <w:link w:val="888"/>
+    <w:basedOn w:val="920"/>
+    <w:link w:val="890"/>
     <w:uiPriority w:val="10"/>
     <w:pPr>
       <w:pBdr/>
@@ -33922,11 +33985,11 @@
       <w:szCs w:val="56"/>
     </w:rPr>
   </w:style>
-  <w:style w:type="paragraph" w:styleId="890">
+  <w:style w:type="paragraph" w:styleId="892">
     <w:name w:val="Subtitle"/>
-    <w:basedOn w:val="917"/>
-    <w:next w:val="917"/>
-    <w:link w:val="891"/>
+    <w:basedOn w:val="919"/>
+    <w:next w:val="919"/>
+    <w:link w:val="893"/>
     <w:uiPriority w:val="11"/>
     <w:qFormat/>
     <w:pPr>
@@ -33944,10 +34007,10 @@
       <w:szCs w:val="28"/>
     </w:rPr>
   </w:style>
-  <w:style w:type="character" w:styleId="891">
+  <w:style w:type="character" w:styleId="893">
     <w:name w:val="Subtitle Char"/>
-    <w:basedOn w:val="918"/>
-    <w:link w:val="890"/>
+    <w:basedOn w:val="920"/>
+    <w:link w:val="892"/>
     <w:uiPriority w:val="11"/>
     <w:pPr>
       <w:pBdr/>
@@ -33961,11 +34024,11 @@
       <w:szCs w:val="28"/>
     </w:rPr>
   </w:style>
-  <w:style w:type="paragraph" w:styleId="892">
+  <w:style w:type="paragraph" w:styleId="894">
     <w:name w:val="Quote"/>
-    <w:basedOn w:val="917"/>
-    <w:next w:val="917"/>
-    <w:link w:val="893"/>
+    <w:basedOn w:val="919"/>
+    <w:next w:val="919"/>
+    <w:link w:val="895"/>
     <w:uiPriority w:val="29"/>
     <w:qFormat/>
     <w:pPr>
@@ -33980,10 +34043,10 @@
       <w:color w:val="404040" w:themeColor="text1" w:themeTint="BF"/>
     </w:rPr>
   </w:style>
-  <w:style w:type="character" w:styleId="893">
+  <w:style w:type="character" w:styleId="895">
     <w:name w:val="Quote Char"/>
-    <w:basedOn w:val="918"/>
-    <w:link w:val="892"/>
+    <w:basedOn w:val="920"/>
+    <w:link w:val="894"/>
     <w:uiPriority w:val="29"/>
     <w:pPr>
       <w:pBdr/>
@@ -33996,9 +34059,9 @@
       <w:color w:val="404040" w:themeColor="text1" w:themeTint="BF"/>
     </w:rPr>
   </w:style>
-  <w:style w:type="character" w:styleId="894">
+  <w:style w:type="character" w:styleId="896">
     <w:name w:val="Intense Emphasis"/>
-    <w:basedOn w:val="918"/>
+    <w:basedOn w:val="920"/>
     <w:uiPriority w:val="21"/>
     <w:qFormat/>
     <w:pPr>
@@ -34012,11 +34075,11 @@
       <w:color w:val="0f4761" w:themeColor="accent1" w:themeShade="BF"/>
     </w:rPr>
   </w:style>
-  <w:style w:type="paragraph" w:styleId="895">
+  <w:style w:type="paragraph" w:styleId="897">
     <w:name w:val="Intense Quote"/>
-    <w:basedOn w:val="917"/>
-    <w:next w:val="917"/>
-    <w:link w:val="896"/>
+    <w:basedOn w:val="919"/>
+    <w:next w:val="919"/>
+    <w:link w:val="898"/>
     <w:uiPriority w:val="30"/>
     <w:qFormat/>
     <w:pPr>
@@ -34034,10 +34097,10 @@
       <w:color w:val="0f4761" w:themeColor="accent1" w:themeShade="BF"/>
     </w:rPr>
   </w:style>
-  <w:style w:type="character" w:styleId="896">
+  <w:style w:type="character" w:styleId="898">
     <w:name w:val="Intense Quote Char"/>
-    <w:basedOn w:val="918"/>
-    <w:link w:val="895"/>
+    <w:basedOn w:val="920"/>
+    <w:link w:val="897"/>
     <w:uiPriority w:val="30"/>
     <w:pPr>
       <w:pBdr/>
@@ -34050,9 +34113,9 @@
       <w:color w:val="0f4761" w:themeColor="accent1" w:themeShade="BF"/>
     </w:rPr>
   </w:style>
-  <w:style w:type="character" w:styleId="897">
+  <w:style w:type="character" w:styleId="899">
     <w:name w:val="Intense Reference"/>
-    <w:basedOn w:val="918"/>
+    <w:basedOn w:val="920"/>
     <w:uiPriority w:val="32"/>
     <w:qFormat/>
     <w:pPr>
@@ -34068,9 +34131,9 @@
       <w:spacing w:val="5"/>
     </w:rPr>
   </w:style>
-  <w:style w:type="paragraph" w:styleId="898">
+  <w:style w:type="paragraph" w:styleId="900">
     <w:name w:val="No Spacing"/>
-    <w:basedOn w:val="917"/>
+    <w:basedOn w:val="919"/>
     <w:uiPriority w:val="1"/>
     <w:qFormat/>
     <w:pPr>
@@ -34079,9 +34142,9 @@
       <w:ind/>
     </w:pPr>
   </w:style>
-  <w:style w:type="character" w:styleId="899">
+  <w:style w:type="character" w:styleId="901">
     <w:name w:val="Subtle Emphasis"/>
-    <w:basedOn w:val="918"/>
+    <w:basedOn w:val="920"/>
     <w:uiPriority w:val="19"/>
     <w:qFormat/>
     <w:pPr>
@@ -34095,9 +34158,9 @@
       <w:color w:val="404040" w:themeColor="text1" w:themeTint="BF"/>
     </w:rPr>
   </w:style>
-  <w:style w:type="character" w:styleId="900">
+  <w:style w:type="character" w:styleId="902">
     <w:name w:val="Emphasis"/>
-    <w:basedOn w:val="918"/>
+    <w:basedOn w:val="920"/>
     <w:uiPriority w:val="20"/>
     <w:qFormat/>
     <w:pPr>
@@ -34110,9 +34173,9 @@
       <w:iCs/>
     </w:rPr>
   </w:style>
-  <w:style w:type="character" w:styleId="901">
+  <w:style w:type="character" w:styleId="903">
     <w:name w:val="Strong"/>
-    <w:basedOn w:val="918"/>
+    <w:basedOn w:val="920"/>
     <w:uiPriority w:val="22"/>
     <w:qFormat/>
     <w:pPr>
@@ -34125,9 +34188,9 @@
       <w:bCs/>
     </w:rPr>
   </w:style>
-  <w:style w:type="character" w:styleId="902">
+  <w:style w:type="character" w:styleId="904">
     <w:name w:val="Subtle Reference"/>
-    <w:basedOn w:val="918"/>
+    <w:basedOn w:val="920"/>
     <w:uiPriority w:val="31"/>
     <w:qFormat/>
     <w:pPr>
@@ -34140,9 +34203,9 @@
       <w:color w:val="5a5a5a" w:themeColor="text1" w:themeTint="A5"/>
     </w:rPr>
   </w:style>
-  <w:style w:type="character" w:styleId="903">
+  <w:style w:type="character" w:styleId="905">
     <w:name w:val="Book Title"/>
-    <w:basedOn w:val="918"/>
+    <w:basedOn w:val="920"/>
     <w:uiPriority w:val="33"/>
     <w:qFormat/>
     <w:pPr>
@@ -34158,20 +34221,9 @@
       <w:spacing w:val="5"/>
     </w:rPr>
   </w:style>
-  <w:style w:type="character" w:styleId="904">
+  <w:style w:type="character" w:styleId="906">
     <w:name w:val="Header Char"/>
-    <w:basedOn w:val="918"/>
-    <w:link w:val="923"/>
-    <w:uiPriority w:val="99"/>
-    <w:pPr>
-      <w:pBdr/>
-      <w:spacing/>
-      <w:ind/>
-    </w:pPr>
-  </w:style>
-  <w:style w:type="character" w:styleId="905">
-    <w:name w:val="Footer Char"/>
-    <w:basedOn w:val="918"/>
+    <w:basedOn w:val="920"/>
     <w:link w:val="925"/>
     <w:uiPriority w:val="99"/>
     <w:pPr>
@@ -34180,10 +34232,21 @@
       <w:ind/>
     </w:pPr>
   </w:style>
-  <w:style w:type="paragraph" w:styleId="906">
+  <w:style w:type="character" w:styleId="907">
+    <w:name w:val="Footer Char"/>
+    <w:basedOn w:val="920"/>
+    <w:link w:val="927"/>
+    <w:uiPriority w:val="99"/>
+    <w:pPr>
+      <w:pBdr/>
+      <w:spacing/>
+      <w:ind/>
+    </w:pPr>
+  </w:style>
+  <w:style w:type="paragraph" w:styleId="908">
     <w:name w:val="Caption"/>
-    <w:basedOn w:val="917"/>
-    <w:next w:val="917"/>
+    <w:basedOn w:val="919"/>
+    <w:next w:val="919"/>
     <w:uiPriority w:val="35"/>
     <w:unhideWhenUsed/>
     <w:qFormat/>
@@ -34200,10 +34263,10 @@
       <w:szCs w:val="18"/>
     </w:rPr>
   </w:style>
-  <w:style w:type="paragraph" w:styleId="907">
+  <w:style w:type="paragraph" w:styleId="909">
     <w:name w:val="footnote text"/>
-    <w:basedOn w:val="917"/>
-    <w:link w:val="908"/>
+    <w:basedOn w:val="919"/>
+    <w:link w:val="910"/>
     <w:uiPriority w:val="99"/>
     <w:semiHidden/>
     <w:unhideWhenUsed/>
@@ -34217,10 +34280,10 @@
       <w:szCs w:val="20"/>
     </w:rPr>
   </w:style>
-  <w:style w:type="character" w:styleId="908">
+  <w:style w:type="character" w:styleId="910">
     <w:name w:val="Footnote Text Char"/>
-    <w:basedOn w:val="918"/>
-    <w:link w:val="907"/>
+    <w:basedOn w:val="920"/>
+    <w:link w:val="909"/>
     <w:uiPriority w:val="99"/>
     <w:semiHidden/>
     <w:pPr>
@@ -34233,9 +34296,9 @@
       <w:szCs w:val="20"/>
     </w:rPr>
   </w:style>
-  <w:style w:type="character" w:styleId="909">
+  <w:style w:type="character" w:styleId="911">
     <w:name w:val="footnote reference"/>
-    <w:basedOn w:val="918"/>
+    <w:basedOn w:val="920"/>
     <w:uiPriority w:val="99"/>
     <w:semiHidden/>
     <w:unhideWhenUsed/>
@@ -34248,10 +34311,10 @@
       <w:vertAlign w:val="superscript"/>
     </w:rPr>
   </w:style>
-  <w:style w:type="paragraph" w:styleId="910">
+  <w:style w:type="paragraph" w:styleId="912">
     <w:name w:val="endnote text"/>
-    <w:basedOn w:val="917"/>
-    <w:link w:val="911"/>
+    <w:basedOn w:val="919"/>
+    <w:link w:val="913"/>
     <w:uiPriority w:val="99"/>
     <w:semiHidden/>
     <w:unhideWhenUsed/>
@@ -34265,10 +34328,10 @@
       <w:szCs w:val="20"/>
     </w:rPr>
   </w:style>
-  <w:style w:type="character" w:styleId="911">
+  <w:style w:type="character" w:styleId="913">
     <w:name w:val="Endnote Text Char"/>
-    <w:basedOn w:val="918"/>
-    <w:link w:val="910"/>
+    <w:basedOn w:val="920"/>
+    <w:link w:val="912"/>
     <w:uiPriority w:val="99"/>
     <w:semiHidden/>
     <w:pPr>
@@ -34281,9 +34344,9 @@
       <w:szCs w:val="20"/>
     </w:rPr>
   </w:style>
-  <w:style w:type="character" w:styleId="912">
+  <w:style w:type="character" w:styleId="914">
     <w:name w:val="endnote reference"/>
-    <w:basedOn w:val="918"/>
+    <w:basedOn w:val="920"/>
     <w:uiPriority w:val="99"/>
     <w:semiHidden/>
     <w:unhideWhenUsed/>
@@ -34296,9 +34359,9 @@
       <w:vertAlign w:val="superscript"/>
     </w:rPr>
   </w:style>
-  <w:style w:type="character" w:styleId="913">
+  <w:style w:type="character" w:styleId="915">
     <w:name w:val="Hyperlink"/>
-    <w:basedOn w:val="918"/>
+    <w:basedOn w:val="920"/>
     <w:uiPriority w:val="99"/>
     <w:unhideWhenUsed/>
     <w:pPr>
@@ -34311,9 +34374,9 @@
       <w:u w:val="single"/>
     </w:rPr>
   </w:style>
-  <w:style w:type="character" w:styleId="914">
+  <w:style w:type="character" w:styleId="916">
     <w:name w:val="FollowedHyperlink"/>
-    <w:basedOn w:val="918"/>
+    <w:basedOn w:val="920"/>
     <w:uiPriority w:val="99"/>
     <w:semiHidden/>
     <w:unhideWhenUsed/>
@@ -34327,7 +34390,7 @@
       <w:u w:val="single"/>
     </w:rPr>
   </w:style>
-  <w:style w:type="paragraph" w:styleId="915">
+  <w:style w:type="paragraph" w:styleId="917">
     <w:name w:val="TOC Heading"/>
     <w:uiPriority w:val="39"/>
     <w:unhideWhenUsed/>
@@ -34337,10 +34400,10 @@
       <w:ind/>
     </w:pPr>
   </w:style>
-  <w:style w:type="paragraph" w:styleId="916">
+  <w:style w:type="paragraph" w:styleId="918">
     <w:name w:val="table of figures"/>
-    <w:basedOn w:val="917"/>
-    <w:next w:val="917"/>
+    <w:basedOn w:val="919"/>
+    <w:next w:val="919"/>
     <w:uiPriority w:val="99"/>
     <w:unhideWhenUsed/>
     <w:pPr>
@@ -34349,7 +34412,7 @@
       <w:ind/>
     </w:pPr>
   </w:style>
-  <w:style w:type="paragraph" w:styleId="917" w:default="1">
+  <w:style w:type="paragraph" w:styleId="919" w:default="1">
     <w:name w:val="Normal"/>
     <w:qFormat/>
     <w:pPr>
@@ -34365,7 +34428,7 @@
       <w:szCs w:val="20"/>
     </w:rPr>
   </w:style>
-  <w:style w:type="character" w:styleId="918" w:default="1">
+  <w:style w:type="character" w:styleId="920" w:default="1">
     <w:name w:val="Default Paragraph Font"/>
     <w:uiPriority w:val="1"/>
     <w:semiHidden/>
@@ -34376,7 +34439,7 @@
       <w:ind/>
     </w:pPr>
   </w:style>
-  <w:style w:type="table" w:styleId="919" w:default="1">
+  <w:style w:type="table" w:styleId="921" w:default="1">
     <w:name w:val="Normal Table"/>
     <w:uiPriority w:val="99"/>
     <w:semiHidden/>
@@ -34569,7 +34632,7 @@
       </w:tcPr>
     </w:tblStylePr>
   </w:style>
-  <w:style w:type="numbering" w:styleId="920" w:default="1">
+  <w:style w:type="numbering" w:styleId="922" w:default="1">
     <w:name w:val="No List"/>
     <w:uiPriority w:val="99"/>
     <w:semiHidden/>
@@ -34580,9 +34643,9 @@
       <w:ind/>
     </w:pPr>
   </w:style>
-  <w:style w:type="paragraph" w:styleId="921">
+  <w:style w:type="paragraph" w:styleId="923">
     <w:name w:val="List Paragraph"/>
-    <w:basedOn w:val="917"/>
+    <w:basedOn w:val="919"/>
     <w:uiPriority w:val="34"/>
     <w:qFormat/>
     <w:pPr>
@@ -34592,9 +34655,9 @@
       <w:contextualSpacing w:val="true"/>
     </w:pPr>
   </w:style>
-  <w:style w:type="character" w:styleId="922">
+  <w:style w:type="character" w:styleId="924">
     <w:name w:val="line number"/>
-    <w:basedOn w:val="918"/>
+    <w:basedOn w:val="920"/>
     <w:uiPriority w:val="99"/>
     <w:semiHidden/>
     <w:unhideWhenUsed/>
@@ -34604,41 +34667,9 @@
       <w:ind/>
     </w:pPr>
   </w:style>
-  <w:style w:type="paragraph" w:styleId="923">
+  <w:style w:type="paragraph" w:styleId="925">
     <w:name w:val="Header"/>
-    <w:basedOn w:val="917"/>
-    <w:link w:val="924"/>
-    <w:uiPriority w:val="99"/>
-    <w:unhideWhenUsed/>
-    <w:pPr>
-      <w:pBdr/>
-      <w:tabs>
-        <w:tab w:val="center" w:leader="none" w:pos="4677"/>
-        <w:tab w:val="right" w:leader="none" w:pos="9355"/>
-      </w:tabs>
-      <w:spacing/>
-      <w:ind/>
-    </w:pPr>
-  </w:style>
-  <w:style w:type="character" w:styleId="924" w:customStyle="1">
-    <w:name w:val="Верхний колонтитул Знак"/>
-    <w:basedOn w:val="918"/>
-    <w:link w:val="923"/>
-    <w:uiPriority w:val="99"/>
-    <w:pPr>
-      <w:pBdr/>
-      <w:spacing/>
-      <w:ind/>
-    </w:pPr>
-    <w:rPr>
-      <w:rFonts w:ascii="Times New Roman" w:hAnsi="Times New Roman" w:eastAsia="Times New Roman" w:cs="Times New Roman"/>
-      <w:sz w:val="20"/>
-      <w:szCs w:val="20"/>
-    </w:rPr>
-  </w:style>
-  <w:style w:type="paragraph" w:styleId="925">
-    <w:name w:val="Footer"/>
-    <w:basedOn w:val="917"/>
+    <w:basedOn w:val="919"/>
     <w:link w:val="926"/>
     <w:uiPriority w:val="99"/>
     <w:unhideWhenUsed/>
@@ -34653,9 +34684,41 @@
     </w:pPr>
   </w:style>
   <w:style w:type="character" w:styleId="926" w:customStyle="1">
+    <w:name w:val="Верхний колонтитул Знак"/>
+    <w:basedOn w:val="920"/>
+    <w:link w:val="925"/>
+    <w:uiPriority w:val="99"/>
+    <w:pPr>
+      <w:pBdr/>
+      <w:spacing/>
+      <w:ind/>
+    </w:pPr>
+    <w:rPr>
+      <w:rFonts w:ascii="Times New Roman" w:hAnsi="Times New Roman" w:eastAsia="Times New Roman" w:cs="Times New Roman"/>
+      <w:sz w:val="20"/>
+      <w:szCs w:val="20"/>
+    </w:rPr>
+  </w:style>
+  <w:style w:type="paragraph" w:styleId="927">
+    <w:name w:val="Footer"/>
+    <w:basedOn w:val="919"/>
+    <w:link w:val="928"/>
+    <w:uiPriority w:val="99"/>
+    <w:unhideWhenUsed/>
+    <w:pPr>
+      <w:pBdr/>
+      <w:tabs>
+        <w:tab w:val="center" w:leader="none" w:pos="4677"/>
+        <w:tab w:val="right" w:leader="none" w:pos="9355"/>
+      </w:tabs>
+      <w:spacing/>
+      <w:ind/>
+    </w:pPr>
+  </w:style>
+  <w:style w:type="character" w:styleId="928" w:customStyle="1">
     <w:name w:val="Нижний колонтитул Знак"/>
-    <w:basedOn w:val="918"/>
-    <w:link w:val="925"/>
+    <w:basedOn w:val="920"/>
+    <w:link w:val="927"/>
     <w:uiPriority w:val="99"/>
     <w:pPr>
       <w:pBdr/>
@@ -34989,10 +35052,10 @@
     <w:lsdException w:name="Bibliography" w:uiPriority="37"/>
     <w:lsdException w:name="TOC Heading" w:uiPriority="39" w:qFormat="1"/>
   </w:latentStyles>
-  <w:style w:type="paragraph" w:styleId="1427">
+  <w:style w:type="paragraph" w:styleId="1429">
     <w:name w:val="toc 1"/>
-    <w:basedOn w:val="1563"/>
-    <w:next w:val="1563"/>
+    <w:basedOn w:val="1565"/>
+    <w:next w:val="1565"/>
     <w:uiPriority w:val="39"/>
     <w:unhideWhenUsed/>
     <w:pPr>
@@ -35001,10 +35064,10 @@
       <w:ind/>
     </w:pPr>
   </w:style>
-  <w:style w:type="paragraph" w:styleId="1428">
+  <w:style w:type="paragraph" w:styleId="1430">
     <w:name w:val="toc 2"/>
-    <w:basedOn w:val="1563"/>
-    <w:next w:val="1563"/>
+    <w:basedOn w:val="1565"/>
+    <w:next w:val="1565"/>
     <w:uiPriority w:val="39"/>
     <w:unhideWhenUsed/>
     <w:pPr>
@@ -35013,10 +35076,10 @@
       <w:ind w:left="220"/>
     </w:pPr>
   </w:style>
-  <w:style w:type="paragraph" w:styleId="1429">
+  <w:style w:type="paragraph" w:styleId="1431">
     <w:name w:val="toc 3"/>
-    <w:basedOn w:val="1563"/>
-    <w:next w:val="1563"/>
+    <w:basedOn w:val="1565"/>
+    <w:next w:val="1565"/>
     <w:uiPriority w:val="39"/>
     <w:unhideWhenUsed/>
     <w:pPr>
@@ -35025,10 +35088,10 @@
       <w:ind w:left="440"/>
     </w:pPr>
   </w:style>
-  <w:style w:type="paragraph" w:styleId="1430">
+  <w:style w:type="paragraph" w:styleId="1432">
     <w:name w:val="toc 4"/>
-    <w:basedOn w:val="1563"/>
-    <w:next w:val="1563"/>
+    <w:basedOn w:val="1565"/>
+    <w:next w:val="1565"/>
     <w:uiPriority w:val="39"/>
     <w:unhideWhenUsed/>
     <w:pPr>
@@ -35037,10 +35100,10 @@
       <w:ind w:left="660"/>
     </w:pPr>
   </w:style>
-  <w:style w:type="paragraph" w:styleId="1431">
+  <w:style w:type="paragraph" w:styleId="1433">
     <w:name w:val="toc 5"/>
-    <w:basedOn w:val="1563"/>
-    <w:next w:val="1563"/>
+    <w:basedOn w:val="1565"/>
+    <w:next w:val="1565"/>
     <w:uiPriority w:val="39"/>
     <w:unhideWhenUsed/>
     <w:pPr>
@@ -35049,10 +35112,10 @@
       <w:ind w:left="880"/>
     </w:pPr>
   </w:style>
-  <w:style w:type="paragraph" w:styleId="1432">
+  <w:style w:type="paragraph" w:styleId="1434">
     <w:name w:val="toc 6"/>
-    <w:basedOn w:val="1563"/>
-    <w:next w:val="1563"/>
+    <w:basedOn w:val="1565"/>
+    <w:next w:val="1565"/>
     <w:uiPriority w:val="39"/>
     <w:unhideWhenUsed/>
     <w:pPr>
@@ -35061,10 +35124,10 @@
       <w:ind w:left="1100"/>
     </w:pPr>
   </w:style>
-  <w:style w:type="paragraph" w:styleId="1433">
+  <w:style w:type="paragraph" w:styleId="1435">
     <w:name w:val="toc 7"/>
-    <w:basedOn w:val="1563"/>
-    <w:next w:val="1563"/>
+    <w:basedOn w:val="1565"/>
+    <w:next w:val="1565"/>
     <w:uiPriority w:val="39"/>
     <w:unhideWhenUsed/>
     <w:pPr>
@@ -35073,10 +35136,10 @@
       <w:ind w:left="1320"/>
     </w:pPr>
   </w:style>
-  <w:style w:type="paragraph" w:styleId="1434">
+  <w:style w:type="paragraph" w:styleId="1436">
     <w:name w:val="toc 8"/>
-    <w:basedOn w:val="1563"/>
-    <w:next w:val="1563"/>
+    <w:basedOn w:val="1565"/>
+    <w:next w:val="1565"/>
     <w:uiPriority w:val="39"/>
     <w:unhideWhenUsed/>
     <w:pPr>
@@ -35085,10 +35148,10 @@
       <w:ind w:left="1540"/>
     </w:pPr>
   </w:style>
-  <w:style w:type="paragraph" w:styleId="1435">
+  <w:style w:type="paragraph" w:styleId="1437">
     <w:name w:val="toc 9"/>
-    <w:basedOn w:val="1563"/>
-    <w:next w:val="1563"/>
+    <w:basedOn w:val="1565"/>
+    <w:next w:val="1565"/>
     <w:uiPriority w:val="39"/>
     <w:unhideWhenUsed/>
     <w:pPr>
@@ -35097,7 +35160,7 @@
       <w:ind w:left="1760"/>
     </w:pPr>
   </w:style>
-  <w:style w:type="table" w:styleId="1436" w:default="1">
+  <w:style w:type="table" w:styleId="1438" w:default="1">
     <w:name w:val="Normal Table"/>
     <w:uiPriority w:val="99"/>
     <w:semiHidden/>
@@ -35290,9 +35353,9 @@
       </w:tcPr>
     </w:tblStylePr>
   </w:style>
-  <w:style w:type="table" w:styleId="1437">
+  <w:style w:type="table" w:styleId="1439">
     <w:name w:val="Table Grid"/>
-    <w:basedOn w:val="1436"/>
+    <w:basedOn w:val="1438"/>
     <w:uiPriority w:val="59"/>
     <w:pPr>
       <w:pBdr/>
@@ -35489,9 +35552,9 @@
       </w:tcPr>
     </w:tblStylePr>
   </w:style>
-  <w:style w:type="table" w:styleId="1438">
+  <w:style w:type="table" w:styleId="1440">
     <w:name w:val="Table Grid Light"/>
-    <w:basedOn w:val="1436"/>
+    <w:basedOn w:val="1438"/>
     <w:uiPriority w:val="59"/>
     <w:pPr>
       <w:pBdr/>
@@ -35688,9 +35751,9 @@
       </w:tcPr>
     </w:tblStylePr>
   </w:style>
-  <w:style w:type="table" w:styleId="1439">
+  <w:style w:type="table" w:styleId="1441">
     <w:name w:val="Plain Table 1"/>
-    <w:basedOn w:val="1436"/>
+    <w:basedOn w:val="1438"/>
     <w:uiPriority w:val="59"/>
     <w:pPr>
       <w:pBdr/>
@@ -35913,9 +35976,9 @@
       </w:tcPr>
     </w:tblStylePr>
   </w:style>
-  <w:style w:type="table" w:styleId="1440">
+  <w:style w:type="table" w:styleId="1442">
     <w:name w:val="Plain Table 2"/>
-    <w:basedOn w:val="1436"/>
+    <w:basedOn w:val="1438"/>
     <w:uiPriority w:val="59"/>
     <w:pPr>
       <w:pBdr/>
@@ -36146,9 +36209,9 @@
       </w:tcPr>
     </w:tblStylePr>
   </w:style>
-  <w:style w:type="table" w:styleId="1441">
+  <w:style w:type="table" w:styleId="1443">
     <w:name w:val="Plain Table 3"/>
-    <w:basedOn w:val="1436"/>
+    <w:basedOn w:val="1438"/>
     <w:uiPriority w:val="99"/>
     <w:pPr>
       <w:pBdr/>
@@ -36376,9 +36439,9 @@
       </w:tcPr>
     </w:tblStylePr>
   </w:style>
-  <w:style w:type="table" w:styleId="1442">
+  <w:style w:type="table" w:styleId="1444">
     <w:name w:val="Plain Table 4"/>
-    <w:basedOn w:val="1436"/>
+    <w:basedOn w:val="1438"/>
     <w:uiPriority w:val="99"/>
     <w:pPr>
       <w:pBdr/>
@@ -36592,9 +36655,9 @@
       </w:tcPr>
     </w:tblStylePr>
   </w:style>
-  <w:style w:type="table" w:styleId="1443">
+  <w:style w:type="table" w:styleId="1445">
     <w:name w:val="Plain Table 5"/>
-    <w:basedOn w:val="1436"/>
+    <w:basedOn w:val="1438"/>
     <w:uiPriority w:val="99"/>
     <w:pPr>
       <w:pBdr/>
@@ -36825,9 +36888,9 @@
       </w:tcPr>
     </w:tblStylePr>
   </w:style>
-  <w:style w:type="table" w:styleId="1444">
+  <w:style w:type="table" w:styleId="1446">
     <w:name w:val="Grid Table 1 Light"/>
-    <w:basedOn w:val="1436"/>
+    <w:basedOn w:val="1438"/>
     <w:uiPriority w:val="99"/>
     <w:pPr>
       <w:pBdr/>
@@ -37048,9 +37111,9 @@
       </w:tcPr>
     </w:tblStylePr>
   </w:style>
-  <w:style w:type="table" w:styleId="1445">
+  <w:style w:type="table" w:styleId="1447">
     <w:name w:val="Grid Table 1 Light - Accent 1"/>
-    <w:basedOn w:val="1436"/>
+    <w:basedOn w:val="1438"/>
     <w:uiPriority w:val="99"/>
     <w:pPr>
       <w:pBdr/>
@@ -37271,9 +37334,9 @@
       </w:tcPr>
     </w:tblStylePr>
   </w:style>
-  <w:style w:type="table" w:styleId="1446">
+  <w:style w:type="table" w:styleId="1448">
     <w:name w:val="Grid Table 1 Light - Accent 2"/>
-    <w:basedOn w:val="1436"/>
+    <w:basedOn w:val="1438"/>
     <w:uiPriority w:val="99"/>
     <w:pPr>
       <w:pBdr/>
@@ -37494,9 +37557,9 @@
       </w:tcPr>
     </w:tblStylePr>
   </w:style>
-  <w:style w:type="table" w:styleId="1447">
+  <w:style w:type="table" w:styleId="1449">
     <w:name w:val="Grid Table 1 Light - Accent 3"/>
-    <w:basedOn w:val="1436"/>
+    <w:basedOn w:val="1438"/>
     <w:uiPriority w:val="99"/>
     <w:pPr>
       <w:pBdr/>
@@ -37717,9 +37780,9 @@
       </w:tcPr>
     </w:tblStylePr>
   </w:style>
-  <w:style w:type="table" w:styleId="1448">
+  <w:style w:type="table" w:styleId="1450">
     <w:name w:val="Grid Table 1 Light - Accent 4"/>
-    <w:basedOn w:val="1436"/>
+    <w:basedOn w:val="1438"/>
     <w:uiPriority w:val="99"/>
     <w:pPr>
       <w:pBdr/>
@@ -37940,9 +38003,9 @@
       </w:tcPr>
     </w:tblStylePr>
   </w:style>
-  <w:style w:type="table" w:styleId="1449">
+  <w:style w:type="table" w:styleId="1451">
     <w:name w:val="Grid Table 1 Light - Accent 5"/>
-    <w:basedOn w:val="1436"/>
+    <w:basedOn w:val="1438"/>
     <w:uiPriority w:val="99"/>
     <w:pPr>
       <w:pBdr/>
@@ -38163,9 +38226,9 @@
       </w:tcPr>
     </w:tblStylePr>
   </w:style>
-  <w:style w:type="table" w:styleId="1450">
+  <w:style w:type="table" w:styleId="1452">
     <w:name w:val="Grid Table 1 Light - Accent 6"/>
-    <w:basedOn w:val="1436"/>
+    <w:basedOn w:val="1438"/>
     <w:uiPriority w:val="99"/>
     <w:pPr>
       <w:pBdr/>
@@ -38386,9 +38449,9 @@
       </w:tcPr>
     </w:tblStylePr>
   </w:style>
-  <w:style w:type="table" w:styleId="1451">
+  <w:style w:type="table" w:styleId="1453">
     <w:name w:val="Grid Table 2"/>
-    <w:basedOn w:val="1436"/>
+    <w:basedOn w:val="1438"/>
     <w:uiPriority w:val="99"/>
     <w:pPr>
       <w:pBdr/>
@@ -38618,9 +38681,9 @@
       </w:tcPr>
     </w:tblStylePr>
   </w:style>
-  <w:style w:type="table" w:styleId="1452">
+  <w:style w:type="table" w:styleId="1454">
     <w:name w:val="Grid Table 2 - Accent 1"/>
-    <w:basedOn w:val="1436"/>
+    <w:basedOn w:val="1438"/>
     <w:uiPriority w:val="99"/>
     <w:pPr>
       <w:pBdr/>
@@ -38850,9 +38913,9 @@
       </w:tcPr>
     </w:tblStylePr>
   </w:style>
-  <w:style w:type="table" w:styleId="1453">
+  <w:style w:type="table" w:styleId="1455">
     <w:name w:val="Grid Table 2 - Accent 2"/>
-    <w:basedOn w:val="1436"/>
+    <w:basedOn w:val="1438"/>
     <w:uiPriority w:val="99"/>
     <w:pPr>
       <w:pBdr/>
@@ -39082,9 +39145,9 @@
       </w:tcPr>
     </w:tblStylePr>
   </w:style>
-  <w:style w:type="table" w:styleId="1454">
+  <w:style w:type="table" w:styleId="1456">
     <w:name w:val="Grid Table 2 - Accent 3"/>
-    <w:basedOn w:val="1436"/>
+    <w:basedOn w:val="1438"/>
     <w:uiPriority w:val="99"/>
     <w:pPr>
       <w:pBdr/>
@@ -39314,9 +39377,9 @@
       </w:tcPr>
     </w:tblStylePr>
   </w:style>
-  <w:style w:type="table" w:styleId="1455">
+  <w:style w:type="table" w:styleId="1457">
     <w:name w:val="Grid Table 2 - Accent 4"/>
-    <w:basedOn w:val="1436"/>
+    <w:basedOn w:val="1438"/>
     <w:uiPriority w:val="99"/>
     <w:pPr>
       <w:pBdr/>
@@ -39546,9 +39609,9 @@
       </w:tcPr>
     </w:tblStylePr>
   </w:style>
-  <w:style w:type="table" w:styleId="1456">
+  <w:style w:type="table" w:styleId="1458">
     <w:name w:val="Grid Table 2 - Accent 5"/>
-    <w:basedOn w:val="1436"/>
+    <w:basedOn w:val="1438"/>
     <w:uiPriority w:val="99"/>
     <w:pPr>
       <w:pBdr/>
@@ -39778,9 +39841,9 @@
       </w:tcPr>
     </w:tblStylePr>
   </w:style>
-  <w:style w:type="table" w:styleId="1457">
+  <w:style w:type="table" w:styleId="1459">
     <w:name w:val="Grid Table 2 - Accent 6"/>
-    <w:basedOn w:val="1436"/>
+    <w:basedOn w:val="1438"/>
     <w:uiPriority w:val="99"/>
     <w:pPr>
       <w:pBdr/>
@@ -40010,9 +40073,9 @@
       </w:tcPr>
     </w:tblStylePr>
   </w:style>
-  <w:style w:type="table" w:styleId="1458">
+  <w:style w:type="table" w:styleId="1460">
     <w:name w:val="Grid Table 3"/>
-    <w:basedOn w:val="1436"/>
+    <w:basedOn w:val="1438"/>
     <w:uiPriority w:val="99"/>
     <w:pPr>
       <w:pBdr/>
@@ -40255,9 +40318,9 @@
       </w:tcPr>
     </w:tblStylePr>
   </w:style>
-  <w:style w:type="table" w:styleId="1459">
+  <w:style w:type="table" w:styleId="1461">
     <w:name w:val="Grid Table 3 - Accent 1"/>
-    <w:basedOn w:val="1436"/>
+    <w:basedOn w:val="1438"/>
     <w:uiPriority w:val="99"/>
     <w:pPr>
       <w:pBdr/>
@@ -40500,9 +40563,9 @@
       </w:tcPr>
     </w:tblStylePr>
   </w:style>
-  <w:style w:type="table" w:styleId="1460">
+  <w:style w:type="table" w:styleId="1462">
     <w:name w:val="Grid Table 3 - Accent 2"/>
-    <w:basedOn w:val="1436"/>
+    <w:basedOn w:val="1438"/>
     <w:uiPriority w:val="99"/>
     <w:pPr>
       <w:pBdr/>
@@ -40745,9 +40808,9 @@
       </w:tcPr>
     </w:tblStylePr>
   </w:style>
-  <w:style w:type="table" w:styleId="1461">
+  <w:style w:type="table" w:styleId="1463">
     <w:name w:val="Grid Table 3 - Accent 3"/>
-    <w:basedOn w:val="1436"/>
+    <w:basedOn w:val="1438"/>
     <w:uiPriority w:val="99"/>
     <w:pPr>
       <w:pBdr/>
@@ -40990,9 +41053,9 @@
       </w:tcPr>
     </w:tblStylePr>
   </w:style>
-  <w:style w:type="table" w:styleId="1462">
+  <w:style w:type="table" w:styleId="1464">
     <w:name w:val="Grid Table 3 - Accent 4"/>
-    <w:basedOn w:val="1436"/>
+    <w:basedOn w:val="1438"/>
     <w:uiPriority w:val="99"/>
     <w:pPr>
       <w:pBdr/>
@@ -41235,9 +41298,9 @@
       </w:tcPr>
     </w:tblStylePr>
   </w:style>
-  <w:style w:type="table" w:styleId="1463">
+  <w:style w:type="table" w:styleId="1465">
     <w:name w:val="Grid Table 3 - Accent 5"/>
-    <w:basedOn w:val="1436"/>
+    <w:basedOn w:val="1438"/>
     <w:uiPriority w:val="99"/>
     <w:pPr>
       <w:pBdr/>
@@ -41480,9 +41543,9 @@
       </w:tcPr>
     </w:tblStylePr>
   </w:style>
-  <w:style w:type="table" w:styleId="1464">
+  <w:style w:type="table" w:styleId="1466">
     <w:name w:val="Grid Table 3 - Accent 6"/>
-    <w:basedOn w:val="1436"/>
+    <w:basedOn w:val="1438"/>
     <w:uiPriority w:val="99"/>
     <w:pPr>
       <w:pBdr/>
@@ -41725,9 +41788,9 @@
       </w:tcPr>
     </w:tblStylePr>
   </w:style>
-  <w:style w:type="table" w:styleId="1465">
+  <w:style w:type="table" w:styleId="1467">
     <w:name w:val="Grid Table 4"/>
-    <w:basedOn w:val="1436"/>
+    <w:basedOn w:val="1438"/>
     <w:uiPriority w:val="59"/>
     <w:pPr>
       <w:pBdr/>
@@ -41958,9 +42021,9 @@
       </w:tcPr>
     </w:tblStylePr>
   </w:style>
-  <w:style w:type="table" w:styleId="1466">
+  <w:style w:type="table" w:styleId="1468">
     <w:name w:val="Grid Table 4 - Accent 1"/>
-    <w:basedOn w:val="1436"/>
+    <w:basedOn w:val="1438"/>
     <w:uiPriority w:val="59"/>
     <w:pPr>
       <w:pBdr/>
@@ -42191,9 +42254,9 @@
       </w:tcPr>
     </w:tblStylePr>
   </w:style>
-  <w:style w:type="table" w:styleId="1467">
+  <w:style w:type="table" w:styleId="1469">
     <w:name w:val="Grid Table 4 - Accent 2"/>
-    <w:basedOn w:val="1436"/>
+    <w:basedOn w:val="1438"/>
     <w:uiPriority w:val="59"/>
     <w:pPr>
       <w:pBdr/>
@@ -42424,9 +42487,9 @@
       </w:tcPr>
     </w:tblStylePr>
   </w:style>
-  <w:style w:type="table" w:styleId="1468">
+  <w:style w:type="table" w:styleId="1470">
     <w:name w:val="Grid Table 4 - Accent 3"/>
-    <w:basedOn w:val="1436"/>
+    <w:basedOn w:val="1438"/>
     <w:uiPriority w:val="59"/>
     <w:pPr>
       <w:pBdr/>
@@ -42657,9 +42720,9 @@
       </w:tcPr>
     </w:tblStylePr>
   </w:style>
-  <w:style w:type="table" w:styleId="1469">
+  <w:style w:type="table" w:styleId="1471">
     <w:name w:val="Grid Table 4 - Accent 4"/>
-    <w:basedOn w:val="1436"/>
+    <w:basedOn w:val="1438"/>
     <w:uiPriority w:val="59"/>
     <w:pPr>
       <w:pBdr/>
@@ -42890,9 +42953,9 @@
       </w:tcPr>
     </w:tblStylePr>
   </w:style>
-  <w:style w:type="table" w:styleId="1470">
+  <w:style w:type="table" w:styleId="1472">
     <w:name w:val="Grid Table 4 - Accent 5"/>
-    <w:basedOn w:val="1436"/>
+    <w:basedOn w:val="1438"/>
     <w:uiPriority w:val="59"/>
     <w:pPr>
       <w:pBdr/>
@@ -43123,9 +43186,9 @@
       </w:tcPr>
     </w:tblStylePr>
   </w:style>
-  <w:style w:type="table" w:styleId="1471">
+  <w:style w:type="table" w:styleId="1473">
     <w:name w:val="Grid Table 4 - Accent 6"/>
-    <w:basedOn w:val="1436"/>
+    <w:basedOn w:val="1438"/>
     <w:uiPriority w:val="59"/>
     <w:pPr>
       <w:pBdr/>
@@ -43356,9 +43419,9 @@
       </w:tcPr>
     </w:tblStylePr>
   </w:style>
-  <w:style w:type="table" w:styleId="1472">
+  <w:style w:type="table" w:styleId="1474">
     <w:name w:val="Grid Table 5 Dark"/>
-    <w:basedOn w:val="1436"/>
+    <w:basedOn w:val="1438"/>
     <w:uiPriority w:val="99"/>
     <w:pPr>
       <w:pBdr/>
@@ -43584,9 +43647,9 @@
       </w:tcPr>
     </w:tblStylePr>
   </w:style>
-  <w:style w:type="table" w:styleId="1473">
+  <w:style w:type="table" w:styleId="1475">
     <w:name w:val="Grid Table 5 Dark- Accent 1"/>
-    <w:basedOn w:val="1436"/>
+    <w:basedOn w:val="1438"/>
     <w:uiPriority w:val="99"/>
     <w:pPr>
       <w:pBdr/>
@@ -43812,9 +43875,9 @@
       </w:tcPr>
     </w:tblStylePr>
   </w:style>
-  <w:style w:type="table" w:styleId="1474">
+  <w:style w:type="table" w:styleId="1476">
     <w:name w:val="Grid Table 5 Dark - Accent 2"/>
-    <w:basedOn w:val="1436"/>
+    <w:basedOn w:val="1438"/>
     <w:uiPriority w:val="99"/>
     <w:pPr>
       <w:pBdr/>
@@ -44040,9 +44103,9 @@
       </w:tcPr>
     </w:tblStylePr>
   </w:style>
-  <w:style w:type="table" w:styleId="1475">
+  <w:style w:type="table" w:styleId="1477">
     <w:name w:val="Grid Table 5 Dark - Accent 3"/>
-    <w:basedOn w:val="1436"/>
+    <w:basedOn w:val="1438"/>
     <w:uiPriority w:val="99"/>
     <w:pPr>
       <w:pBdr/>
@@ -44268,9 +44331,9 @@
       </w:tcPr>
     </w:tblStylePr>
   </w:style>
-  <w:style w:type="table" w:styleId="1476">
+  <w:style w:type="table" w:styleId="1478">
     <w:name w:val="Grid Table 5 Dark- Accent 4"/>
-    <w:basedOn w:val="1436"/>
+    <w:basedOn w:val="1438"/>
     <w:uiPriority w:val="99"/>
     <w:pPr>
       <w:pBdr/>
@@ -44496,9 +44559,9 @@
       </w:tcPr>
     </w:tblStylePr>
   </w:style>
-  <w:style w:type="table" w:styleId="1477">
+  <w:style w:type="table" w:styleId="1479">
     <w:name w:val="Grid Table 5 Dark - Accent 5"/>
-    <w:basedOn w:val="1436"/>
+    <w:basedOn w:val="1438"/>
     <w:uiPriority w:val="99"/>
     <w:pPr>
       <w:pBdr/>
@@ -44724,9 +44787,9 @@
       </w:tcPr>
     </w:tblStylePr>
   </w:style>
-  <w:style w:type="table" w:styleId="1478">
+  <w:style w:type="table" w:styleId="1480">
     <w:name w:val="Grid Table 5 Dark - Accent 6"/>
-    <w:basedOn w:val="1436"/>
+    <w:basedOn w:val="1438"/>
     <w:uiPriority w:val="99"/>
     <w:pPr>
       <w:pBdr/>
@@ -44952,9 +45015,9 @@
       </w:tcPr>
     </w:tblStylePr>
   </w:style>
-  <w:style w:type="table" w:styleId="1479">
+  <w:style w:type="table" w:styleId="1481">
     <w:name w:val="Grid Table 6 Colorful"/>
-    <w:basedOn w:val="1436"/>
+    <w:basedOn w:val="1438"/>
     <w:uiPriority w:val="99"/>
     <w:pPr>
       <w:pBdr/>
@@ -45182,9 +45245,9 @@
       </w:tcPr>
     </w:tblStylePr>
   </w:style>
-  <w:style w:type="table" w:styleId="1480">
+  <w:style w:type="table" w:styleId="1482">
     <w:name w:val="Grid Table 6 Colorful - Accent 1"/>
-    <w:basedOn w:val="1436"/>
+    <w:basedOn w:val="1438"/>
     <w:uiPriority w:val="99"/>
     <w:pPr>
       <w:pBdr/>
@@ -45412,9 +45475,9 @@
       </w:tcPr>
     </w:tblStylePr>
   </w:style>
-  <w:style w:type="table" w:styleId="1481">
+  <w:style w:type="table" w:styleId="1483">
     <w:name w:val="Grid Table 6 Colorful - Accent 2"/>
-    <w:basedOn w:val="1436"/>
+    <w:basedOn w:val="1438"/>
     <w:uiPriority w:val="99"/>
     <w:pPr>
       <w:pBdr/>
@@ -45642,9 +45705,9 @@
       </w:tcPr>
     </w:tblStylePr>
   </w:style>
-  <w:style w:type="table" w:styleId="1482">
+  <w:style w:type="table" w:styleId="1484">
     <w:name w:val="Grid Table 6 Colorful - Accent 3"/>
-    <w:basedOn w:val="1436"/>
+    <w:basedOn w:val="1438"/>
     <w:uiPriority w:val="99"/>
     <w:pPr>
       <w:pBdr/>
@@ -45872,9 +45935,9 @@
       </w:tcPr>
     </w:tblStylePr>
   </w:style>
-  <w:style w:type="table" w:styleId="1483">
+  <w:style w:type="table" w:styleId="1485">
     <w:name w:val="Grid Table 6 Colorful - Accent 4"/>
-    <w:basedOn w:val="1436"/>
+    <w:basedOn w:val="1438"/>
     <w:uiPriority w:val="99"/>
     <w:pPr>
       <w:pBdr/>
@@ -46102,9 +46165,9 @@
       </w:tcPr>
     </w:tblStylePr>
   </w:style>
-  <w:style w:type="table" w:styleId="1484">
+  <w:style w:type="table" w:styleId="1486">
     <w:name w:val="Grid Table 6 Colorful - Accent 5"/>
-    <w:basedOn w:val="1436"/>
+    <w:basedOn w:val="1438"/>
     <w:uiPriority w:val="99"/>
     <w:pPr>
       <w:pBdr/>
@@ -46332,9 +46395,9 @@
       </w:tcPr>
     </w:tblStylePr>
   </w:style>
-  <w:style w:type="table" w:styleId="1485">
+  <w:style w:type="table" w:styleId="1487">
     <w:name w:val="Grid Table 6 Colorful - Accent 6"/>
-    <w:basedOn w:val="1436"/>
+    <w:basedOn w:val="1438"/>
     <w:uiPriority w:val="99"/>
     <w:pPr>
       <w:pBdr/>
@@ -46562,9 +46625,9 @@
       </w:tcPr>
     </w:tblStylePr>
   </w:style>
-  <w:style w:type="table" w:styleId="1486">
+  <w:style w:type="table" w:styleId="1488">
     <w:name w:val="Grid Table 7 Colorful"/>
-    <w:basedOn w:val="1436"/>
+    <w:basedOn w:val="1438"/>
     <w:uiPriority w:val="99"/>
     <w:pPr>
       <w:pBdr/>
@@ -46816,9 +46879,9 @@
       </w:tcPr>
     </w:tblStylePr>
   </w:style>
-  <w:style w:type="table" w:styleId="1487">
+  <w:style w:type="table" w:styleId="1489">
     <w:name w:val="Grid Table 7 Colorful - Accent 1"/>
-    <w:basedOn w:val="1436"/>
+    <w:basedOn w:val="1438"/>
     <w:uiPriority w:val="99"/>
     <w:pPr>
       <w:pBdr/>
@@ -47070,9 +47133,9 @@
       </w:tcPr>
     </w:tblStylePr>
   </w:style>
-  <w:style w:type="table" w:styleId="1488">
+  <w:style w:type="table" w:styleId="1490">
     <w:name w:val="Grid Table 7 Colorful - Accent 2"/>
-    <w:basedOn w:val="1436"/>
+    <w:basedOn w:val="1438"/>
     <w:uiPriority w:val="99"/>
     <w:pPr>
       <w:pBdr/>
@@ -47324,9 +47387,9 @@
       </w:tcPr>
     </w:tblStylePr>
   </w:style>
-  <w:style w:type="table" w:styleId="1489">
+  <w:style w:type="table" w:styleId="1491">
     <w:name w:val="Grid Table 7 Colorful - Accent 3"/>
-    <w:basedOn w:val="1436"/>
+    <w:basedOn w:val="1438"/>
     <w:uiPriority w:val="99"/>
     <w:pPr>
       <w:pBdr/>
@@ -47578,9 +47641,9 @@
       </w:tcPr>
     </w:tblStylePr>
   </w:style>
-  <w:style w:type="table" w:styleId="1490">
+  <w:style w:type="table" w:styleId="1492">
     <w:name w:val="Grid Table 7 Colorful - Accent 4"/>
-    <w:basedOn w:val="1436"/>
+    <w:basedOn w:val="1438"/>
     <w:uiPriority w:val="99"/>
     <w:pPr>
       <w:pBdr/>
@@ -47832,9 +47895,9 @@
       </w:tcPr>
     </w:tblStylePr>
   </w:style>
-  <w:style w:type="table" w:styleId="1491">
+  <w:style w:type="table" w:styleId="1493">
     <w:name w:val="Grid Table 7 Colorful - Accent 5"/>
-    <w:basedOn w:val="1436"/>
+    <w:basedOn w:val="1438"/>
     <w:uiPriority w:val="99"/>
     <w:pPr>
       <w:pBdr/>
@@ -48086,9 +48149,9 @@
       </w:tcPr>
     </w:tblStylePr>
   </w:style>
-  <w:style w:type="table" w:styleId="1492">
+  <w:style w:type="table" w:styleId="1494">
     <w:name w:val="Grid Table 7 Colorful - Accent 6"/>
-    <w:basedOn w:val="1436"/>
+    <w:basedOn w:val="1438"/>
     <w:uiPriority w:val="99"/>
     <w:pPr>
       <w:pBdr/>
@@ -48340,9 +48403,9 @@
       </w:tcPr>
     </w:tblStylePr>
   </w:style>
-  <w:style w:type="table" w:styleId="1493">
+  <w:style w:type="table" w:styleId="1495">
     <w:name w:val="List Table 1 Light"/>
-    <w:basedOn w:val="1436"/>
+    <w:basedOn w:val="1438"/>
     <w:uiPriority w:val="99"/>
     <w:pPr>
       <w:pBdr/>
@@ -48556,9 +48619,9 @@
       </w:tcPr>
     </w:tblStylePr>
   </w:style>
-  <w:style w:type="table" w:styleId="1494">
+  <w:style w:type="table" w:styleId="1496">
     <w:name w:val="List Table 1 Light - Accent 1"/>
-    <w:basedOn w:val="1436"/>
+    <w:basedOn w:val="1438"/>
     <w:uiPriority w:val="99"/>
     <w:pPr>
       <w:pBdr/>
@@ -48772,9 +48835,9 @@
       </w:tcPr>
     </w:tblStylePr>
   </w:style>
-  <w:style w:type="table" w:styleId="1495">
+  <w:style w:type="table" w:styleId="1497">
     <w:name w:val="List Table 1 Light - Accent 2"/>
-    <w:basedOn w:val="1436"/>
+    <w:basedOn w:val="1438"/>
     <w:uiPriority w:val="99"/>
     <w:pPr>
       <w:pBdr/>
@@ -48988,9 +49051,9 @@
       </w:tcPr>
     </w:tblStylePr>
   </w:style>
-  <w:style w:type="table" w:styleId="1496">
+  <w:style w:type="table" w:styleId="1498">
     <w:name w:val="List Table 1 Light - Accent 3"/>
-    <w:basedOn w:val="1436"/>
+    <w:basedOn w:val="1438"/>
     <w:uiPriority w:val="99"/>
     <w:pPr>
       <w:pBdr/>
@@ -49204,9 +49267,9 @@
       </w:tcPr>
     </w:tblStylePr>
   </w:style>
-  <w:style w:type="table" w:styleId="1497">
+  <w:style w:type="table" w:styleId="1499">
     <w:name w:val="List Table 1 Light - Accent 4"/>
-    <w:basedOn w:val="1436"/>
+    <w:basedOn w:val="1438"/>
     <w:uiPriority w:val="99"/>
     <w:pPr>
       <w:pBdr/>
@@ -49420,9 +49483,9 @@
       </w:tcPr>
     </w:tblStylePr>
   </w:style>
-  <w:style w:type="table" w:styleId="1498">
+  <w:style w:type="table" w:styleId="1500">
     <w:name w:val="List Table 1 Light - Accent 5"/>
-    <w:basedOn w:val="1436"/>
+    <w:basedOn w:val="1438"/>
     <w:uiPriority w:val="99"/>
     <w:pPr>
       <w:pBdr/>
@@ -49636,9 +49699,9 @@
       </w:tcPr>
     </w:tblStylePr>
   </w:style>
-  <w:style w:type="table" w:styleId="1499">
+  <w:style w:type="table" w:styleId="1501">
     <w:name w:val="List Table 1 Light - Accent 6"/>
-    <w:basedOn w:val="1436"/>
+    <w:basedOn w:val="1438"/>
     <w:uiPriority w:val="99"/>
     <w:pPr>
       <w:pBdr/>
@@ -49852,9 +49915,9 @@
       </w:tcPr>
     </w:tblStylePr>
   </w:style>
-  <w:style w:type="table" w:styleId="1500">
+  <w:style w:type="table" w:styleId="1502">
     <w:name w:val="List Table 2"/>
-    <w:basedOn w:val="1436"/>
+    <w:basedOn w:val="1438"/>
     <w:uiPriority w:val="99"/>
     <w:pPr>
       <w:pBdr/>
@@ -50090,9 +50153,9 @@
       </w:tcPr>
     </w:tblStylePr>
   </w:style>
-  <w:style w:type="table" w:styleId="1501">
+  <w:style w:type="table" w:styleId="1503">
     <w:name w:val="List Table 2 - Accent 1"/>
-    <w:basedOn w:val="1436"/>
+    <w:basedOn w:val="1438"/>
     <w:uiPriority w:val="99"/>
     <w:pPr>
       <w:pBdr/>
@@ -50328,9 +50391,9 @@
       </w:tcPr>
     </w:tblStylePr>
   </w:style>
-  <w:style w:type="table" w:styleId="1502">
+  <w:style w:type="table" w:styleId="1504">
     <w:name w:val="List Table 2 - Accent 2"/>
-    <w:basedOn w:val="1436"/>
+    <w:basedOn w:val="1438"/>
     <w:uiPriority w:val="99"/>
     <w:pPr>
       <w:pBdr/>
@@ -50566,9 +50629,9 @@
       </w:tcPr>
     </w:tblStylePr>
   </w:style>
-  <w:style w:type="table" w:styleId="1503">
+  <w:style w:type="table" w:styleId="1505">
     <w:name w:val="List Table 2 - Accent 3"/>
-    <w:basedOn w:val="1436"/>
+    <w:basedOn w:val="1438"/>
     <w:uiPriority w:val="99"/>
     <w:pPr>
       <w:pBdr/>
@@ -50804,9 +50867,9 @@
       </w:tcPr>
     </w:tblStylePr>
   </w:style>
-  <w:style w:type="table" w:styleId="1504">
+  <w:style w:type="table" w:styleId="1506">
     <w:name w:val="List Table 2 - Accent 4"/>
-    <w:basedOn w:val="1436"/>
+    <w:basedOn w:val="1438"/>
     <w:uiPriority w:val="99"/>
     <w:pPr>
       <w:pBdr/>
@@ -51042,9 +51105,9 @@
       </w:tcPr>
     </w:tblStylePr>
   </w:style>
-  <w:style w:type="table" w:styleId="1505">
+  <w:style w:type="table" w:styleId="1507">
     <w:name w:val="List Table 2 - Accent 5"/>
-    <w:basedOn w:val="1436"/>
+    <w:basedOn w:val="1438"/>
     <w:uiPriority w:val="99"/>
     <w:pPr>
       <w:pBdr/>
@@ -51280,9 +51343,9 @@
       </w:tcPr>
     </w:tblStylePr>
   </w:style>
-  <w:style w:type="table" w:styleId="1506">
+  <w:style w:type="table" w:styleId="1508">
     <w:name w:val="List Table 2 - Accent 6"/>
-    <w:basedOn w:val="1436"/>
+    <w:basedOn w:val="1438"/>
     <w:uiPriority w:val="99"/>
     <w:pPr>
       <w:pBdr/>
@@ -51518,9 +51581,9 @@
       </w:tcPr>
     </w:tblStylePr>
   </w:style>
-  <w:style w:type="table" w:styleId="1507">
+  <w:style w:type="table" w:styleId="1509">
     <w:name w:val="List Table 3"/>
-    <w:basedOn w:val="1436"/>
+    <w:basedOn w:val="1438"/>
     <w:uiPriority w:val="99"/>
     <w:pPr>
       <w:pBdr/>
@@ -51746,9 +51809,9 @@
       </w:tcPr>
     </w:tblStylePr>
   </w:style>
-  <w:style w:type="table" w:styleId="1508">
+  <w:style w:type="table" w:styleId="1510">
     <w:name w:val="List Table 3 - Accent 1"/>
-    <w:basedOn w:val="1436"/>
+    <w:basedOn w:val="1438"/>
     <w:uiPriority w:val="99"/>
     <w:pPr>
       <w:pBdr/>
@@ -51974,9 +52037,9 @@
       </w:tcPr>
     </w:tblStylePr>
   </w:style>
-  <w:style w:type="table" w:styleId="1509">
+  <w:style w:type="table" w:styleId="1511">
     <w:name w:val="List Table 3 - Accent 2"/>
-    <w:basedOn w:val="1436"/>
+    <w:basedOn w:val="1438"/>
     <w:uiPriority w:val="99"/>
     <w:pPr>
       <w:pBdr/>
@@ -52202,9 +52265,9 @@
       </w:tcPr>
     </w:tblStylePr>
   </w:style>
-  <w:style w:type="table" w:styleId="1510">
+  <w:style w:type="table" w:styleId="1512">
     <w:name w:val="List Table 3 - Accent 3"/>
-    <w:basedOn w:val="1436"/>
+    <w:basedOn w:val="1438"/>
     <w:uiPriority w:val="99"/>
     <w:pPr>
       <w:pBdr/>
@@ -52430,9 +52493,9 @@
       </w:tcPr>
     </w:tblStylePr>
   </w:style>
-  <w:style w:type="table" w:styleId="1511">
+  <w:style w:type="table" w:styleId="1513">
     <w:name w:val="List Table 3 - Accent 4"/>
-    <w:basedOn w:val="1436"/>
+    <w:basedOn w:val="1438"/>
     <w:uiPriority w:val="99"/>
     <w:pPr>
       <w:pBdr/>
@@ -52658,9 +52721,9 @@
       </w:tcPr>
     </w:tblStylePr>
   </w:style>
-  <w:style w:type="table" w:styleId="1512">
+  <w:style w:type="table" w:styleId="1514">
     <w:name w:val="List Table 3 - Accent 5"/>
-    <w:basedOn w:val="1436"/>
+    <w:basedOn w:val="1438"/>
     <w:uiPriority w:val="99"/>
     <w:pPr>
       <w:pBdr/>
@@ -52886,9 +52949,9 @@
       </w:tcPr>
     </w:tblStylePr>
   </w:style>
-  <w:style w:type="table" w:styleId="1513">
+  <w:style w:type="table" w:styleId="1515">
     <w:name w:val="List Table 3 - Accent 6"/>
-    <w:basedOn w:val="1436"/>
+    <w:basedOn w:val="1438"/>
     <w:uiPriority w:val="99"/>
     <w:pPr>
       <w:pBdr/>
@@ -53114,9 +53177,9 @@
       </w:tcPr>
     </w:tblStylePr>
   </w:style>
-  <w:style w:type="table" w:styleId="1514">
+  <w:style w:type="table" w:styleId="1516">
     <w:name w:val="List Table 4"/>
-    <w:basedOn w:val="1436"/>
+    <w:basedOn w:val="1438"/>
     <w:uiPriority w:val="99"/>
     <w:pPr>
       <w:pBdr/>
@@ -53339,9 +53402,9 @@
       </w:tcPr>
     </w:tblStylePr>
   </w:style>
-  <w:style w:type="table" w:styleId="1515">
+  <w:style w:type="table" w:styleId="1517">
     <w:name w:val="List Table 4 - Accent 1"/>
-    <w:basedOn w:val="1436"/>
+    <w:basedOn w:val="1438"/>
     <w:uiPriority w:val="99"/>
     <w:pPr>
       <w:pBdr/>
@@ -53564,9 +53627,9 @@
       </w:tcPr>
     </w:tblStylePr>
   </w:style>
-  <w:style w:type="table" w:styleId="1516">
+  <w:style w:type="table" w:styleId="1518">
     <w:name w:val="List Table 4 - Accent 2"/>
-    <w:basedOn w:val="1436"/>
+    <w:basedOn w:val="1438"/>
     <w:uiPriority w:val="99"/>
     <w:pPr>
       <w:pBdr/>
@@ -53789,9 +53852,9 @@
       </w:tcPr>
     </w:tblStylePr>
   </w:style>
-  <w:style w:type="table" w:styleId="1517">
+  <w:style w:type="table" w:styleId="1519">
     <w:name w:val="List Table 4 - Accent 3"/>
-    <w:basedOn w:val="1436"/>
+    <w:basedOn w:val="1438"/>
     <w:uiPriority w:val="99"/>
     <w:pPr>
       <w:pBdr/>
@@ -54014,9 +54077,9 @@
       </w:tcPr>
     </w:tblStylePr>
   </w:style>
-  <w:style w:type="table" w:styleId="1518">
+  <w:style w:type="table" w:styleId="1520">
     <w:name w:val="List Table 4 - Accent 4"/>
-    <w:basedOn w:val="1436"/>
+    <w:basedOn w:val="1438"/>
     <w:uiPriority w:val="99"/>
     <w:pPr>
       <w:pBdr/>
@@ -54239,9 +54302,9 @@
       </w:tcPr>
     </w:tblStylePr>
   </w:style>
-  <w:style w:type="table" w:styleId="1519">
+  <w:style w:type="table" w:styleId="1521">
     <w:name w:val="List Table 4 - Accent 5"/>
-    <w:basedOn w:val="1436"/>
+    <w:basedOn w:val="1438"/>
     <w:uiPriority w:val="99"/>
     <w:pPr>
       <w:pBdr/>
@@ -54464,9 +54527,9 @@
       </w:tcPr>
     </w:tblStylePr>
   </w:style>
-  <w:style w:type="table" w:styleId="1520">
+  <w:style w:type="table" w:styleId="1522">
     <w:name w:val="List Table 4 - Accent 6"/>
-    <w:basedOn w:val="1436"/>
+    <w:basedOn w:val="1438"/>
     <w:uiPriority w:val="99"/>
     <w:pPr>
       <w:pBdr/>
@@ -54689,9 +54752,9 @@
       </w:tcPr>
     </w:tblStylePr>
   </w:style>
-  <w:style w:type="table" w:styleId="1521">
+  <w:style w:type="table" w:styleId="1523">
     <w:name w:val="List Table 5 Dark"/>
-    <w:basedOn w:val="1436"/>
+    <w:basedOn w:val="1438"/>
     <w:uiPriority w:val="99"/>
     <w:pPr>
       <w:pBdr/>
@@ -54931,9 +54994,9 @@
       </w:tcPr>
     </w:tblStylePr>
   </w:style>
-  <w:style w:type="table" w:styleId="1522">
+  <w:style w:type="table" w:styleId="1524">
     <w:name w:val="List Table 5 Dark - Accent 1"/>
-    <w:basedOn w:val="1436"/>
+    <w:basedOn w:val="1438"/>
     <w:uiPriority w:val="99"/>
     <w:pPr>
       <w:pBdr/>
@@ -55173,9 +55236,9 @@
       </w:tcPr>
     </w:tblStylePr>
   </w:style>
-  <w:style w:type="table" w:styleId="1523">
+  <w:style w:type="table" w:styleId="1525">
     <w:name w:val="List Table 5 Dark - Accent 2"/>
-    <w:basedOn w:val="1436"/>
+    <w:basedOn w:val="1438"/>
     <w:uiPriority w:val="99"/>
     <w:pPr>
       <w:pBdr/>
@@ -55415,9 +55478,9 @@
       </w:tcPr>
     </w:tblStylePr>
   </w:style>
-  <w:style w:type="table" w:styleId="1524">
+  <w:style w:type="table" w:styleId="1526">
     <w:name w:val="List Table 5 Dark - Accent 3"/>
-    <w:basedOn w:val="1436"/>
+    <w:basedOn w:val="1438"/>
     <w:uiPriority w:val="99"/>
     <w:pPr>
       <w:pBdr/>
@@ -55657,9 +55720,9 @@
       </w:tcPr>
     </w:tblStylePr>
   </w:style>
-  <w:style w:type="table" w:styleId="1525">
+  <w:style w:type="table" w:styleId="1527">
     <w:name w:val="List Table 5 Dark - Accent 4"/>
-    <w:basedOn w:val="1436"/>
+    <w:basedOn w:val="1438"/>
     <w:uiPriority w:val="99"/>
     <w:pPr>
       <w:pBdr/>
@@ -55899,9 +55962,9 @@
       </w:tcPr>
     </w:tblStylePr>
   </w:style>
-  <w:style w:type="table" w:styleId="1526">
+  <w:style w:type="table" w:styleId="1528">
     <w:name w:val="List Table 5 Dark - Accent 5"/>
-    <w:basedOn w:val="1436"/>
+    <w:basedOn w:val="1438"/>
     <w:uiPriority w:val="99"/>
     <w:pPr>
       <w:pBdr/>
@@ -56141,9 +56204,9 @@
       </w:tcPr>
     </w:tblStylePr>
   </w:style>
-  <w:style w:type="table" w:styleId="1527">
+  <w:style w:type="table" w:styleId="1529">
     <w:name w:val="List Table 5 Dark - Accent 6"/>
-    <w:basedOn w:val="1436"/>
+    <w:basedOn w:val="1438"/>
     <w:uiPriority w:val="99"/>
     <w:pPr>
       <w:pBdr/>
@@ -56383,9 +56446,9 @@
       </w:tcPr>
     </w:tblStylePr>
   </w:style>
-  <w:style w:type="table" w:styleId="1528">
+  <w:style w:type="table" w:styleId="1530">
     <w:name w:val="List Table 6 Colorful"/>
-    <w:basedOn w:val="1436"/>
+    <w:basedOn w:val="1438"/>
     <w:uiPriority w:val="99"/>
     <w:pPr>
       <w:pBdr/>
@@ -56606,9 +56669,9 @@
       </w:tcPr>
     </w:tblStylePr>
   </w:style>
-  <w:style w:type="table" w:styleId="1529">
+  <w:style w:type="table" w:styleId="1531">
     <w:name w:val="List Table 6 Colorful - Accent 1"/>
-    <w:basedOn w:val="1436"/>
+    <w:basedOn w:val="1438"/>
     <w:uiPriority w:val="99"/>
     <w:pPr>
       <w:pBdr/>
@@ -56829,9 +56892,9 @@
       </w:tcPr>
     </w:tblStylePr>
   </w:style>
-  <w:style w:type="table" w:styleId="1530">
+  <w:style w:type="table" w:styleId="1532">
     <w:name w:val="List Table 6 Colorful - Accent 2"/>
-    <w:basedOn w:val="1436"/>
+    <w:basedOn w:val="1438"/>
     <w:uiPriority w:val="99"/>
     <w:pPr>
       <w:pBdr/>
@@ -57052,9 +57115,9 @@
       </w:tcPr>
     </w:tblStylePr>
   </w:style>
-  <w:style w:type="table" w:styleId="1531">
+  <w:style w:type="table" w:styleId="1533">
     <w:name w:val="List Table 6 Colorful - Accent 3"/>
-    <w:basedOn w:val="1436"/>
+    <w:basedOn w:val="1438"/>
     <w:uiPriority w:val="99"/>
     <w:pPr>
       <w:pBdr/>
@@ -57275,9 +57338,9 @@
       </w:tcPr>
     </w:tblStylePr>
   </w:style>
-  <w:style w:type="table" w:styleId="1532">
+  <w:style w:type="table" w:styleId="1534">
     <w:name w:val="List Table 6 Colorful - Accent 4"/>
-    <w:basedOn w:val="1436"/>
+    <w:basedOn w:val="1438"/>
     <w:uiPriority w:val="99"/>
     <w:pPr>
       <w:pBdr/>
@@ -57498,9 +57561,9 @@
       </w:tcPr>
     </w:tblStylePr>
   </w:style>
-  <w:style w:type="table" w:styleId="1533">
+  <w:style w:type="table" w:styleId="1535">
     <w:name w:val="List Table 6 Colorful - Accent 5"/>
-    <w:basedOn w:val="1436"/>
+    <w:basedOn w:val="1438"/>
     <w:uiPriority w:val="99"/>
     <w:pPr>
       <w:pBdr/>
@@ -57721,9 +57784,9 @@
       </w:tcPr>
     </w:tblStylePr>
   </w:style>
-  <w:style w:type="table" w:styleId="1534">
+  <w:style w:type="table" w:styleId="1536">
     <w:name w:val="List Table 6 Colorful - Accent 6"/>
-    <w:basedOn w:val="1436"/>
+    <w:basedOn w:val="1438"/>
     <w:uiPriority w:val="99"/>
     <w:pPr>
       <w:pBdr/>
@@ -57944,9 +58007,9 @@
       </w:tcPr>
     </w:tblStylePr>
   </w:style>
-  <w:style w:type="table" w:styleId="1535">
+  <w:style w:type="table" w:styleId="1537">
     <w:name w:val="List Table 7 Colorful"/>
-    <w:basedOn w:val="1436"/>
+    <w:basedOn w:val="1438"/>
     <w:uiPriority w:val="99"/>
     <w:pPr>
       <w:pBdr/>
@@ -58200,9 +58263,9 @@
       </w:tcPr>
     </w:tblStylePr>
   </w:style>
-  <w:style w:type="table" w:styleId="1536">
+  <w:style w:type="table" w:styleId="1538">
     <w:name w:val="List Table 7 Colorful - Accent 1"/>
-    <w:basedOn w:val="1436"/>
+    <w:basedOn w:val="1438"/>
     <w:uiPriority w:val="99"/>
     <w:pPr>
       <w:pBdr/>
@@ -58456,9 +58519,9 @@
       </w:tcPr>
     </w:tblStylePr>
   </w:style>
-  <w:style w:type="table" w:styleId="1537">
+  <w:style w:type="table" w:styleId="1539">
     <w:name w:val="List Table 7 Colorful - Accent 2"/>
-    <w:basedOn w:val="1436"/>
+    <w:basedOn w:val="1438"/>
     <w:uiPriority w:val="99"/>
     <w:pPr>
       <w:pBdr/>
@@ -58712,9 +58775,9 @@
       </w:tcPr>
     </w:tblStylePr>
   </w:style>
-  <w:style w:type="table" w:styleId="1538">
+  <w:style w:type="table" w:styleId="1540">
     <w:name w:val="List Table 7 Colorful - Accent 3"/>
-    <w:basedOn w:val="1436"/>
+    <w:basedOn w:val="1438"/>
     <w:uiPriority w:val="99"/>
     <w:pPr>
       <w:pBdr/>
@@ -58968,9 +59031,9 @@
       </w:tcPr>
     </w:tblStylePr>
   </w:style>
-  <w:style w:type="table" w:styleId="1539">
+  <w:style w:type="table" w:styleId="1541">
     <w:name w:val="List Table 7 Colorful - Accent 4"/>
-    <w:basedOn w:val="1436"/>
+    <w:basedOn w:val="1438"/>
     <w:uiPriority w:val="99"/>
     <w:pPr>
       <w:pBdr/>
@@ -59224,9 +59287,9 @@
       </w:tcPr>
     </w:tblStylePr>
   </w:style>
-  <w:style w:type="table" w:styleId="1540">
+  <w:style w:type="table" w:styleId="1542">
     <w:name w:val="List Table 7 Colorful - Accent 5"/>
-    <w:basedOn w:val="1436"/>
+    <w:basedOn w:val="1438"/>
     <w:uiPriority w:val="99"/>
     <w:pPr>
       <w:pBdr/>
@@ -59480,9 +59543,9 @@
       </w:tcPr>
     </w:tblStylePr>
   </w:style>
-  <w:style w:type="table" w:styleId="1541">
+  <w:style w:type="table" w:styleId="1543">
     <w:name w:val="List Table 7 Colorful - Accent 6"/>
-    <w:basedOn w:val="1436"/>
+    <w:basedOn w:val="1438"/>
     <w:uiPriority w:val="99"/>
     <w:pPr>
       <w:pBdr/>
@@ -59736,9 +59799,9 @@
       </w:tcPr>
     </w:tblStylePr>
   </w:style>
-  <w:style w:type="table" w:styleId="1542">
+  <w:style w:type="table" w:styleId="1544">
     <w:name w:val="Lined - Accent"/>
-    <w:basedOn w:val="1436"/>
+    <w:basedOn w:val="1438"/>
     <w:uiPriority w:val="99"/>
     <w:pPr>
       <w:pBdr/>
@@ -59973,9 +60036,9 @@
       </w:tcPr>
     </w:tblStylePr>
   </w:style>
-  <w:style w:type="table" w:styleId="1543">
+  <w:style w:type="table" w:styleId="1545">
     <w:name w:val="Lined - Accent 1"/>
-    <w:basedOn w:val="1436"/>
+    <w:basedOn w:val="1438"/>
     <w:uiPriority w:val="99"/>
     <w:pPr>
       <w:pBdr/>
@@ -60210,9 +60273,9 @@
       </w:tcPr>
     </w:tblStylePr>
   </w:style>
-  <w:style w:type="table" w:styleId="1544">
+  <w:style w:type="table" w:styleId="1546">
     <w:name w:val="Lined - Accent 2"/>
-    <w:basedOn w:val="1436"/>
+    <w:basedOn w:val="1438"/>
     <w:uiPriority w:val="99"/>
     <w:pPr>
       <w:pBdr/>
@@ -60447,9 +60510,9 @@
       </w:tcPr>
     </w:tblStylePr>
   </w:style>
-  <w:style w:type="table" w:styleId="1545">
+  <w:style w:type="table" w:styleId="1547">
     <w:name w:val="Lined - Accent 3"/>
-    <w:basedOn w:val="1436"/>
+    <w:basedOn w:val="1438"/>
     <w:uiPriority w:val="99"/>
     <w:pPr>
       <w:pBdr/>
@@ -60684,9 +60747,9 @@
       </w:tcPr>
     </w:tblStylePr>
   </w:style>
-  <w:style w:type="table" w:styleId="1546">
+  <w:style w:type="table" w:styleId="1548">
     <w:name w:val="Lined - Accent 4"/>
-    <w:basedOn w:val="1436"/>
+    <w:basedOn w:val="1438"/>
     <w:uiPriority w:val="99"/>
     <w:pPr>
       <w:pBdr/>
@@ -60921,9 +60984,9 @@
       </w:tcPr>
     </w:tblStylePr>
   </w:style>
-  <w:style w:type="table" w:styleId="1547">
+  <w:style w:type="table" w:styleId="1549">
     <w:name w:val="Lined - Accent 5"/>
-    <w:basedOn w:val="1436"/>
+    <w:basedOn w:val="1438"/>
     <w:uiPriority w:val="99"/>
     <w:pPr>
       <w:pBdr/>
@@ -61158,9 +61221,9 @@
       </w:tcPr>
     </w:tblStylePr>
   </w:style>
-  <w:style w:type="table" w:styleId="1548">
+  <w:style w:type="table" w:styleId="1550">
     <w:name w:val="Lined - Accent 6"/>
-    <w:basedOn w:val="1436"/>
+    <w:basedOn w:val="1438"/>
     <w:uiPriority w:val="99"/>
     <w:pPr>
       <w:pBdr/>
@@ -61395,9 +61458,9 @@
       </w:tcPr>
     </w:tblStylePr>
   </w:style>
-  <w:style w:type="table" w:styleId="1549">
+  <w:style w:type="table" w:styleId="1551">
     <w:name w:val="Bordered &amp; Lined - Accent"/>
-    <w:basedOn w:val="1436"/>
+    <w:basedOn w:val="1438"/>
     <w:uiPriority w:val="99"/>
     <w:pPr>
       <w:pBdr/>
@@ -61639,9 +61702,9 @@
       </w:tcPr>
     </w:tblStylePr>
   </w:style>
-  <w:style w:type="table" w:styleId="1550">
+  <w:style w:type="table" w:styleId="1552">
     <w:name w:val="Bordered &amp; Lined - Accent 1"/>
-    <w:basedOn w:val="1436"/>
+    <w:basedOn w:val="1438"/>
     <w:uiPriority w:val="99"/>
     <w:pPr>
       <w:pBdr/>
@@ -61883,9 +61946,9 @@
       </w:tcPr>
     </w:tblStylePr>
   </w:style>
-  <w:style w:type="table" w:styleId="1551">
+  <w:style w:type="table" w:styleId="1553">
     <w:name w:val="Bordered &amp; Lined - Accent 2"/>
-    <w:basedOn w:val="1436"/>
+    <w:basedOn w:val="1438"/>
     <w:uiPriority w:val="99"/>
     <w:pPr>
       <w:pBdr/>
@@ -62127,9 +62190,9 @@
       </w:tcPr>
     </w:tblStylePr>
   </w:style>
-  <w:style w:type="table" w:styleId="1552">
+  <w:style w:type="table" w:styleId="1554">
     <w:name w:val="Bordered &amp; Lined - Accent 3"/>
-    <w:basedOn w:val="1436"/>
+    <w:basedOn w:val="1438"/>
     <w:uiPriority w:val="99"/>
     <w:pPr>
       <w:pBdr/>
@@ -62371,9 +62434,9 @@
       </w:tcPr>
     </w:tblStylePr>
   </w:style>
-  <w:style w:type="table" w:styleId="1553">
+  <w:style w:type="table" w:styleId="1555">
     <w:name w:val="Bordered &amp; Lined - Accent 4"/>
-    <w:basedOn w:val="1436"/>
+    <w:basedOn w:val="1438"/>
     <w:uiPriority w:val="99"/>
     <w:pPr>
       <w:pBdr/>
@@ -62615,9 +62678,9 @@
       </w:tcPr>
     </w:tblStylePr>
   </w:style>
-  <w:style w:type="table" w:styleId="1554">
+  <w:style w:type="table" w:styleId="1556">
     <w:name w:val="Bordered &amp; Lined - Accent 5"/>
-    <w:basedOn w:val="1436"/>
+    <w:basedOn w:val="1438"/>
     <w:uiPriority w:val="99"/>
     <w:pPr>
       <w:pBdr/>
@@ -62859,9 +62922,9 @@
       </w:tcPr>
     </w:tblStylePr>
   </w:style>
-  <w:style w:type="table" w:styleId="1555">
+  <w:style w:type="table" w:styleId="1557">
     <w:name w:val="Bordered &amp; Lined - Accent 6"/>
-    <w:basedOn w:val="1436"/>
+    <w:basedOn w:val="1438"/>
     <w:uiPriority w:val="99"/>
     <w:pPr>
       <w:pBdr/>
@@ -63103,9 +63166,9 @@
       </w:tcPr>
     </w:tblStylePr>
   </w:style>
-  <w:style w:type="table" w:styleId="1556">
+  <w:style w:type="table" w:styleId="1558">
     <w:name w:val="Bordered"/>
-    <w:basedOn w:val="1436"/>
+    <w:basedOn w:val="1438"/>
     <w:uiPriority w:val="99"/>
     <w:pPr>
       <w:pBdr/>
@@ -63334,9 +63397,9 @@
       </w:tcPr>
     </w:tblStylePr>
   </w:style>
-  <w:style w:type="table" w:styleId="1557">
+  <w:style w:type="table" w:styleId="1559">
     <w:name w:val="Bordered - Accent 1"/>
-    <w:basedOn w:val="1436"/>
+    <w:basedOn w:val="1438"/>
     <w:uiPriority w:val="99"/>
     <w:pPr>
       <w:pBdr/>
@@ -63565,9 +63628,9 @@
       </w:tcPr>
     </w:tblStylePr>
   </w:style>
-  <w:style w:type="table" w:styleId="1558">
+  <w:style w:type="table" w:styleId="1560">
     <w:name w:val="Bordered - Accent 2"/>
-    <w:basedOn w:val="1436"/>
+    <w:basedOn w:val="1438"/>
     <w:uiPriority w:val="99"/>
     <w:pPr>
       <w:pBdr/>
@@ -63796,9 +63859,9 @@
       </w:tcPr>
     </w:tblStylePr>
   </w:style>
-  <w:style w:type="table" w:styleId="1559">
+  <w:style w:type="table" w:styleId="1561">
     <w:name w:val="Bordered - Accent 3"/>
-    <w:basedOn w:val="1436"/>
+    <w:basedOn w:val="1438"/>
     <w:uiPriority w:val="99"/>
     <w:pPr>
       <w:pBdr/>
@@ -64027,9 +64090,9 @@
       </w:tcPr>
     </w:tblStylePr>
   </w:style>
-  <w:style w:type="table" w:styleId="1560">
+  <w:style w:type="table" w:styleId="1562">
     <w:name w:val="Bordered - Accent 4"/>
-    <w:basedOn w:val="1436"/>
+    <w:basedOn w:val="1438"/>
     <w:uiPriority w:val="99"/>
     <w:pPr>
       <w:pBdr/>
@@ -64258,9 +64321,9 @@
       </w:tcPr>
     </w:tblStylePr>
   </w:style>
-  <w:style w:type="table" w:styleId="1561">
+  <w:style w:type="table" w:styleId="1563">
     <w:name w:val="Bordered - Accent 5"/>
-    <w:basedOn w:val="1436"/>
+    <w:basedOn w:val="1438"/>
     <w:uiPriority w:val="99"/>
     <w:pPr>
       <w:pBdr/>
@@ -64489,9 +64552,9 @@
       </w:tcPr>
     </w:tblStylePr>
   </w:style>
-  <w:style w:type="table" w:styleId="1562">
+  <w:style w:type="table" w:styleId="1564">
     <w:name w:val="Bordered - Accent 6"/>
-    <w:basedOn w:val="1436"/>
+    <w:basedOn w:val="1438"/>
     <w:uiPriority w:val="99"/>
     <w:pPr>
       <w:pBdr/>
@@ -64720,7 +64783,7 @@
       </w:tcPr>
     </w:tblStylePr>
   </w:style>
-  <w:style w:type="paragraph" w:styleId="1563" w:default="1">
+  <w:style w:type="paragraph" w:styleId="1565" w:default="1">
     <w:name w:val="Normal"/>
     <w:qFormat/>
     <w:pPr>
@@ -64729,11 +64792,11 @@
       <w:ind/>
     </w:pPr>
   </w:style>
-  <w:style w:type="paragraph" w:styleId="1564">
+  <w:style w:type="paragraph" w:styleId="1566">
     <w:name w:val="Heading 1"/>
-    <w:basedOn w:val="1563"/>
-    <w:next w:val="1563"/>
-    <w:link w:val="1575"/>
+    <w:basedOn w:val="1565"/>
+    <w:next w:val="1565"/>
+    <w:link w:val="1577"/>
     <w:uiPriority w:val="9"/>
     <w:qFormat/>
     <w:pPr>
@@ -64751,11 +64814,11 @@
       <w:szCs w:val="40"/>
     </w:rPr>
   </w:style>
-  <w:style w:type="paragraph" w:styleId="1565">
+  <w:style w:type="paragraph" w:styleId="1567">
     <w:name w:val="Heading 2"/>
-    <w:basedOn w:val="1563"/>
-    <w:next w:val="1563"/>
-    <w:link w:val="1576"/>
+    <w:basedOn w:val="1565"/>
+    <w:next w:val="1565"/>
+    <w:link w:val="1578"/>
     <w:uiPriority w:val="9"/>
     <w:unhideWhenUsed/>
     <w:qFormat/>
@@ -64774,11 +64837,11 @@
       <w:szCs w:val="32"/>
     </w:rPr>
   </w:style>
-  <w:style w:type="paragraph" w:styleId="1566">
+  <w:style w:type="paragraph" w:styleId="1568">
     <w:name w:val="Heading 3"/>
-    <w:basedOn w:val="1563"/>
-    <w:next w:val="1563"/>
-    <w:link w:val="1577"/>
+    <w:basedOn w:val="1565"/>
+    <w:next w:val="1565"/>
+    <w:link w:val="1579"/>
     <w:uiPriority w:val="9"/>
     <w:unhideWhenUsed/>
     <w:qFormat/>
@@ -64797,11 +64860,11 @@
       <w:szCs w:val="28"/>
     </w:rPr>
   </w:style>
-  <w:style w:type="paragraph" w:styleId="1567">
+  <w:style w:type="paragraph" w:styleId="1569">
     <w:name w:val="Heading 4"/>
-    <w:basedOn w:val="1563"/>
-    <w:next w:val="1563"/>
-    <w:link w:val="1578"/>
+    <w:basedOn w:val="1565"/>
+    <w:next w:val="1565"/>
+    <w:link w:val="1580"/>
     <w:uiPriority w:val="9"/>
     <w:unhideWhenUsed/>
     <w:qFormat/>
@@ -64820,11 +64883,11 @@
       <w:color w:val="0f4761" w:themeColor="accent1" w:themeShade="BF"/>
     </w:rPr>
   </w:style>
-  <w:style w:type="paragraph" w:styleId="1568">
+  <w:style w:type="paragraph" w:styleId="1570">
     <w:name w:val="Heading 5"/>
-    <w:basedOn w:val="1563"/>
-    <w:next w:val="1563"/>
-    <w:link w:val="1579"/>
+    <w:basedOn w:val="1565"/>
+    <w:next w:val="1565"/>
+    <w:link w:val="1581"/>
     <w:uiPriority w:val="9"/>
     <w:unhideWhenUsed/>
     <w:qFormat/>
@@ -64841,11 +64904,11 @@
       <w:color w:val="0f4761" w:themeColor="accent1" w:themeShade="BF"/>
     </w:rPr>
   </w:style>
-  <w:style w:type="paragraph" w:styleId="1569">
+  <w:style w:type="paragraph" w:styleId="1571">
     <w:name w:val="Heading 6"/>
-    <w:basedOn w:val="1563"/>
-    <w:next w:val="1563"/>
-    <w:link w:val="1580"/>
+    <w:basedOn w:val="1565"/>
+    <w:next w:val="1565"/>
+    <w:link w:val="1582"/>
     <w:uiPriority w:val="9"/>
     <w:unhideWhenUsed/>
     <w:qFormat/>
@@ -64864,11 +64927,11 @@
       <w:color w:val="595959" w:themeColor="text1" w:themeTint="A6"/>
     </w:rPr>
   </w:style>
-  <w:style w:type="paragraph" w:styleId="1570">
+  <w:style w:type="paragraph" w:styleId="1572">
     <w:name w:val="Heading 7"/>
-    <w:basedOn w:val="1563"/>
-    <w:next w:val="1563"/>
-    <w:link w:val="1581"/>
+    <w:basedOn w:val="1565"/>
+    <w:next w:val="1565"/>
+    <w:link w:val="1583"/>
     <w:uiPriority w:val="9"/>
     <w:unhideWhenUsed/>
     <w:qFormat/>
@@ -64885,11 +64948,11 @@
       <w:color w:val="595959" w:themeColor="text1" w:themeTint="A6"/>
     </w:rPr>
   </w:style>
-  <w:style w:type="paragraph" w:styleId="1571">
+  <w:style w:type="paragraph" w:styleId="1573">
     <w:name w:val="Heading 8"/>
-    <w:basedOn w:val="1563"/>
-    <w:next w:val="1563"/>
-    <w:link w:val="1582"/>
+    <w:basedOn w:val="1565"/>
+    <w:next w:val="1565"/>
+    <w:link w:val="1584"/>
     <w:uiPriority w:val="9"/>
     <w:unhideWhenUsed/>
     <w:qFormat/>
@@ -64908,11 +64971,11 @@
       <w:color w:val="272727" w:themeColor="text1" w:themeTint="D8"/>
     </w:rPr>
   </w:style>
-  <w:style w:type="paragraph" w:styleId="1572">
+  <w:style w:type="paragraph" w:styleId="1574">
     <w:name w:val="Heading 9"/>
-    <w:basedOn w:val="1563"/>
-    <w:next w:val="1563"/>
-    <w:link w:val="1583"/>
+    <w:basedOn w:val="1565"/>
+    <w:next w:val="1565"/>
+    <w:link w:val="1585"/>
     <w:uiPriority w:val="9"/>
     <w:unhideWhenUsed/>
     <w:qFormat/>
@@ -64931,7 +64994,7 @@
       <w:color w:val="272727" w:themeColor="text1" w:themeTint="D8"/>
     </w:rPr>
   </w:style>
-  <w:style w:type="character" w:styleId="1573" w:default="1">
+  <w:style w:type="character" w:styleId="1575" w:default="1">
     <w:name w:val="Default Paragraph Font"/>
     <w:uiPriority w:val="1"/>
     <w:semiHidden/>
@@ -64942,7 +65005,7 @@
       <w:ind/>
     </w:pPr>
   </w:style>
-  <w:style w:type="numbering" w:styleId="1574" w:default="1">
+  <w:style w:type="numbering" w:styleId="1576" w:default="1">
     <w:name w:val="No List"/>
     <w:uiPriority w:val="99"/>
     <w:semiHidden/>
@@ -64953,10 +65016,10 @@
       <w:ind/>
     </w:pPr>
   </w:style>
-  <w:style w:type="character" w:styleId="1575">
+  <w:style w:type="character" w:styleId="1577">
     <w:name w:val="Heading 1 Char"/>
-    <w:basedOn w:val="1573"/>
-    <w:link w:val="1564"/>
+    <w:basedOn w:val="1575"/>
+    <w:link w:val="1566"/>
     <w:uiPriority w:val="9"/>
     <w:pPr>
       <w:pBdr/>
@@ -64970,10 +65033,10 @@
       <w:szCs w:val="40"/>
     </w:rPr>
   </w:style>
-  <w:style w:type="character" w:styleId="1576">
+  <w:style w:type="character" w:styleId="1578">
     <w:name w:val="Heading 2 Char"/>
-    <w:basedOn w:val="1573"/>
-    <w:link w:val="1565"/>
+    <w:basedOn w:val="1575"/>
+    <w:link w:val="1567"/>
     <w:uiPriority w:val="9"/>
     <w:pPr>
       <w:pBdr/>
@@ -64987,10 +65050,10 @@
       <w:szCs w:val="32"/>
     </w:rPr>
   </w:style>
-  <w:style w:type="character" w:styleId="1577">
+  <w:style w:type="character" w:styleId="1579">
     <w:name w:val="Heading 3 Char"/>
-    <w:basedOn w:val="1573"/>
-    <w:link w:val="1566"/>
+    <w:basedOn w:val="1575"/>
+    <w:link w:val="1568"/>
     <w:uiPriority w:val="9"/>
     <w:pPr>
       <w:pBdr/>
@@ -65004,10 +65067,10 @@
       <w:szCs w:val="28"/>
     </w:rPr>
   </w:style>
-  <w:style w:type="character" w:styleId="1578">
+  <w:style w:type="character" w:styleId="1580">
     <w:name w:val="Heading 4 Char"/>
-    <w:basedOn w:val="1573"/>
-    <w:link w:val="1567"/>
+    <w:basedOn w:val="1575"/>
+    <w:link w:val="1569"/>
     <w:uiPriority w:val="9"/>
     <w:pPr>
       <w:pBdr/>
@@ -65021,10 +65084,10 @@
       <w:color w:val="0f4761" w:themeColor="accent1" w:themeShade="BF"/>
     </w:rPr>
   </w:style>
-  <w:style w:type="character" w:styleId="1579">
+  <w:style w:type="character" w:styleId="1581">
     <w:name w:val="Heading 5 Char"/>
-    <w:basedOn w:val="1573"/>
-    <w:link w:val="1568"/>
+    <w:basedOn w:val="1575"/>
+    <w:link w:val="1570"/>
     <w:uiPriority w:val="9"/>
     <w:pPr>
       <w:pBdr/>
@@ -65036,10 +65099,10 @@
       <w:color w:val="0f4761" w:themeColor="accent1" w:themeShade="BF"/>
     </w:rPr>
   </w:style>
-  <w:style w:type="character" w:styleId="1580">
+  <w:style w:type="character" w:styleId="1582">
     <w:name w:val="Heading 6 Char"/>
-    <w:basedOn w:val="1573"/>
-    <w:link w:val="1569"/>
+    <w:basedOn w:val="1575"/>
+    <w:link w:val="1571"/>
     <w:uiPriority w:val="9"/>
     <w:pPr>
       <w:pBdr/>
@@ -65053,10 +65116,10 @@
       <w:color w:val="595959" w:themeColor="text1" w:themeTint="A6"/>
     </w:rPr>
   </w:style>
-  <w:style w:type="character" w:styleId="1581">
+  <w:style w:type="character" w:styleId="1583">
     <w:name w:val="Heading 7 Char"/>
-    <w:basedOn w:val="1573"/>
-    <w:link w:val="1570"/>
+    <w:basedOn w:val="1575"/>
+    <w:link w:val="1572"/>
     <w:uiPriority w:val="9"/>
     <w:pPr>
       <w:pBdr/>
@@ -65068,10 +65131,10 @@
       <w:color w:val="595959" w:themeColor="text1" w:themeTint="A6"/>
     </w:rPr>
   </w:style>
-  <w:style w:type="character" w:styleId="1582">
+  <w:style w:type="character" w:styleId="1584">
     <w:name w:val="Heading 8 Char"/>
-    <w:basedOn w:val="1573"/>
-    <w:link w:val="1571"/>
+    <w:basedOn w:val="1575"/>
+    <w:link w:val="1573"/>
     <w:uiPriority w:val="9"/>
     <w:pPr>
       <w:pBdr/>
@@ -65085,10 +65148,10 @@
       <w:color w:val="272727" w:themeColor="text1" w:themeTint="D8"/>
     </w:rPr>
   </w:style>
-  <w:style w:type="character" w:styleId="1583">
+  <w:style w:type="character" w:styleId="1585">
     <w:name w:val="Heading 9 Char"/>
-    <w:basedOn w:val="1573"/>
-    <w:link w:val="1572"/>
+    <w:basedOn w:val="1575"/>
+    <w:link w:val="1574"/>
     <w:uiPriority w:val="9"/>
     <w:pPr>
       <w:pBdr/>
@@ -65102,11 +65165,11 @@
       <w:color w:val="272727" w:themeColor="text1" w:themeTint="D8"/>
     </w:rPr>
   </w:style>
-  <w:style w:type="paragraph" w:styleId="1584">
+  <w:style w:type="paragraph" w:styleId="1586">
     <w:name w:val="Title"/>
-    <w:basedOn w:val="1563"/>
-    <w:next w:val="1563"/>
-    <w:link w:val="1585"/>
+    <w:basedOn w:val="1565"/>
+    <w:next w:val="1565"/>
+    <w:link w:val="1587"/>
     <w:uiPriority w:val="10"/>
     <w:qFormat/>
     <w:pPr>
@@ -65122,10 +65185,10 @@
       <w:szCs w:val="56"/>
     </w:rPr>
   </w:style>
-  <w:style w:type="character" w:styleId="1585">
+  <w:style w:type="character" w:styleId="1587">
     <w:name w:val="Title Char"/>
-    <w:basedOn w:val="1573"/>
-    <w:link w:val="1584"/>
+    <w:basedOn w:val="1575"/>
+    <w:link w:val="1586"/>
     <w:uiPriority w:val="10"/>
     <w:pPr>
       <w:pBdr/>
@@ -65139,11 +65202,11 @@
       <w:szCs w:val="56"/>
     </w:rPr>
   </w:style>
-  <w:style w:type="paragraph" w:styleId="1586">
+  <w:style w:type="paragraph" w:styleId="1588">
     <w:name w:val="Subtitle"/>
-    <w:basedOn w:val="1563"/>
-    <w:next w:val="1563"/>
-    <w:link w:val="1587"/>
+    <w:basedOn w:val="1565"/>
+    <w:next w:val="1565"/>
+    <w:link w:val="1589"/>
     <w:uiPriority w:val="11"/>
     <w:qFormat/>
     <w:pPr>
@@ -65161,10 +65224,10 @@
       <w:szCs w:val="28"/>
     </w:rPr>
   </w:style>
-  <w:style w:type="character" w:styleId="1587">
+  <w:style w:type="character" w:styleId="1589">
     <w:name w:val="Subtitle Char"/>
-    <w:basedOn w:val="1573"/>
-    <w:link w:val="1586"/>
+    <w:basedOn w:val="1575"/>
+    <w:link w:val="1588"/>
     <w:uiPriority w:val="11"/>
     <w:pPr>
       <w:pBdr/>
@@ -65178,11 +65241,11 @@
       <w:szCs w:val="28"/>
     </w:rPr>
   </w:style>
-  <w:style w:type="paragraph" w:styleId="1588">
+  <w:style w:type="paragraph" w:styleId="1590">
     <w:name w:val="Quote"/>
-    <w:basedOn w:val="1563"/>
-    <w:next w:val="1563"/>
-    <w:link w:val="1589"/>
+    <w:basedOn w:val="1565"/>
+    <w:next w:val="1565"/>
+    <w:link w:val="1591"/>
     <w:uiPriority w:val="29"/>
     <w:qFormat/>
     <w:pPr>
@@ -65197,10 +65260,10 @@
       <w:color w:val="404040" w:themeColor="text1" w:themeTint="BF"/>
     </w:rPr>
   </w:style>
-  <w:style w:type="character" w:styleId="1589">
+  <w:style w:type="character" w:styleId="1591">
     <w:name w:val="Quote Char"/>
-    <w:basedOn w:val="1573"/>
-    <w:link w:val="1588"/>
+    <w:basedOn w:val="1575"/>
+    <w:link w:val="1590"/>
     <w:uiPriority w:val="29"/>
     <w:pPr>
       <w:pBdr/>
@@ -65213,9 +65276,9 @@
       <w:color w:val="404040" w:themeColor="text1" w:themeTint="BF"/>
     </w:rPr>
   </w:style>
-  <w:style w:type="paragraph" w:styleId="1590">
+  <w:style w:type="paragraph" w:styleId="1592">
     <w:name w:val="List Paragraph"/>
-    <w:basedOn w:val="1563"/>
+    <w:basedOn w:val="1565"/>
     <w:uiPriority w:val="34"/>
     <w:qFormat/>
     <w:pPr>
@@ -65225,9 +65288,9 @@
       <w:contextualSpacing w:val="true"/>
     </w:pPr>
   </w:style>
-  <w:style w:type="character" w:styleId="1591">
+  <w:style w:type="character" w:styleId="1593">
     <w:name w:val="Intense Emphasis"/>
-    <w:basedOn w:val="1573"/>
+    <w:basedOn w:val="1575"/>
     <w:uiPriority w:val="21"/>
     <w:qFormat/>
     <w:pPr>
@@ -65241,11 +65304,11 @@
       <w:color w:val="0f4761" w:themeColor="accent1" w:themeShade="BF"/>
     </w:rPr>
   </w:style>
-  <w:style w:type="paragraph" w:styleId="1592">
+  <w:style w:type="paragraph" w:styleId="1594">
     <w:name w:val="Intense Quote"/>
-    <w:basedOn w:val="1563"/>
-    <w:next w:val="1563"/>
-    <w:link w:val="1593"/>
+    <w:basedOn w:val="1565"/>
+    <w:next w:val="1565"/>
+    <w:link w:val="1595"/>
     <w:uiPriority w:val="30"/>
     <w:qFormat/>
     <w:pPr>
@@ -65263,10 +65326,10 @@
       <w:color w:val="0f4761" w:themeColor="accent1" w:themeShade="BF"/>
     </w:rPr>
   </w:style>
-  <w:style w:type="character" w:styleId="1593">
+  <w:style w:type="character" w:styleId="1595">
     <w:name w:val="Intense Quote Char"/>
-    <w:basedOn w:val="1573"/>
-    <w:link w:val="1592"/>
+    <w:basedOn w:val="1575"/>
+    <w:link w:val="1594"/>
     <w:uiPriority w:val="30"/>
     <w:pPr>
       <w:pBdr/>
@@ -65279,9 +65342,9 @@
       <w:color w:val="0f4761" w:themeColor="accent1" w:themeShade="BF"/>
     </w:rPr>
   </w:style>
-  <w:style w:type="character" w:styleId="1594">
+  <w:style w:type="character" w:styleId="1596">
     <w:name w:val="Intense Reference"/>
-    <w:basedOn w:val="1573"/>
+    <w:basedOn w:val="1575"/>
     <w:uiPriority w:val="32"/>
     <w:qFormat/>
     <w:pPr>
@@ -65297,9 +65360,9 @@
       <w:spacing w:val="5"/>
     </w:rPr>
   </w:style>
-  <w:style w:type="paragraph" w:styleId="1595">
+  <w:style w:type="paragraph" w:styleId="1597">
     <w:name w:val="No Spacing"/>
-    <w:basedOn w:val="1563"/>
+    <w:basedOn w:val="1565"/>
     <w:uiPriority w:val="1"/>
     <w:qFormat/>
     <w:pPr>
@@ -65308,9 +65371,9 @@
       <w:ind/>
     </w:pPr>
   </w:style>
-  <w:style w:type="character" w:styleId="1596">
+  <w:style w:type="character" w:styleId="1598">
     <w:name w:val="Subtle Emphasis"/>
-    <w:basedOn w:val="1573"/>
+    <w:basedOn w:val="1575"/>
     <w:uiPriority w:val="19"/>
     <w:qFormat/>
     <w:pPr>
@@ -65324,9 +65387,9 @@
       <w:color w:val="404040" w:themeColor="text1" w:themeTint="BF"/>
     </w:rPr>
   </w:style>
-  <w:style w:type="character" w:styleId="1597">
+  <w:style w:type="character" w:styleId="1599">
     <w:name w:val="Emphasis"/>
-    <w:basedOn w:val="1573"/>
+    <w:basedOn w:val="1575"/>
     <w:uiPriority w:val="20"/>
     <w:qFormat/>
     <w:pPr>
@@ -65339,9 +65402,9 @@
       <w:iCs/>
     </w:rPr>
   </w:style>
-  <w:style w:type="character" w:styleId="1598">
+  <w:style w:type="character" w:styleId="1600">
     <w:name w:val="Strong"/>
-    <w:basedOn w:val="1573"/>
+    <w:basedOn w:val="1575"/>
     <w:uiPriority w:val="22"/>
     <w:qFormat/>
     <w:pPr>
@@ -65354,9 +65417,9 @@
       <w:bCs/>
     </w:rPr>
   </w:style>
-  <w:style w:type="character" w:styleId="1599">
+  <w:style w:type="character" w:styleId="1601">
     <w:name w:val="Subtle Reference"/>
-    <w:basedOn w:val="1573"/>
+    <w:basedOn w:val="1575"/>
     <w:uiPriority w:val="31"/>
     <w:qFormat/>
     <w:pPr>
@@ -65369,9 +65432,9 @@
       <w:color w:val="5a5a5a" w:themeColor="text1" w:themeTint="A5"/>
     </w:rPr>
   </w:style>
-  <w:style w:type="character" w:styleId="1600">
+  <w:style w:type="character" w:styleId="1602">
     <w:name w:val="Book Title"/>
-    <w:basedOn w:val="1573"/>
+    <w:basedOn w:val="1575"/>
     <w:uiPriority w:val="33"/>
     <w:qFormat/>
     <w:pPr>
@@ -65387,36 +65450,9 @@
       <w:spacing w:val="5"/>
     </w:rPr>
   </w:style>
-  <w:style w:type="paragraph" w:styleId="1601">
+  <w:style w:type="paragraph" w:styleId="1603">
     <w:name w:val="Header"/>
-    <w:basedOn w:val="1563"/>
-    <w:link w:val="1602"/>
-    <w:uiPriority w:val="99"/>
-    <w:unhideWhenUsed/>
-    <w:pPr>
-      <w:pBdr/>
-      <w:tabs>
-        <w:tab w:val="center" w:leader="none" w:pos="4844"/>
-        <w:tab w:val="right" w:leader="none" w:pos="9689"/>
-      </w:tabs>
-      <w:spacing w:after="0" w:line="240" w:lineRule="auto"/>
-      <w:ind/>
-    </w:pPr>
-  </w:style>
-  <w:style w:type="character" w:styleId="1602">
-    <w:name w:val="Header Char"/>
-    <w:basedOn w:val="1573"/>
-    <w:link w:val="1601"/>
-    <w:uiPriority w:val="99"/>
-    <w:pPr>
-      <w:pBdr/>
-      <w:spacing/>
-      <w:ind/>
-    </w:pPr>
-  </w:style>
-  <w:style w:type="paragraph" w:styleId="1603">
-    <w:name w:val="Footer"/>
-    <w:basedOn w:val="1563"/>
+    <w:basedOn w:val="1565"/>
     <w:link w:val="1604"/>
     <w:uiPriority w:val="99"/>
     <w:unhideWhenUsed/>
@@ -65431,8 +65467,8 @@
     </w:pPr>
   </w:style>
   <w:style w:type="character" w:styleId="1604">
-    <w:name w:val="Footer Char"/>
-    <w:basedOn w:val="1573"/>
+    <w:name w:val="Header Char"/>
+    <w:basedOn w:val="1575"/>
     <w:link w:val="1603"/>
     <w:uiPriority w:val="99"/>
     <w:pPr>
@@ -65442,9 +65478,36 @@
     </w:pPr>
   </w:style>
   <w:style w:type="paragraph" w:styleId="1605">
+    <w:name w:val="Footer"/>
+    <w:basedOn w:val="1565"/>
+    <w:link w:val="1606"/>
+    <w:uiPriority w:val="99"/>
+    <w:unhideWhenUsed/>
+    <w:pPr>
+      <w:pBdr/>
+      <w:tabs>
+        <w:tab w:val="center" w:leader="none" w:pos="4844"/>
+        <w:tab w:val="right" w:leader="none" w:pos="9689"/>
+      </w:tabs>
+      <w:spacing w:after="0" w:line="240" w:lineRule="auto"/>
+      <w:ind/>
+    </w:pPr>
+  </w:style>
+  <w:style w:type="character" w:styleId="1606">
+    <w:name w:val="Footer Char"/>
+    <w:basedOn w:val="1575"/>
+    <w:link w:val="1605"/>
+    <w:uiPriority w:val="99"/>
+    <w:pPr>
+      <w:pBdr/>
+      <w:spacing/>
+      <w:ind/>
+    </w:pPr>
+  </w:style>
+  <w:style w:type="paragraph" w:styleId="1607">
     <w:name w:val="Caption"/>
-    <w:basedOn w:val="1563"/>
-    <w:next w:val="1563"/>
+    <w:basedOn w:val="1565"/>
+    <w:next w:val="1565"/>
     <w:uiPriority w:val="35"/>
     <w:unhideWhenUsed/>
     <w:qFormat/>
@@ -65461,10 +65524,10 @@
       <w:szCs w:val="18"/>
     </w:rPr>
   </w:style>
-  <w:style w:type="paragraph" w:styleId="1606">
+  <w:style w:type="paragraph" w:styleId="1608">
     <w:name w:val="footnote text"/>
-    <w:basedOn w:val="1563"/>
-    <w:link w:val="1607"/>
+    <w:basedOn w:val="1565"/>
+    <w:link w:val="1609"/>
     <w:uiPriority w:val="99"/>
     <w:semiHidden/>
     <w:unhideWhenUsed/>
@@ -65478,10 +65541,10 @@
       <w:szCs w:val="20"/>
     </w:rPr>
   </w:style>
-  <w:style w:type="character" w:styleId="1607">
+  <w:style w:type="character" w:styleId="1609">
     <w:name w:val="Footnote Text Char"/>
-    <w:basedOn w:val="1573"/>
-    <w:link w:val="1606"/>
+    <w:basedOn w:val="1575"/>
+    <w:link w:val="1608"/>
     <w:uiPriority w:val="99"/>
     <w:semiHidden/>
     <w:pPr>
@@ -65494,9 +65557,9 @@
       <w:szCs w:val="20"/>
     </w:rPr>
   </w:style>
-  <w:style w:type="character" w:styleId="1608">
+  <w:style w:type="character" w:styleId="1610">
     <w:name w:val="footnote reference"/>
-    <w:basedOn w:val="1573"/>
+    <w:basedOn w:val="1575"/>
     <w:uiPriority w:val="99"/>
     <w:semiHidden/>
     <w:unhideWhenUsed/>
@@ -65509,10 +65572,10 @@
       <w:vertAlign w:val="superscript"/>
     </w:rPr>
   </w:style>
-  <w:style w:type="paragraph" w:styleId="1609">
+  <w:style w:type="paragraph" w:styleId="1611">
     <w:name w:val="endnote text"/>
-    <w:basedOn w:val="1563"/>
-    <w:link w:val="1610"/>
+    <w:basedOn w:val="1565"/>
+    <w:link w:val="1612"/>
     <w:uiPriority w:val="99"/>
     <w:semiHidden/>
     <w:unhideWhenUsed/>
@@ -65526,10 +65589,10 @@
       <w:szCs w:val="20"/>
     </w:rPr>
   </w:style>
-  <w:style w:type="character" w:styleId="1610">
+  <w:style w:type="character" w:styleId="1612">
     <w:name w:val="Endnote Text Char"/>
-    <w:basedOn w:val="1573"/>
-    <w:link w:val="1609"/>
+    <w:basedOn w:val="1575"/>
+    <w:link w:val="1611"/>
     <w:uiPriority w:val="99"/>
     <w:semiHidden/>
     <w:pPr>
@@ -65542,9 +65605,9 @@
       <w:szCs w:val="20"/>
     </w:rPr>
   </w:style>
-  <w:style w:type="character" w:styleId="1611">
+  <w:style w:type="character" w:styleId="1613">
     <w:name w:val="endnote reference"/>
-    <w:basedOn w:val="1573"/>
+    <w:basedOn w:val="1575"/>
     <w:uiPriority w:val="99"/>
     <w:semiHidden/>
     <w:unhideWhenUsed/>
@@ -65557,9 +65620,9 @@
       <w:vertAlign w:val="superscript"/>
     </w:rPr>
   </w:style>
-  <w:style w:type="character" w:styleId="1612">
+  <w:style w:type="character" w:styleId="1614">
     <w:name w:val="Hyperlink"/>
-    <w:basedOn w:val="1573"/>
+    <w:basedOn w:val="1575"/>
     <w:uiPriority w:val="99"/>
     <w:unhideWhenUsed/>
     <w:pPr>
@@ -65572,9 +65635,9 @@
       <w:u w:val="single"/>
     </w:rPr>
   </w:style>
-  <w:style w:type="character" w:styleId="1613">
+  <w:style w:type="character" w:styleId="1615">
     <w:name w:val="FollowedHyperlink"/>
-    <w:basedOn w:val="1573"/>
+    <w:basedOn w:val="1575"/>
     <w:uiPriority w:val="99"/>
     <w:semiHidden/>
     <w:unhideWhenUsed/>
@@ -65588,7 +65651,7 @@
       <w:u w:val="single"/>
     </w:rPr>
   </w:style>
-  <w:style w:type="paragraph" w:styleId="1614">
+  <w:style w:type="paragraph" w:styleId="1616">
     <w:name w:val="TOC Heading"/>
     <w:uiPriority w:val="39"/>
     <w:unhideWhenUsed/>
@@ -65598,10 +65661,10 @@
       <w:ind/>
     </w:pPr>
   </w:style>
-  <w:style w:type="paragraph" w:styleId="1615">
+  <w:style w:type="paragraph" w:styleId="1617">
     <w:name w:val="table of figures"/>
-    <w:basedOn w:val="1563"/>
-    <w:next w:val="1563"/>
+    <w:basedOn w:val="1565"/>
+    <w:next w:val="1565"/>
     <w:uiPriority w:val="99"/>
     <w:unhideWhenUsed/>
     <w:pPr>
